--- a/Documentacion/documento/Anteproyecto_3.6.docx
+++ b/Documentacion/documento/Anteproyecto_3.6.docx
@@ -3049,16 +3049,14 @@
         </w:rPr>
         <w:t xml:space="preserve">Económica: Es viable económicamente ya que se cuenta con los equipamientos </w:t>
       </w:r>
-      <w:proofErr w:type="gramStart"/>
       <w:r>
         <w:rPr>
           <w:bCs/>
           <w:shd w:val="clear" w:color="auto" w:fill="FFFFFF"/>
           <w:lang w:val="es-PY"/>
         </w:rPr>
-        <w:t>tecnológicos  requeridos</w:t>
-      </w:r>
-      <w:proofErr w:type="gramEnd"/>
+        <w:t>tecnológicos requeridos</w:t>
+      </w:r>
       <w:r>
         <w:rPr>
           <w:bCs/>
@@ -3078,15 +3076,17 @@
         <w:jc w:val="center"/>
         <w:textAlignment w:val="baseline"/>
         <w:rPr>
-          <w:lang w:val="es-PY"/>
-        </w:rPr>
-      </w:pPr>
-      <w:r>
-        <w:rPr>
           <w:b/>
           <w:sz w:val="28"/>
           <w:lang w:val="es-PY"/>
         </w:rPr>
+      </w:pPr>
+      <w:r>
+        <w:rPr>
+          <w:b/>
+          <w:sz w:val="28"/>
+          <w:lang w:val="es-PY"/>
+        </w:rPr>
         <w:lastRenderedPageBreak/>
         <w:t>Marco Teórico</w:t>
       </w:r>
@@ -3095,35 +3095,650 @@
     </w:p>
     <w:p>
       <w:pPr>
-        <w:pStyle w:val="Ttulo2"/>
+        <w:spacing w:after="150" w:line="300" w:lineRule="atLeast"/>
+        <w:ind w:firstLine="0"/>
         <w:jc w:val="both"/>
         <w:rPr>
-          <w:lang w:val="es-PY"/>
-        </w:rPr>
-      </w:pPr>
-      <w:bookmarkStart w:id="17" w:name="_Toc310587497"/>
-      <w:bookmarkStart w:id="18" w:name="_Toc432111753"/>
-      <w:r>
-        <w:rPr>
-          <w:lang w:val="es-PY"/>
-        </w:rPr>
-        <w:t>Evaluación de las Deficiencias en el Conocimiento del Problema</w:t>
-      </w:r>
+          <w:lang w:val="es-PY" w:eastAsia="en-US"/>
+        </w:rPr>
+      </w:pPr>
+      <w:r>
+        <w:rPr>
+          <w:lang w:val="es-PY" w:eastAsia="en-US"/>
+        </w:rPr>
+        <w:t>1.Búsqueda de productos en la ciudad de Encarnación por un cliente</w:t>
+      </w:r>
+    </w:p>
+    <w:p>
+      <w:pPr>
+        <w:pStyle w:val="NormalWeb"/>
+        <w:shd w:val="clear" w:color="auto" w:fill="FFFFFF"/>
+        <w:spacing w:beforeAutospacing="0" w:after="300" w:afterAutospacing="0"/>
+        <w:jc w:val="both"/>
+        <w:textAlignment w:val="baseline"/>
+      </w:pPr>
+      <w:r>
+        <w:t>Cuando una persona acude a un establecimiento o visita una web para efectuar una compra como, por ejemplo, una cámara, no solo pide información sobre las características técnicas y el precio, sino que además solicita una información comparativa con otra serie de marcas, así como las ventajas y beneficios que le pueden reportar, tanto para realizar una filmación como para su traslado físico, y se informará seguramente sobre si en ese momento existe alguna oferta o descuento en el precio.</w:t>
+      </w:r>
+    </w:p>
+    <w:p>
+      <w:pPr>
+        <w:pStyle w:val="NormalWeb"/>
+        <w:shd w:val="clear" w:color="auto" w:fill="FFFFFF"/>
+        <w:spacing w:beforeAutospacing="0" w:after="300" w:afterAutospacing="0"/>
+        <w:jc w:val="both"/>
+        <w:textAlignment w:val="baseline"/>
+      </w:pPr>
+      <w:r>
+        <w:t>Las respuestas que el cliente reciba le proporcionarán una idea comparativa acerca del producto que le ofrecen y del demandado por él que no se refiere exclusivamente al tamaño, datos técnicos y precio, sino a un conjunto más amplio de características que llamaremos atributos del producto.</w:t>
+      </w:r>
+    </w:p>
+    <w:p>
+      <w:pPr>
+        <w:pStyle w:val="NormalWeb"/>
+        <w:shd w:val="clear" w:color="auto" w:fill="FFFFFF"/>
+        <w:spacing w:beforeAutospacing="0" w:after="300" w:afterAutospacing="0"/>
+        <w:jc w:val="both"/>
+        <w:textAlignment w:val="baseline"/>
+      </w:pPr>
+      <w:r>
+        <w:t>Atendiendo a este ejemplo, extrapolable a cualquier otro bien o servicio, podemos decir que:</w:t>
+      </w:r>
+    </w:p>
+    <w:p>
+      <w:pPr>
+        <w:pStyle w:val="NormalWeb"/>
+        <w:shd w:val="clear" w:color="auto" w:fill="FFFFFF"/>
+        <w:spacing w:beforeAutospacing="0" w:after="300" w:afterAutospacing="0"/>
+        <w:jc w:val="both"/>
+        <w:textAlignment w:val="baseline"/>
+      </w:pPr>
+      <w:r>
+        <w:t xml:space="preserve">Un producto es un conjunto de características y atributos tangibles (forma, tamaño, color...) e intangibles (marca, imagen de empresa, servicio...) que el comprador acepta, en principio, como algo que va a satisfacer sus necesidades. Por tanto, en marketing un producto no existe hasta que no responda a una necesidad, a un deseo. La tendencia actual es que la idea de servicio acompañe cada vez más al producto, como medio de conseguir una mejor penetración en el mercado y ser altamente competitivo. </w:t>
+      </w:r>
+    </w:p>
+    <w:p>
+      <w:pPr>
+        <w:pStyle w:val="NormalWeb"/>
+        <w:shd w:val="clear" w:color="auto" w:fill="FFFFFF"/>
+        <w:spacing w:before="305" w:beforeAutospacing="0" w:after="305" w:afterAutospacing="0" w:line="360" w:lineRule="atLeast"/>
+        <w:jc w:val="both"/>
+        <w:textAlignment w:val="baseline"/>
+      </w:pPr>
+      <w:r>
+        <w:t>En un negocio virtual un empresario se puede encontrar con dos tipos de clientes o consumidores: el que sabe lo que va a comprar y el que desconoce o duda acerca de los productos o servicios que va a adquirir, esto es, el comprador indeciso y el comprador decidido. La búsqueda, en un entorno como el de Internet, es fundamental tanto para el primero como para el segundo comprador, pues de sus resultados dependerá, en la mayoría de los casos, que este continúe y complete la transacción; de lo contrario no tardará ni un solo clic en abandonar la web. El empresario habrá perdido entonces un cliente. Por lo tanto, la identificación del producto es la primera fase del proceso de compra online.</w:t>
+      </w:r>
+    </w:p>
+    <w:p>
+      <w:pPr>
+        <w:pStyle w:val="NormalWeb"/>
+        <w:shd w:val="clear" w:color="auto" w:fill="FFFFFF"/>
+        <w:spacing w:before="305" w:beforeAutospacing="0" w:after="305" w:afterAutospacing="0" w:line="360" w:lineRule="atLeast"/>
+        <w:jc w:val="both"/>
+        <w:textAlignment w:val="baseline"/>
+      </w:pPr>
+      <w:r>
+        <w:t xml:space="preserve">La web debe poner a disposición del consumidor todas las herramientas necesarias para que este localice su artículo, de acuerdo con dos premisas básicas: </w:t>
+      </w:r>
+    </w:p>
+    <w:p>
+      <w:pPr>
+        <w:pStyle w:val="NormalWeb"/>
+        <w:shd w:val="clear" w:color="auto" w:fill="FFFFFF"/>
+        <w:spacing w:before="305" w:beforeAutospacing="0" w:after="305" w:afterAutospacing="0" w:line="360" w:lineRule="atLeast"/>
+        <w:ind w:left="708"/>
+        <w:jc w:val="both"/>
+        <w:textAlignment w:val="baseline"/>
+      </w:pPr>
+      <w:r>
+        <w:sym w:font="Symbol" w:char="F0B7"/>
+      </w:r>
+      <w:r>
+        <w:t xml:space="preserve"> Rapidez </w:t>
+      </w:r>
+    </w:p>
+    <w:p>
+      <w:pPr>
+        <w:pStyle w:val="NormalWeb"/>
+        <w:shd w:val="clear" w:color="auto" w:fill="FFFFFF"/>
+        <w:spacing w:before="305" w:beforeAutospacing="0" w:after="305" w:afterAutospacing="0" w:line="360" w:lineRule="atLeast"/>
+        <w:ind w:left="708"/>
+        <w:jc w:val="both"/>
+        <w:textAlignment w:val="baseline"/>
+      </w:pPr>
+      <w:r>
+        <w:sym w:font="Symbol" w:char="F0B7"/>
+      </w:r>
+      <w:r>
+        <w:t xml:space="preserve"> Sencillez</w:t>
+      </w:r>
+    </w:p>
+    <w:p>
+      <w:pPr>
+        <w:pStyle w:val="NormalWeb"/>
+        <w:shd w:val="clear" w:color="auto" w:fill="FFFFFF"/>
+        <w:spacing w:beforeAutospacing="0" w:after="300" w:afterAutospacing="0"/>
+        <w:jc w:val="both"/>
+        <w:textAlignment w:val="baseline"/>
+      </w:pPr>
+    </w:p>
+    <w:p>
+      <w:pPr>
+        <w:spacing w:after="150" w:line="300" w:lineRule="atLeast"/>
+        <w:ind w:firstLine="0"/>
+        <w:jc w:val="both"/>
+        <w:rPr>
+          <w:lang w:eastAsia="en-US"/>
+        </w:rPr>
+      </w:pPr>
+      <w:r>
+        <w:rPr>
+          <w:lang w:val="es-PY" w:eastAsia="en-US"/>
+        </w:rPr>
+        <w:lastRenderedPageBreak/>
+        <w:t>2. Efectos del cierre de la frontera y la pandemia a comerciantes Encarnacenos</w:t>
+      </w:r>
+    </w:p>
+    <w:p>
+      <w:pPr>
+        <w:spacing w:after="150" w:line="300" w:lineRule="atLeast"/>
+        <w:ind w:firstLine="0"/>
+        <w:jc w:val="both"/>
+        <w:rPr>
+          <w:lang w:eastAsia="en-US"/>
+        </w:rPr>
+      </w:pPr>
+      <w:r>
+        <w:rPr>
+          <w:lang w:val="es-PY" w:eastAsia="en-US"/>
+        </w:rPr>
+        <w:t>     2.1 Cierre de frontera</w:t>
+      </w:r>
+    </w:p>
+    <w:p>
+      <w:pPr>
+        <w:spacing w:after="150" w:line="300" w:lineRule="atLeast"/>
+        <w:ind w:firstLine="0"/>
+        <w:jc w:val="both"/>
+        <w:rPr>
+          <w:lang w:eastAsia="en-US"/>
+        </w:rPr>
+      </w:pPr>
+      <w:r>
+        <w:rPr>
+          <w:lang w:val="es-PY" w:eastAsia="en-US"/>
+        </w:rPr>
+        <w:t>    2.2 Pandemia</w:t>
+      </w:r>
+    </w:p>
+    <w:p>
+      <w:pPr>
+        <w:spacing w:after="150" w:line="300" w:lineRule="atLeast"/>
+        <w:ind w:firstLine="0"/>
+        <w:jc w:val="both"/>
+        <w:rPr>
+          <w:lang w:eastAsia="en-US"/>
+        </w:rPr>
+      </w:pPr>
+      <w:r>
+        <w:rPr>
+          <w:lang w:val="es-PY" w:eastAsia="en-US"/>
+        </w:rPr>
+        <w:t>    2.3 Comerciantes</w:t>
+      </w:r>
+    </w:p>
+    <w:p>
+      <w:pPr>
+        <w:spacing w:after="150" w:line="300" w:lineRule="atLeast"/>
+        <w:ind w:firstLine="0"/>
+        <w:jc w:val="both"/>
+        <w:rPr>
+          <w:lang w:eastAsia="en-US"/>
+        </w:rPr>
+      </w:pPr>
+      <w:r>
+        <w:rPr>
+          <w:lang w:val="es-PY" w:eastAsia="en-US"/>
+        </w:rPr>
+        <w:t>3. Promoción de los productos para comerciantes Encarnacenos</w:t>
+      </w:r>
+    </w:p>
+    <w:p>
+      <w:pPr>
+        <w:spacing w:after="150" w:line="300" w:lineRule="atLeast"/>
+        <w:ind w:firstLine="0"/>
+        <w:jc w:val="both"/>
+        <w:rPr>
+          <w:lang w:eastAsia="en-US"/>
+        </w:rPr>
+      </w:pPr>
+      <w:r>
+        <w:rPr>
+          <w:lang w:val="es-PY" w:eastAsia="en-US"/>
+        </w:rPr>
+        <w:t>    3.1Promocion</w:t>
+      </w:r>
+    </w:p>
+    <w:p>
+      <w:pPr>
+        <w:spacing w:after="150" w:line="300" w:lineRule="atLeast"/>
+        <w:ind w:firstLine="0"/>
+        <w:jc w:val="both"/>
+        <w:rPr>
+          <w:lang w:eastAsia="en-US"/>
+        </w:rPr>
+      </w:pPr>
+      <w:r>
+        <w:rPr>
+          <w:lang w:val="es-PY" w:eastAsia="en-US"/>
+        </w:rPr>
+        <w:t>    3.2Productos</w:t>
+      </w:r>
+    </w:p>
+    <w:p>
+      <w:pPr>
+        <w:spacing w:after="150" w:line="300" w:lineRule="atLeast"/>
+        <w:ind w:firstLine="0"/>
+        <w:jc w:val="both"/>
+        <w:rPr>
+          <w:lang w:val="es-PY" w:eastAsia="en-US"/>
+        </w:rPr>
+      </w:pPr>
+      <w:r>
+        <w:rPr>
+          <w:lang w:val="es-PY" w:eastAsia="en-US"/>
+        </w:rPr>
+        <w:t xml:space="preserve">4. Evolución de los </w:t>
+      </w:r>
+      <w:r>
+        <w:rPr>
+          <w:lang w:val="es-PY" w:eastAsia="en-US"/>
+        </w:rPr>
+        <w:t>Smartphone</w:t>
+      </w:r>
+      <w:bookmarkStart w:id="17" w:name="_GoBack"/>
       <w:bookmarkEnd w:id="17"/>
-      <w:bookmarkEnd w:id="18"/>
+      <w:r>
+        <w:rPr>
+          <w:lang w:val="es-PY" w:eastAsia="en-US"/>
+        </w:rPr>
+        <w:t xml:space="preserve"> al alcance de los usuarios.</w:t>
+      </w:r>
+    </w:p>
+    <w:p>
+      <w:pPr>
+        <w:shd w:val="clear" w:color="auto" w:fill="FFFFFF"/>
+        <w:spacing w:after="300" w:line="240" w:lineRule="auto"/>
+        <w:ind w:firstLine="0"/>
+        <w:jc w:val="both"/>
+        <w:textAlignment w:val="top"/>
+        <w:rPr>
+          <w:lang w:eastAsia="en-US"/>
+        </w:rPr>
+      </w:pPr>
+      <w:r>
+        <w:rPr>
+          <w:lang w:eastAsia="en-US"/>
+        </w:rPr>
+        <w:t>En informática, los usuarios son los utilizadores habituales de ciertos programas, aplicaciones y sistemas de un dispositivo, ya sea, una computadora o un teléfono inteligente.</w:t>
+      </w:r>
+    </w:p>
+    <w:p>
+      <w:pPr>
+        <w:shd w:val="clear" w:color="auto" w:fill="FFFFFF"/>
+        <w:spacing w:after="300" w:line="240" w:lineRule="auto"/>
+        <w:ind w:firstLine="0"/>
+        <w:jc w:val="both"/>
+        <w:textAlignment w:val="top"/>
+        <w:rPr>
+          <w:lang w:eastAsia="en-US"/>
+        </w:rPr>
+      </w:pPr>
+      <w:r>
+        <w:rPr>
+          <w:lang w:eastAsia="en-US"/>
+        </w:rPr>
+        <w:t>Los usuarios de Internet pueden crear y acceder a cuentas de correo electrónico y plataformas de redes sociales como, Facebook e Instagram, a través de la creación de lo que se denomina una cuenta de usuario.</w:t>
+      </w:r>
+    </w:p>
+    <w:p>
+      <w:pPr>
+        <w:shd w:val="clear" w:color="auto" w:fill="FFFFFF"/>
+        <w:spacing w:after="300" w:line="240" w:lineRule="auto"/>
+        <w:ind w:firstLine="0"/>
+        <w:jc w:val="both"/>
+        <w:textAlignment w:val="top"/>
+        <w:rPr>
+          <w:shd w:val="clear" w:color="auto" w:fill="FFFFFF"/>
+        </w:rPr>
+      </w:pPr>
+      <w:r>
+        <w:rPr>
+          <w:shd w:val="clear" w:color="auto" w:fill="FFFFFF"/>
+        </w:rPr>
+        <w:t>El número de usuarios de teléfonos inteligentes a nivel mundial supera los 3.000 millones y se prevé que siga creciendo de forma paulatina durante los próximos años. China, la India y Estados Unidos son los </w:t>
+      </w:r>
+      <w:r>
+        <w:rPr>
+          <w:bdr w:val="none" w:sz="0" w:space="0" w:color="auto" w:frame="1"/>
+          <w:shd w:val="clear" w:color="auto" w:fill="FFFFFF"/>
+        </w:rPr>
+        <w:t>tres países con mayor cifra de usuarios de Smartphone del planeta</w:t>
+      </w:r>
+      <w:r>
+        <w:rPr>
+          <w:shd w:val="clear" w:color="auto" w:fill="FFFFFF"/>
+        </w:rPr>
+        <w:t>, superando todos ellos la barrera de los 100 millones</w:t>
+      </w:r>
+      <w:sdt>
+        <w:sdtPr>
+          <w:rPr>
+            <w:shd w:val="clear" w:color="auto" w:fill="FFFFFF"/>
+          </w:rPr>
+          <w:id w:val="-819263020"/>
+          <w:citation/>
+        </w:sdtPr>
+        <w:sdtContent>
+          <w:r>
+            <w:rPr>
+              <w:shd w:val="clear" w:color="auto" w:fill="FFFFFF"/>
+            </w:rPr>
+            <w:fldChar w:fldCharType="begin"/>
+          </w:r>
+          <w:r>
+            <w:rPr>
+              <w:shd w:val="clear" w:color="auto" w:fill="FFFFFF"/>
+            </w:rPr>
+            <w:instrText xml:space="preserve"> CITATION Ros20 \l 3082 </w:instrText>
+          </w:r>
+          <w:r>
+            <w:rPr>
+              <w:shd w:val="clear" w:color="auto" w:fill="FFFFFF"/>
+            </w:rPr>
+            <w:fldChar w:fldCharType="separate"/>
+          </w:r>
+          <w:r>
+            <w:rPr>
+              <w:noProof/>
+              <w:shd w:val="clear" w:color="auto" w:fill="FFFFFF"/>
+            </w:rPr>
+            <w:t xml:space="preserve"> </w:t>
+          </w:r>
+          <w:r>
+            <w:rPr>
+              <w:noProof/>
+              <w:shd w:val="clear" w:color="auto" w:fill="FFFFFF"/>
+            </w:rPr>
+            <w:t>(Fernández, 2020)</w:t>
+          </w:r>
+          <w:r>
+            <w:rPr>
+              <w:shd w:val="clear" w:color="auto" w:fill="FFFFFF"/>
+            </w:rPr>
+            <w:fldChar w:fldCharType="end"/>
+          </w:r>
+        </w:sdtContent>
+      </w:sdt>
+      <w:r>
+        <w:rPr>
+          <w:shd w:val="clear" w:color="auto" w:fill="FFFFFF"/>
+        </w:rPr>
+        <w:t>.</w:t>
+      </w:r>
+    </w:p>
+    <w:p>
+      <w:pPr>
+        <w:shd w:val="clear" w:color="auto" w:fill="FFFFFF"/>
+        <w:spacing w:after="300" w:line="240" w:lineRule="auto"/>
+        <w:ind w:firstLine="0"/>
+        <w:jc w:val="both"/>
+        <w:textAlignment w:val="top"/>
+        <w:rPr>
+          <w:shd w:val="clear" w:color="auto" w:fill="FFFFFF"/>
+        </w:rPr>
+      </w:pPr>
+      <w:r>
+        <w:rPr>
+          <w:color w:val="333333"/>
+          <w:shd w:val="clear" w:color="auto" w:fill="FFFFFF"/>
+        </w:rPr>
+        <w:t>Un estudio de la organización “</w:t>
+      </w:r>
+      <w:proofErr w:type="spellStart"/>
+      <w:r>
+        <w:rPr>
+          <w:color w:val="333333"/>
+          <w:shd w:val="clear" w:color="auto" w:fill="FFFFFF"/>
+        </w:rPr>
+        <w:t>We</w:t>
+      </w:r>
+      <w:proofErr w:type="spellEnd"/>
+      <w:r>
+        <w:rPr>
+          <w:color w:val="333333"/>
+          <w:shd w:val="clear" w:color="auto" w:fill="FFFFFF"/>
+        </w:rPr>
+        <w:t xml:space="preserve"> are social </w:t>
+      </w:r>
+      <w:proofErr w:type="spellStart"/>
+      <w:r>
+        <w:rPr>
+          <w:color w:val="333333"/>
+          <w:shd w:val="clear" w:color="auto" w:fill="FFFFFF"/>
+        </w:rPr>
+        <w:t>sg</w:t>
+      </w:r>
+      <w:proofErr w:type="spellEnd"/>
+      <w:r>
+        <w:rPr>
+          <w:color w:val="333333"/>
+          <w:shd w:val="clear" w:color="auto" w:fill="FFFFFF"/>
+        </w:rPr>
+        <w:t>” revela que hay más celulares que habitantes en Paraguay</w:t>
+      </w:r>
+      <w:sdt>
+        <w:sdtPr>
+          <w:rPr>
+            <w:color w:val="333333"/>
+            <w:shd w:val="clear" w:color="auto" w:fill="FFFFFF"/>
+          </w:rPr>
+          <w:id w:val="428239862"/>
+          <w:citation/>
+        </w:sdtPr>
+        <w:sdtContent>
+          <w:r>
+            <w:rPr>
+              <w:color w:val="333333"/>
+              <w:shd w:val="clear" w:color="auto" w:fill="FFFFFF"/>
+            </w:rPr>
+            <w:fldChar w:fldCharType="begin"/>
+          </w:r>
+          <w:r>
+            <w:rPr>
+              <w:color w:val="333333"/>
+              <w:shd w:val="clear" w:color="auto" w:fill="FFFFFF"/>
+            </w:rPr>
+            <w:instrText xml:space="preserve"> CITATION ADN16 \l 3082 </w:instrText>
+          </w:r>
+          <w:r>
+            <w:rPr>
+              <w:color w:val="333333"/>
+              <w:shd w:val="clear" w:color="auto" w:fill="FFFFFF"/>
+            </w:rPr>
+            <w:fldChar w:fldCharType="separate"/>
+          </w:r>
+          <w:r>
+            <w:rPr>
+              <w:noProof/>
+              <w:color w:val="333333"/>
+              <w:shd w:val="clear" w:color="auto" w:fill="FFFFFF"/>
+            </w:rPr>
+            <w:t xml:space="preserve"> </w:t>
+          </w:r>
+          <w:r>
+            <w:rPr>
+              <w:noProof/>
+              <w:color w:val="333333"/>
+              <w:shd w:val="clear" w:color="auto" w:fill="FFFFFF"/>
+            </w:rPr>
+            <w:t>(ADN Paraguayo , 2016)</w:t>
+          </w:r>
+          <w:r>
+            <w:rPr>
+              <w:color w:val="333333"/>
+              <w:shd w:val="clear" w:color="auto" w:fill="FFFFFF"/>
+            </w:rPr>
+            <w:fldChar w:fldCharType="end"/>
+          </w:r>
+        </w:sdtContent>
+      </w:sdt>
+      <w:r>
+        <w:rPr>
+          <w:color w:val="333333"/>
+          <w:shd w:val="clear" w:color="auto" w:fill="FFFFFF"/>
+        </w:rPr>
+        <w:t>. </w:t>
+      </w:r>
+    </w:p>
+    <w:p>
+      <w:pPr>
+        <w:shd w:val="clear" w:color="auto" w:fill="FFFFFF"/>
+        <w:spacing w:after="300" w:line="240" w:lineRule="auto"/>
+        <w:jc w:val="both"/>
+        <w:textAlignment w:val="top"/>
+        <w:rPr>
+          <w:shd w:val="clear" w:color="auto" w:fill="FFFFFF"/>
+        </w:rPr>
+      </w:pPr>
+      <w:r>
+        <w:rPr>
+          <w:shd w:val="clear" w:color="auto" w:fill="FFFFFF"/>
+        </w:rPr>
+        <w:t>El teléfono móvil es el principal medio de acceso a internet que tienen los paraguayos. El 98,6% de 3 millones 632 mil personas (65% de la población) que utilizaron internet en los últimos tres meses del 2018, lo hicieron a través de un celular, según revela el informe de tecnologías de información y comunicación (TIC) en el Paraguay, publicado recientemente por la </w:t>
+      </w:r>
+      <w:r>
+        <w:rPr>
+          <w:bCs/>
+          <w:bdr w:val="none" w:sz="0" w:space="0" w:color="auto" w:frame="1"/>
+          <w:shd w:val="clear" w:color="auto" w:fill="FFFFFF"/>
+        </w:rPr>
+        <w:t>Dirección General de Estadística, Encuestas y Censos</w:t>
+      </w:r>
+      <w:r>
+        <w:rPr>
+          <w:shd w:val="clear" w:color="auto" w:fill="FFFFFF"/>
+        </w:rPr>
+        <w:t> (</w:t>
+      </w:r>
+      <w:proofErr w:type="spellStart"/>
+      <w:r>
+        <w:fldChar w:fldCharType="begin"/>
+      </w:r>
+      <w:r>
+        <w:instrText xml:space="preserve"> HYPERLINK "http://www.ultimahora.com/dgeec-a13028" </w:instrText>
+      </w:r>
+      <w:r>
+        <w:fldChar w:fldCharType="separate"/>
+      </w:r>
+      <w:r>
+        <w:rPr>
+          <w:rStyle w:val="Hipervnculo"/>
+          <w:bCs/>
+          <w:color w:val="auto"/>
+          <w:bdr w:val="none" w:sz="0" w:space="0" w:color="auto" w:frame="1"/>
+          <w:shd w:val="clear" w:color="auto" w:fill="FFFFFF"/>
+        </w:rPr>
+        <w:t>Dgeec</w:t>
+      </w:r>
+      <w:proofErr w:type="spellEnd"/>
+      <w:r>
+        <w:fldChar w:fldCharType="end"/>
+      </w:r>
+      <w:r>
+        <w:rPr>
+          <w:shd w:val="clear" w:color="auto" w:fill="FFFFFF"/>
+        </w:rPr>
+        <w:t>).</w:t>
+      </w:r>
+    </w:p>
+    <w:p>
+      <w:pPr>
+        <w:shd w:val="clear" w:color="auto" w:fill="FFFFFF"/>
+        <w:spacing w:after="300" w:line="240" w:lineRule="auto"/>
+        <w:jc w:val="both"/>
+        <w:textAlignment w:val="top"/>
+        <w:rPr>
+          <w:lang w:eastAsia="en-US"/>
+        </w:rPr>
+      </w:pPr>
+      <w:r>
+        <w:rPr>
+          <w:color w:val="FF0000"/>
+          <w:shd w:val="clear" w:color="auto" w:fill="FFFFFF"/>
+        </w:rPr>
+        <w:t>Sistema operativo Android como preferencia de los usuarios</w:t>
+      </w:r>
+    </w:p>
+    <w:p>
+      <w:pPr>
+        <w:spacing w:after="150" w:line="300" w:lineRule="atLeast"/>
+        <w:ind w:firstLine="0"/>
+        <w:jc w:val="both"/>
+        <w:rPr>
+          <w:lang w:eastAsia="en-US"/>
+        </w:rPr>
+      </w:pPr>
+      <w:r>
+        <w:rPr>
+          <w:lang w:eastAsia="en-US"/>
+        </w:rPr>
+        <w:t>5. Desarrollo de aplicaciones para promoción de productos</w:t>
+      </w:r>
     </w:p>
     <w:p>
       <w:pPr>
         <w:pStyle w:val="Ttulo3"/>
         <w:shd w:val="clear" w:color="auto" w:fill="FFFFFF"/>
         <w:spacing w:before="0" w:after="0"/>
+        <w:ind w:left="720"/>
         <w:jc w:val="both"/>
       </w:pPr>
+      <w:r>
+        <w:rPr>
+          <w:b w:val="0"/>
+          <w:i w:val="0"/>
+          <w:lang w:eastAsia="en-US"/>
+        </w:rPr>
+        <w:t>En Paraguay existen varias aplicaciones que realizan estrategias de promoción de productos como puede ser</w:t>
+      </w:r>
+      <w:r>
+        <w:rPr>
+          <w:rFonts w:cs="Times New Roman"/>
+          <w:b w:val="0"/>
+          <w:i w:val="0"/>
+          <w:sz w:val="28"/>
+          <w:szCs w:val="24"/>
+          <w:lang w:val="es-PY"/>
+        </w:rPr>
+        <w:t xml:space="preserve">: </w:t>
+      </w:r>
+    </w:p>
+    <w:p>
+      <w:pPr>
+        <w:pStyle w:val="Ttulo3"/>
+        <w:numPr>
+          <w:ilvl w:val="0"/>
+          <w:numId w:val="9"/>
+        </w:numPr>
+        <w:shd w:val="clear" w:color="auto" w:fill="FFFFFF"/>
+        <w:spacing w:before="0" w:after="0"/>
+        <w:jc w:val="both"/>
+      </w:pPr>
       <w:proofErr w:type="spellStart"/>
       <w:r>
         <w:rPr>
           <w:rFonts w:cs="Times New Roman"/>
-          <w:sz w:val="28"/>
           <w:szCs w:val="24"/>
           <w:lang w:val="es-PY"/>
         </w:rPr>
@@ -3181,7 +3796,16 @@
           <w:i w:val="0"/>
           <w:lang w:val="es-PY"/>
         </w:rPr>
-        <w:t xml:space="preserve"> Está disponible para Asunción, Lambaré, Ciudad del Este, Caacupé, Luque, San Lorenzo, Fernando de la Mora, Ñemby, Villa Elisa y Encarnación. Se puede buscar por barrios y por tipos de comidas</w:t>
+        <w:t xml:space="preserve"> Está disponible para Asunción, Lambaré, Ciudad del Este, Caacupé, Luque, San Lorenzo, Fernando de la Mora, </w:t>
+      </w:r>
+      <w:r>
+        <w:rPr>
+          <w:b w:val="0"/>
+          <w:i w:val="0"/>
+          <w:lang w:val="es-PY"/>
+        </w:rPr>
+        <w:lastRenderedPageBreak/>
+        <w:t>Ñemby, Villa Elisa y Encarnación. Se puede buscar por barrios y por tipos de comidas</w:t>
       </w:r>
       <w:sdt>
         <w:sdtPr>
@@ -3218,15 +3842,22 @@
     <w:p>
       <w:pPr>
         <w:pStyle w:val="Ttulo3"/>
+        <w:numPr>
+          <w:ilvl w:val="0"/>
+          <w:numId w:val="9"/>
+        </w:numPr>
         <w:shd w:val="clear" w:color="auto" w:fill="FFFFFF"/>
         <w:spacing w:before="0" w:after="0"/>
         <w:jc w:val="both"/>
+        <w:rPr>
+          <w:i w:val="0"/>
+          <w:lang w:val="es-PY"/>
+        </w:rPr>
       </w:pPr>
       <w:proofErr w:type="spellStart"/>
       <w:r>
         <w:rPr>
           <w:rFonts w:cs="Times New Roman"/>
-          <w:sz w:val="28"/>
           <w:szCs w:val="24"/>
           <w:lang w:val="es-PY"/>
         </w:rPr>
@@ -3256,16 +3887,7 @@
           <w:color w:val="000000"/>
           <w:lang w:val="es-PY"/>
         </w:rPr>
-        <w:t xml:space="preserve">ación muy útil a la hora de buscar un </w:t>
-      </w:r>
-      <w:r>
-        <w:rPr>
-          <w:b w:val="0"/>
-          <w:i w:val="0"/>
-          <w:color w:val="000000"/>
-          <w:lang w:val="es-PY"/>
-        </w:rPr>
-        <w:t>inmuebl</w:t>
+        <w:t>ación muy útil a la hora de buscar un inmuebl</w:t>
       </w:r>
       <w:r>
         <w:rPr>
@@ -3275,17 +3897,7 @@
           <w:szCs w:val="24"/>
           <w:lang w:val="es-PY"/>
         </w:rPr>
-        <w:t>e por</w:t>
-      </w:r>
-      <w:r>
-        <w:rPr>
-          <w:b w:val="0"/>
-          <w:i w:val="0"/>
-          <w:color w:val="000000"/>
-          <w:szCs w:val="24"/>
-          <w:lang w:val="es-PY"/>
-        </w:rPr>
-        <w:t xml:space="preserve"> ciudades, zonas o barrios en todo Paraguay, </w:t>
+        <w:t xml:space="preserve">e por ciudades, zonas o barrios en todo Paraguay, </w:t>
       </w:r>
       <w:r>
         <w:rPr>
@@ -3355,6 +3967,156 @@
     </w:p>
     <w:p>
       <w:pPr>
+        <w:pStyle w:val="Prrafodelista"/>
+        <w:numPr>
+          <w:ilvl w:val="0"/>
+          <w:numId w:val="9"/>
+        </w:numPr>
+        <w:jc w:val="both"/>
+        <w:rPr>
+          <w:rFonts w:ascii="Times New Roman" w:hAnsi="Times New Roman" w:cs="Times New Roman"/>
+          <w:color w:val="000000"/>
+          <w:sz w:val="24"/>
+          <w:szCs w:val="24"/>
+          <w:lang w:val="es-PY"/>
+        </w:rPr>
+      </w:pPr>
+      <w:proofErr w:type="spellStart"/>
+      <w:r>
+        <w:rPr>
+          <w:rFonts w:ascii="Times New Roman" w:hAnsi="Times New Roman" w:cs="Times New Roman"/>
+          <w:b/>
+          <w:bCs/>
+          <w:color w:val="000000"/>
+          <w:sz w:val="24"/>
+          <w:szCs w:val="24"/>
+          <w:lang w:val="es-PY"/>
+        </w:rPr>
+        <w:t>PedidosYa</w:t>
+      </w:r>
+      <w:proofErr w:type="spellEnd"/>
+      <w:r>
+        <w:rPr>
+          <w:rFonts w:ascii="Times New Roman" w:hAnsi="Times New Roman" w:cs="Times New Roman"/>
+          <w:b/>
+          <w:bCs/>
+          <w:color w:val="000000"/>
+          <w:sz w:val="24"/>
+          <w:szCs w:val="24"/>
+          <w:lang w:val="es-PY"/>
+        </w:rPr>
+        <w:t>:</w:t>
+      </w:r>
+      <w:r>
+        <w:rPr>
+          <w:rFonts w:ascii="Times New Roman" w:hAnsi="Times New Roman" w:cs="Times New Roman"/>
+          <w:color w:val="000000"/>
+          <w:sz w:val="24"/>
+          <w:szCs w:val="24"/>
+          <w:lang w:val="es-PY"/>
+        </w:rPr>
+        <w:t xml:space="preserve"> es una aplicación </w:t>
+      </w:r>
+      <w:r>
+        <w:rPr>
+          <w:rFonts w:ascii="Times New Roman" w:hAnsi="Times New Roman" w:cs="Times New Roman"/>
+          <w:color w:val="000000"/>
+          <w:sz w:val="24"/>
+          <w:szCs w:val="24"/>
+          <w:lang w:val="es-PY"/>
+        </w:rPr>
+        <w:t>móvil</w:t>
+      </w:r>
+      <w:r>
+        <w:rPr>
+          <w:rFonts w:ascii="Times New Roman" w:hAnsi="Times New Roman" w:cs="Times New Roman"/>
+          <w:color w:val="000000"/>
+          <w:sz w:val="24"/>
+          <w:szCs w:val="24"/>
+          <w:lang w:val="es-PY"/>
+        </w:rPr>
+        <w:t xml:space="preserve"> que te permite buscar desde tu comida favorita hasta las compras del </w:t>
+      </w:r>
+      <w:r>
+        <w:rPr>
+          <w:rFonts w:ascii="Times New Roman" w:hAnsi="Times New Roman" w:cs="Times New Roman"/>
+          <w:color w:val="000000"/>
+          <w:sz w:val="24"/>
+          <w:szCs w:val="24"/>
+          <w:lang w:val="es-PY"/>
+        </w:rPr>
+        <w:t>súper</w:t>
+      </w:r>
+      <w:r>
+        <w:rPr>
+          <w:rFonts w:ascii="Times New Roman" w:hAnsi="Times New Roman" w:cs="Times New Roman"/>
+          <w:color w:val="000000"/>
+          <w:sz w:val="24"/>
+          <w:szCs w:val="24"/>
+          <w:lang w:val="es-PY"/>
+        </w:rPr>
+        <w:t xml:space="preserve">. Pedí lo que necesites. Pedir </w:t>
+      </w:r>
+      <w:proofErr w:type="spellStart"/>
+      <w:r>
+        <w:rPr>
+          <w:rFonts w:ascii="Times New Roman" w:hAnsi="Times New Roman" w:cs="Times New Roman"/>
+          <w:color w:val="000000"/>
+          <w:sz w:val="24"/>
+          <w:szCs w:val="24"/>
+          <w:lang w:val="es-PY"/>
+        </w:rPr>
+        <w:t>Delivery</w:t>
+      </w:r>
+      <w:proofErr w:type="spellEnd"/>
+      <w:r>
+        <w:rPr>
+          <w:rFonts w:ascii="Times New Roman" w:hAnsi="Times New Roman" w:cs="Times New Roman"/>
+          <w:color w:val="000000"/>
+          <w:sz w:val="24"/>
+          <w:szCs w:val="24"/>
+          <w:lang w:val="es-PY"/>
+        </w:rPr>
+        <w:t xml:space="preserve"> de Comida Nunca Había Sido Tan Sencillo. Fácil y Rápido. Disponible en varios países. </w:t>
+      </w:r>
+      <w:r>
+        <w:rPr>
+          <w:rFonts w:ascii="Times New Roman" w:hAnsi="Times New Roman" w:cs="Times New Roman"/>
+          <w:b/>
+          <w:bCs/>
+          <w:color w:val="000000"/>
+          <w:sz w:val="24"/>
+          <w:szCs w:val="24"/>
+          <w:lang w:val="es-PY"/>
+        </w:rPr>
+        <w:t>Plataforma:</w:t>
+      </w:r>
+      <w:r>
+        <w:rPr>
+          <w:rFonts w:ascii="Times New Roman" w:hAnsi="Times New Roman" w:cs="Times New Roman"/>
+          <w:color w:val="000000"/>
+          <w:sz w:val="24"/>
+          <w:szCs w:val="24"/>
+          <w:lang w:val="es-PY"/>
+        </w:rPr>
+        <w:t xml:space="preserve"> iPhone, Android.</w:t>
+      </w:r>
+    </w:p>
+    <w:p>
+      <w:pPr>
+        <w:rPr>
+          <w:lang w:val="es-PY"/>
+        </w:rPr>
+      </w:pPr>
+      <w:r>
+        <w:rPr>
+          <w:lang w:val="es-PY"/>
+        </w:rPr>
+        <w:t>También existen aplicaciones internacionales que realizan promociones de productos como, por ejemplo:</w:t>
+      </w:r>
+    </w:p>
+    <w:p>
+      <w:pPr>
         <w:pStyle w:val="Ttulo1"/>
         <w:rPr>
           <w:lang w:val="es-PY" w:eastAsia="es-PY"/>
@@ -3362,19 +4124,17 @@
       </w:pPr>
       <w:proofErr w:type="spellStart"/>
       <w:r>
+        <w:rPr>
+          <w:b/>
+        </w:rPr>
         <w:t>Kekanto</w:t>
       </w:r>
       <w:proofErr w:type="spellEnd"/>
       <w:r>
-        <w:t xml:space="preserve">: El </w:t>
-      </w:r>
-      <w:proofErr w:type="spellStart"/>
-      <w:r>
-        <w:t>Kekanto</w:t>
-      </w:r>
-      <w:proofErr w:type="spellEnd"/>
-      <w:r>
-        <w:t xml:space="preserve"> es una colaboración servicios de guías diseñadas y mantenidas por los alumnos y ex alumnos de la Universidad de Sao Paulo.</w:t>
+        <w:t xml:space="preserve">: </w:t>
+      </w:r>
+      <w:r>
+        <w:t>es una colaboración servicios de guías diseñadas y mantenidas por los alumnos y ex alumnos de la Universidad de Sao Paulo.</w:t>
       </w:r>
       <w:r>
         <w:rPr>
@@ -3385,13 +4145,7 @@
         <w:t> </w:t>
       </w:r>
       <w:r>
-        <w:t>Reúne a los mejores establecimientos y ofrece de todo Brasil, valorada por sus clientes.</w:t>
-      </w:r>
-      <w:r>
-        <w:t xml:space="preserve"> </w:t>
-      </w:r>
-      <w:r>
-        <w:t>El sitio funciona como una línea de palabra de boca en boca: los usuarios evaluar las instalaciones y servicios que conocen y sus opiniones ayudan a otros a decidir dónde ir o qué comprar.</w:t>
+        <w:t>Reúne a los mejores establecimientos y ofrece de todo Brasil, valorada por sus clientes. El sitio funciona como una línea de palabra de boca en boca: los usuarios evaluar las instalaciones y servicios que conocen y sus opiniones ayudan a otros a decidir dónde ir o qué comprar.</w:t>
       </w:r>
       <w:r>
         <w:rPr>
@@ -3441,22 +4195,15 @@
     </w:p>
     <w:p>
       <w:pPr>
-        <w:pStyle w:val="NormalWeb"/>
-        <w:spacing w:beforeAutospacing="0" w:afterAutospacing="0" w:line="360" w:lineRule="auto"/>
-        <w:ind w:firstLine="0"/>
-        <w:textAlignment w:val="baseline"/>
-        <w:rPr>
-          <w:spacing w:val="3"/>
-          <w:lang w:val="es-PY" w:eastAsia="es-PY"/>
+        <w:pStyle w:val="Ttulo1"/>
+        <w:rPr>
+          <w:lang w:eastAsia="es-PY"/>
         </w:rPr>
       </w:pPr>
       <w:proofErr w:type="spellStart"/>
       <w:r>
         <w:rPr>
           <w:b/>
-          <w:spacing w:val="3"/>
-          <w:sz w:val="28"/>
-          <w:lang w:val="es-PY"/>
         </w:rPr>
         <w:t>Craiglist</w:t>
       </w:r>
@@ -3464,16 +4211,16 @@
       <w:r>
         <w:rPr>
           <w:b/>
-          <w:spacing w:val="3"/>
-          <w:lang w:val="es-PY"/>
-        </w:rPr>
-        <w:t xml:space="preserve">: </w:t>
-      </w:r>
-      <w:r>
-        <w:rPr>
-          <w:spacing w:val="3"/>
-          <w:lang w:val="es-PY"/>
-        </w:rPr>
+        </w:rPr>
+        <w:t>:</w:t>
+      </w:r>
+      <w:r>
+        <w:rPr>
+          <w:b/>
+        </w:rPr>
+        <w:t xml:space="preserve"> </w:t>
+      </w:r>
+      <w:r>
         <w:t>Ha sido descrito a menudo como el Oeste Salvaje de compras y ventas por Internet, sigue siendo todavía el lugar para conseguir ofertas y esas oscuras cosas que no puedes encontrar en ningún otro lado.</w:t>
       </w:r>
       <w:r>
@@ -3489,7 +4236,7 @@
         <w:fldChar w:fldCharType="begin"/>
       </w:r>
       <w:r>
-        <w:instrText xml:space="preserve">HYPERLINK "C:\\xampp\\htdocs\\Encontralo\\Documentacion\\documento\\_blank" \h </w:instrText>
+        <w:instrText xml:space="preserve"> HYPERLINK "file:///C:\\xampp\\htdocs\\Encontralo\\Documentacion\\documento\\_blank" \h </w:instrText>
       </w:r>
       <w:r>
         <w:fldChar w:fldCharType="separate"/>
@@ -3534,350 +4281,83 @@
         <w:t> </w:t>
       </w:r>
       <w:r>
-        <w:rPr>
-          <w:spacing w:val="3"/>
-          <w:lang w:val="es-PY"/>
-        </w:rPr>
         <w:t xml:space="preserve">permite que los compradores naveguen y busquen listas, ofreciendo comentarios y fotos, mientras que los vendedores pueden publicar directamente desde un teléfono inteligente sin necesidad de registrarse. Las funciones de marcado directo y de cámara aumentan la facilidad de utilización sin perjudicar las preferencias de privacidad. </w:t>
       </w:r>
       <w:r>
         <w:rPr>
           <w:b/>
-          <w:bCs/>
-          <w:lang w:val="es-PY"/>
         </w:rPr>
         <w:t>Plataforma:</w:t>
       </w:r>
       <w:r>
-        <w:rPr>
-          <w:lang w:val="es-PY"/>
-        </w:rPr>
         <w:t xml:space="preserve"> iOS, Android </w:t>
       </w:r>
       <w:r>
         <w:rPr>
           <w:b/>
-          <w:bCs/>
-          <w:lang w:val="es-PY"/>
         </w:rPr>
         <w:t>Precio:</w:t>
       </w:r>
       <w:r>
-        <w:rPr>
-          <w:lang w:val="es-PY"/>
-        </w:rPr>
         <w:t> Gratuito.</w:t>
       </w:r>
     </w:p>
     <w:p>
       <w:pPr>
-        <w:pStyle w:val="Ttulo3"/>
-        <w:spacing w:before="0" w:after="225" w:line="390" w:lineRule="atLeast"/>
-        <w:jc w:val="both"/>
-        <w:textAlignment w:val="baseline"/>
-      </w:pPr>
-      <w:r>
-        <w:rPr>
-          <w:rFonts w:cs="Times New Roman"/>
-          <w:sz w:val="28"/>
-          <w:szCs w:val="24"/>
-          <w:lang w:val="es-PY"/>
-        </w:rPr>
-        <w:t>Amazon Mobile</w:t>
-      </w:r>
-      <w:r>
-        <w:rPr>
-          <w:rFonts w:cs="Times New Roman"/>
-          <w:szCs w:val="24"/>
-          <w:lang w:val="es-PY"/>
-        </w:rPr>
-        <w:t xml:space="preserve">: </w:t>
-      </w:r>
-      <w:r>
-        <w:rPr>
-          <w:b w:val="0"/>
-          <w:i w:val="0"/>
-          <w:spacing w:val="3"/>
-          <w:lang w:val="es-PY"/>
-        </w:rPr>
-        <w:t xml:space="preserve">Permite a los usuarios navegar por las listas, comparar precios, leer comentarios, compartir productos con amigos, hacer compras y todo lo demás que se espera del sitio web de compras #1. Puedes utilizar el escáner de código de barras para revisar el precio y la disponibilidad de cualquier artículo cuando estás comprando y todas tus configuraciones se sincronizan para ordenar fácilmente. Amazon Mobile también proporciona ofertas Gold Box, </w:t>
+        <w:pStyle w:val="Ttulo1"/>
+      </w:pPr>
+      <w:r>
+        <w:rPr>
+          <w:b/>
+        </w:rPr>
+        <w:t xml:space="preserve">Amazon </w:t>
       </w:r>
       <w:proofErr w:type="spellStart"/>
       <w:r>
         <w:rPr>
-          <w:b w:val="0"/>
-          <w:i w:val="0"/>
-          <w:spacing w:val="3"/>
-          <w:lang w:val="es-PY"/>
-        </w:rPr>
-        <w:lastRenderedPageBreak/>
+          <w:b/>
+        </w:rPr>
+        <w:t>Movile</w:t>
+      </w:r>
+      <w:proofErr w:type="spellEnd"/>
+      <w:r>
+        <w:rPr>
+          <w:b/>
+        </w:rPr>
+        <w:t>:</w:t>
+      </w:r>
+      <w:r>
+        <w:t xml:space="preserve"> Permite a los usuarios navegar por las listas, comparar precios, leer comentarios, compartir productos con amigos, hacer compras y todo lo demás que se espera del sitio web de compras #1. Puedes utilizar el escáner de código de barras para revisar el precio y la disponibilidad de cualquier artículo cuando estás comprando y todas tus configuraciones se sincronizan para ordenar fácilmente. Amazon Mobile también proporciona ofertas Gold Box, </w:t>
+      </w:r>
+      <w:proofErr w:type="spellStart"/>
+      <w:r>
         <w:t>Deal</w:t>
       </w:r>
       <w:proofErr w:type="spellEnd"/>
       <w:r>
-        <w:rPr>
-          <w:b w:val="0"/>
-          <w:i w:val="0"/>
-          <w:spacing w:val="3"/>
-          <w:lang w:val="es-PY"/>
-        </w:rPr>
         <w:t xml:space="preserve"> of </w:t>
       </w:r>
       <w:proofErr w:type="spellStart"/>
       <w:r>
-        <w:rPr>
-          <w:b w:val="0"/>
-          <w:i w:val="0"/>
-          <w:spacing w:val="3"/>
-          <w:lang w:val="es-PY"/>
-        </w:rPr>
         <w:t>the</w:t>
       </w:r>
       <w:proofErr w:type="spellEnd"/>
       <w:r>
-        <w:rPr>
-          <w:b w:val="0"/>
-          <w:i w:val="0"/>
-          <w:spacing w:val="3"/>
-          <w:lang w:val="es-PY"/>
-        </w:rPr>
-        <w:t xml:space="preserve"> Day (La Oferta del Día), y recomendaciones basadas en tu historial de compras. </w:t>
-      </w:r>
-      <w:r>
-        <w:rPr>
-          <w:i w:val="0"/>
-          <w:lang w:val="es-PY"/>
-        </w:rPr>
-        <w:t>Plataforma</w:t>
-      </w:r>
-      <w:r>
-        <w:rPr>
-          <w:b w:val="0"/>
-          <w:i w:val="0"/>
-          <w:lang w:val="es-PY"/>
-        </w:rPr>
-        <w:t xml:space="preserve">: iOS, Android, Windows </w:t>
+        <w:t xml:space="preserve"> Day (La Oferta del Día), y recomendaciones basadas en tu historial de compras. Plataforma: iOS, Android, Windows </w:t>
       </w:r>
       <w:proofErr w:type="spellStart"/>
       <w:r>
-        <w:rPr>
-          <w:b w:val="0"/>
-          <w:i w:val="0"/>
-          <w:lang w:val="es-PY"/>
-        </w:rPr>
         <w:t>Phone</w:t>
       </w:r>
       <w:proofErr w:type="spellEnd"/>
       <w:r>
-        <w:rPr>
-          <w:b w:val="0"/>
-          <w:i w:val="0"/>
-          <w:lang w:val="es-PY"/>
-        </w:rPr>
-        <w:t xml:space="preserve">, BlackBerry. </w:t>
-      </w:r>
-      <w:proofErr w:type="spellStart"/>
-      <w:proofErr w:type="gramStart"/>
-      <w:r>
-        <w:rPr>
-          <w:i w:val="0"/>
-          <w:lang w:val="es-PY"/>
-        </w:rPr>
-        <w:t>Precio</w:t>
-      </w:r>
-      <w:r>
-        <w:rPr>
-          <w:b w:val="0"/>
-          <w:i w:val="0"/>
-          <w:lang w:val="es-PY"/>
-        </w:rPr>
-        <w:t>:Gratuito</w:t>
-      </w:r>
-      <w:proofErr w:type="spellEnd"/>
-      <w:proofErr w:type="gramEnd"/>
-      <w:r>
-        <w:rPr>
-          <w:b w:val="0"/>
-          <w:i w:val="0"/>
-          <w:lang w:val="es-PY"/>
-        </w:rPr>
-        <w:t>.</w:t>
-      </w:r>
-    </w:p>
-    <w:p>
-      <w:pPr>
-        <w:ind w:firstLine="0"/>
-        <w:jc w:val="both"/>
-        <w:rPr>
-          <w:color w:val="000000"/>
-          <w:lang w:val="es-PY"/>
-        </w:rPr>
-      </w:pPr>
-      <w:proofErr w:type="spellStart"/>
-      <w:r>
-        <w:rPr>
-          <w:b/>
-          <w:bCs/>
-          <w:color w:val="000000"/>
-          <w:sz w:val="28"/>
-          <w:szCs w:val="28"/>
-          <w:lang w:val="es-PY"/>
-        </w:rPr>
-        <w:t>PedidosYa</w:t>
-      </w:r>
-      <w:proofErr w:type="spellEnd"/>
-      <w:r>
-        <w:rPr>
-          <w:b/>
-          <w:bCs/>
-          <w:color w:val="000000"/>
-          <w:sz w:val="28"/>
-          <w:szCs w:val="28"/>
-          <w:lang w:val="es-PY"/>
-        </w:rPr>
-        <w:t>:</w:t>
-      </w:r>
-      <w:r>
-        <w:rPr>
-          <w:color w:val="000000"/>
-          <w:lang w:val="es-PY"/>
-        </w:rPr>
-        <w:t xml:space="preserve"> es una aplicación </w:t>
-      </w:r>
-      <w:proofErr w:type="spellStart"/>
-      <w:r>
-        <w:rPr>
-          <w:color w:val="000000"/>
-          <w:lang w:val="es-PY"/>
-        </w:rPr>
-        <w:t>movil</w:t>
-      </w:r>
-      <w:proofErr w:type="spellEnd"/>
-      <w:r>
-        <w:rPr>
-          <w:color w:val="000000"/>
-          <w:lang w:val="es-PY"/>
-        </w:rPr>
-        <w:t xml:space="preserve"> que te permite buscar desde tu comida favorita hasta las compras del </w:t>
-      </w:r>
-      <w:proofErr w:type="spellStart"/>
-      <w:r>
-        <w:rPr>
-          <w:color w:val="000000"/>
-          <w:lang w:val="es-PY"/>
-        </w:rPr>
-        <w:t>super</w:t>
-      </w:r>
-      <w:proofErr w:type="spellEnd"/>
-      <w:r>
-        <w:rPr>
-          <w:color w:val="000000"/>
-          <w:lang w:val="es-PY"/>
-        </w:rPr>
-        <w:t xml:space="preserve">. Pedí lo que necesites. Pedir </w:t>
-      </w:r>
-      <w:proofErr w:type="spellStart"/>
-      <w:r>
-        <w:rPr>
-          <w:color w:val="000000"/>
-          <w:lang w:val="es-PY"/>
-        </w:rPr>
-        <w:t>Delivery</w:t>
-      </w:r>
-      <w:proofErr w:type="spellEnd"/>
-      <w:r>
-        <w:rPr>
-          <w:color w:val="000000"/>
-          <w:lang w:val="es-PY"/>
-        </w:rPr>
-        <w:t xml:space="preserve"> de Comida Nunca Había Sido Tan Sencillo. Fácil y Rápido. Disponible en varios países. </w:t>
-      </w:r>
-      <w:r>
-        <w:rPr>
-          <w:b/>
-          <w:bCs/>
-          <w:color w:val="000000"/>
-          <w:lang w:val="es-PY"/>
-        </w:rPr>
-        <w:t>Plataforma:</w:t>
-      </w:r>
-      <w:r>
-        <w:rPr>
-          <w:color w:val="000000"/>
-          <w:lang w:val="es-PY"/>
-        </w:rPr>
-        <w:t xml:space="preserve"> iPhone, Android.</w:t>
-      </w:r>
-    </w:p>
-    <w:p>
-      <w:pPr>
-        <w:pStyle w:val="Ttulo3"/>
-        <w:shd w:val="clear" w:color="auto" w:fill="FFFFFF"/>
-        <w:spacing w:before="432" w:after="156" w:line="252" w:lineRule="atLeast"/>
-        <w:jc w:val="both"/>
-        <w:textAlignment w:val="baseline"/>
-        <w:rPr>
-          <w:rFonts w:cs="Times New Roman"/>
-          <w:b w:val="0"/>
-          <w:bCs w:val="0"/>
-          <w:i w:val="0"/>
-          <w:spacing w:val="-5"/>
-          <w:szCs w:val="24"/>
-          <w:lang w:eastAsia="en-US"/>
-        </w:rPr>
-      </w:pPr>
-      <w:r>
-        <w:rPr>
-          <w:rFonts w:cs="Times New Roman"/>
-          <w:b w:val="0"/>
-          <w:bCs w:val="0"/>
-          <w:i w:val="0"/>
-          <w:spacing w:val="-5"/>
-          <w:szCs w:val="24"/>
-        </w:rPr>
-        <w:t>Aplicación</w:t>
-      </w:r>
-    </w:p>
-    <w:p>
-      <w:pPr>
-        <w:pStyle w:val="NormalWeb"/>
-        <w:shd w:val="clear" w:color="auto" w:fill="FFFFFF"/>
-        <w:spacing w:before="305" w:beforeAutospacing="0" w:after="305" w:afterAutospacing="0" w:line="360" w:lineRule="atLeast"/>
-        <w:ind w:firstLine="0"/>
-        <w:jc w:val="both"/>
-        <w:textAlignment w:val="baseline"/>
-      </w:pPr>
-      <w:r>
-        <w:t>Una aplicación es un programa informático diseñado como una herramienta para realizar operaciones o funciones específicas. Generalmente, son diseñadas para facilitar ciertas tareas complejas y hacer más sencilla la experiencia informática de las personas</w:t>
-      </w:r>
-      <w:sdt>
-        <w:sdtPr>
-          <w:id w:val="-715130975"/>
-          <w:citation/>
-        </w:sdtPr>
-        <w:sdtContent>
-          <w:r>
-            <w:fldChar w:fldCharType="begin"/>
-          </w:r>
-          <w:r>
-            <w:instrText xml:space="preserve"> CITATION Goo21 \l 3082 </w:instrText>
-          </w:r>
-          <w:r>
-            <w:fldChar w:fldCharType="separate"/>
-          </w:r>
-          <w:r>
-            <w:rPr>
-              <w:noProof/>
-            </w:rPr>
-            <w:t xml:space="preserve"> (Foundation, 2021)</w:t>
-          </w:r>
-          <w:r>
-            <w:fldChar w:fldCharType="end"/>
-          </w:r>
-        </w:sdtContent>
-      </w:sdt>
-      <w:r>
-        <w:t>.</w:t>
+        <w:t>, BlackBerry. Precio:</w:t>
+      </w:r>
+      <w:r>
+        <w:t xml:space="preserve"> </w:t>
+      </w:r>
+      <w:r>
+        <w:t>Gratuito.</w:t>
       </w:r>
     </w:p>
     <w:p>
@@ -3890,9 +4370,22 @@
       </w:pPr>
       <w:r>
         <w:rPr>
+          <w:lang w:val="es-PY" w:eastAsia="en-US"/>
+        </w:rPr>
+        <w:t xml:space="preserve">Todas estas apps promocionan sus productos mediante el uso de la tecnología. </w:t>
+      </w:r>
+      <w:r>
+        <w:rPr>
           <w:shd w:val="clear" w:color="auto" w:fill="FFFFFF"/>
         </w:rPr>
-        <w:t>Los equipos tecnológicos (celular, computador, tableta, relojes inteligentes, entre otros) tienen la facilidad de traer ya aplicaciones o la posibilidad de instalarlas. Una de las formas de conseguir una aplicación es por medio de las tiendas de aplicaciones. Según el dispositivo que tengas encontrarás una tienda para descargarlas e instalarlas. Por ejemplo, existe la </w:t>
+        <w:t xml:space="preserve">Los equipos tecnológicos (celular, computador, tableta, relojes inteligentes, entre otros) tienen la facilidad de traer ya aplicaciones o la posibilidad de instalarlas. Una de las formas de conseguir una aplicación es por medio de las tiendas de aplicaciones. Según el dispositivo que tengas encontrarás una tienda </w:t>
+      </w:r>
+      <w:r>
+        <w:rPr>
+          <w:shd w:val="clear" w:color="auto" w:fill="FFFFFF"/>
+        </w:rPr>
+        <w:lastRenderedPageBreak/>
+        <w:t>para descargarlas e instalarlas. Por ejemplo, existe la </w:t>
       </w:r>
       <w:r>
         <w:rPr>
@@ -3994,6 +4487,48 @@
         <w:pStyle w:val="NormalWeb"/>
         <w:shd w:val="clear" w:color="auto" w:fill="FFFFFF"/>
         <w:spacing w:before="305" w:beforeAutospacing="0" w:after="305" w:afterAutospacing="0" w:line="360" w:lineRule="atLeast"/>
+        <w:ind w:firstLine="708"/>
+        <w:jc w:val="both"/>
+        <w:textAlignment w:val="baseline"/>
+      </w:pPr>
+      <w:r>
+        <w:t>Una aplicación es un programa informático diseñado como una herramienta para realizar operaciones o funciones específicas. Generalmente, son diseñadas para facilitar ciertas tareas complejas y hacer más sencilla la experiencia informática de las personas</w:t>
+      </w:r>
+      <w:sdt>
+        <w:sdtPr>
+          <w:id w:val="-715130975"/>
+          <w:citation/>
+        </w:sdtPr>
+        <w:sdtContent>
+          <w:r>
+            <w:fldChar w:fldCharType="begin"/>
+          </w:r>
+          <w:r>
+            <w:instrText xml:space="preserve"> CITATION Goo21 \l 3082 </w:instrText>
+          </w:r>
+          <w:r>
+            <w:fldChar w:fldCharType="separate"/>
+          </w:r>
+          <w:r>
+            <w:rPr>
+              <w:noProof/>
+            </w:rPr>
+            <w:t xml:space="preserve"> (Foundation, 2021)</w:t>
+          </w:r>
+          <w:r>
+            <w:fldChar w:fldCharType="end"/>
+          </w:r>
+        </w:sdtContent>
+      </w:sdt>
+      <w:r>
+        <w:t>.</w:t>
+      </w:r>
+    </w:p>
+    <w:p>
+      <w:pPr>
+        <w:pStyle w:val="NormalWeb"/>
+        <w:shd w:val="clear" w:color="auto" w:fill="FFFFFF"/>
+        <w:spacing w:before="305" w:beforeAutospacing="0" w:after="305" w:afterAutospacing="0" w:line="360" w:lineRule="atLeast"/>
         <w:jc w:val="both"/>
         <w:textAlignment w:val="baseline"/>
         <w:rPr>
@@ -4059,25 +4594,6 @@
       <w:pPr>
         <w:pStyle w:val="NormalWeb"/>
         <w:shd w:val="clear" w:color="auto" w:fill="FFFFFF"/>
-        <w:spacing w:before="305" w:beforeAutospacing="0" w:after="305" w:afterAutospacing="0" w:line="360" w:lineRule="auto"/>
-        <w:ind w:firstLine="0"/>
-        <w:jc w:val="both"/>
-        <w:textAlignment w:val="baseline"/>
-        <w:rPr>
-          <w:shd w:val="clear" w:color="auto" w:fill="FFFFFF"/>
-        </w:rPr>
-      </w:pPr>
-      <w:r>
-        <w:rPr>
-          <w:shd w:val="clear" w:color="auto" w:fill="FFFFFF"/>
-        </w:rPr>
-        <w:t>Aplicación Móvil</w:t>
-      </w:r>
-    </w:p>
-    <w:p>
-      <w:pPr>
-        <w:pStyle w:val="NormalWeb"/>
-        <w:shd w:val="clear" w:color="auto" w:fill="FFFFFF"/>
         <w:spacing w:beforeAutospacing="0" w:afterAutospacing="0" w:line="360" w:lineRule="auto"/>
         <w:jc w:val="both"/>
         <w:textAlignment w:val="baseline"/>
@@ -4085,12 +4601,6 @@
           <w:lang w:eastAsia="en-US"/>
         </w:rPr>
       </w:pPr>
-      <w:r>
-        <w:rPr>
-          <w:shd w:val="clear" w:color="auto" w:fill="FFFFFF"/>
-        </w:rPr>
-        <w:tab/>
-      </w:r>
       <w:r>
         <w:rPr>
           <w:bdr w:val="none" w:sz="0" w:space="0" w:color="auto" w:frame="1"/>
@@ -4195,7 +4705,7 @@
     <w:p>
       <w:pPr>
         <w:shd w:val="clear" w:color="auto" w:fill="FFFFFF"/>
-        <w:ind w:firstLine="0"/>
+        <w:ind w:firstLine="708"/>
         <w:jc w:val="both"/>
         <w:textAlignment w:val="baseline"/>
         <w:rPr>
@@ -4207,15 +4717,7 @@
           <w:bdr w:val="none" w:sz="0" w:space="0" w:color="auto" w:frame="1"/>
           <w:lang w:eastAsia="en-US"/>
         </w:rPr>
-        <w:t xml:space="preserve">A diferencia de las aplicaciones diseñadas para computadoras de escritorio, las aplicaciones móviles se alejan de los sistemas de software integrados. En cambio, cada aplicación móvil </w:t>
-      </w:r>
-      <w:r>
-        <w:rPr>
-          <w:bdr w:val="none" w:sz="0" w:space="0" w:color="auto" w:frame="1"/>
-          <w:lang w:eastAsia="en-US"/>
-        </w:rPr>
-        <w:lastRenderedPageBreak/>
-        <w:t>proporciona una funcionalidad aislada y limitada. Por ejemplo, puede ser un </w:t>
+        <w:t>A diferencia de las aplicaciones diseñadas para computadoras de escritorio, las aplicaciones móviles se alejan de los sistemas de software integrados. En cambio, cada aplicación móvil proporciona una funcionalidad aislada y limitada. Por ejemplo, puede ser un </w:t>
       </w:r>
       <w:r>
         <w:rPr>
@@ -4328,10 +4830,11 @@
     <w:p>
       <w:pPr>
         <w:shd w:val="clear" w:color="auto" w:fill="FFFFFF"/>
-        <w:ind w:firstLine="0"/>
+        <w:ind w:firstLine="708"/>
         <w:jc w:val="both"/>
         <w:textAlignment w:val="baseline"/>
         <w:rPr>
+          <w:bdr w:val="none" w:sz="0" w:space="0" w:color="auto" w:frame="1"/>
           <w:lang w:eastAsia="en-US"/>
         </w:rPr>
       </w:pPr>
@@ -4467,15 +4970,155 @@
     </w:p>
     <w:p>
       <w:pPr>
-        <w:pStyle w:val="NormalWeb"/>
         <w:shd w:val="clear" w:color="auto" w:fill="FFFFFF"/>
-        <w:spacing w:before="305" w:beforeAutospacing="0" w:after="305" w:afterAutospacing="0" w:line="360" w:lineRule="atLeast"/>
+        <w:ind w:firstLine="708"/>
+        <w:jc w:val="both"/>
+        <w:textAlignment w:val="baseline"/>
+        <w:rPr>
+          <w:bdr w:val="none" w:sz="0" w:space="0" w:color="auto" w:frame="1"/>
+          <w:lang w:eastAsia="en-US"/>
+        </w:rPr>
+      </w:pPr>
+    </w:p>
+    <w:p>
+      <w:pPr>
+        <w:spacing w:after="150" w:line="300" w:lineRule="atLeast"/>
         <w:ind w:firstLine="0"/>
         <w:jc w:val="both"/>
-        <w:textAlignment w:val="baseline"/>
-      </w:pPr>
-      <w:r>
-        <w:t>Aplicaciones web:</w:t>
+        <w:rPr>
+          <w:lang w:val="es-PY" w:eastAsia="en-US"/>
+        </w:rPr>
+      </w:pPr>
+      <w:r>
+        <w:rPr>
+          <w:lang w:val="es-PY" w:eastAsia="en-US"/>
+        </w:rPr>
+        <w:t xml:space="preserve">6. Uso de la tecnología </w:t>
+      </w:r>
+      <w:r>
+        <w:rPr>
+          <w:lang w:val="es-PY" w:eastAsia="en-US"/>
+        </w:rPr>
+        <w:t>de geolocalización</w:t>
+      </w:r>
+      <w:r>
+        <w:rPr>
+          <w:lang w:val="es-PY" w:eastAsia="en-US"/>
+        </w:rPr>
+        <w:t xml:space="preserve"> para desarrollar </w:t>
+      </w:r>
+      <w:r>
+        <w:rPr>
+          <w:lang w:val="es-PY" w:eastAsia="en-US"/>
+        </w:rPr>
+        <w:t>aplicacion</w:t>
+      </w:r>
+      <w:r>
+        <w:rPr>
+          <w:lang w:val="es-PY" w:eastAsia="en-US"/>
+        </w:rPr>
+        <w:t>es</w:t>
+      </w:r>
+      <w:r>
+        <w:rPr>
+          <w:lang w:val="es-PY" w:eastAsia="en-US"/>
+        </w:rPr>
+        <w:t xml:space="preserve"> </w:t>
+      </w:r>
+      <w:r>
+        <w:rPr>
+          <w:lang w:val="es-PY" w:eastAsia="en-US"/>
+        </w:rPr>
+        <w:t xml:space="preserve">móviles </w:t>
+      </w:r>
+    </w:p>
+    <w:p>
+      <w:pPr>
+        <w:spacing w:after="150" w:line="300" w:lineRule="atLeast"/>
+        <w:ind w:firstLine="0"/>
+        <w:jc w:val="both"/>
+        <w:rPr>
+          <w:shd w:val="clear" w:color="auto" w:fill="FFFFFF"/>
+        </w:rPr>
+      </w:pPr>
+      <w:r>
+        <w:rPr>
+          <w:lang w:val="es-PY" w:eastAsia="en-US"/>
+        </w:rPr>
+        <w:tab/>
+        <w:t xml:space="preserve">Para poder desarrollar </w:t>
+      </w:r>
+      <w:r>
+        <w:rPr>
+          <w:lang w:val="es-PY" w:eastAsia="en-US"/>
+        </w:rPr>
+        <w:t>aplicaciones móviles</w:t>
+      </w:r>
+      <w:r>
+        <w:rPr>
+          <w:lang w:val="es-PY" w:eastAsia="en-US"/>
+        </w:rPr>
+        <w:t xml:space="preserve"> utilizamos herramientas propias de las aplicaciones móviles como ser la geolocalización </w:t>
+      </w:r>
+      <w:r>
+        <w:rPr>
+          <w:lang w:val="es-PY" w:eastAsia="en-US"/>
+        </w:rPr>
+        <w:t xml:space="preserve">que </w:t>
+      </w:r>
+      <w:r>
+        <w:rPr>
+          <w:shd w:val="clear" w:color="auto" w:fill="FFFFFF"/>
+        </w:rPr>
+        <w:t>es una tecnología que utiliza datos obtenidos de la computadora o dispositivo móvil de un individuo para identificar o describir su ubicación física real. Es una de las manifestaciones más populares del desarrollo actual de tecnologías de la información y recientemente está experimentando un aumento significativo de popularidad</w:t>
+      </w:r>
+      <w:sdt>
+        <w:sdtPr>
+          <w:rPr>
+            <w:shd w:val="clear" w:color="auto" w:fill="FFFFFF"/>
+          </w:rPr>
+          <w:id w:val="1075236606"/>
+          <w:citation/>
+        </w:sdtPr>
+        <w:sdtContent>
+          <w:r>
+            <w:rPr>
+              <w:shd w:val="clear" w:color="auto" w:fill="FFFFFF"/>
+            </w:rPr>
+            <w:fldChar w:fldCharType="begin"/>
+          </w:r>
+          <w:r>
+            <w:rPr>
+              <w:shd w:val="clear" w:color="auto" w:fill="FFFFFF"/>
+            </w:rPr>
+            <w:instrText xml:space="preserve"> CITATION Eva21 \l 3082 </w:instrText>
+          </w:r>
+          <w:r>
+            <w:rPr>
+              <w:shd w:val="clear" w:color="auto" w:fill="FFFFFF"/>
+            </w:rPr>
+            <w:fldChar w:fldCharType="separate"/>
+          </w:r>
+          <w:r>
+            <w:rPr>
+              <w:noProof/>
+              <w:shd w:val="clear" w:color="auto" w:fill="FFFFFF"/>
+            </w:rPr>
+            <w:t xml:space="preserve"> (Software, 2021)</w:t>
+          </w:r>
+          <w:r>
+            <w:rPr>
+              <w:shd w:val="clear" w:color="auto" w:fill="FFFFFF"/>
+            </w:rPr>
+            <w:fldChar w:fldCharType="end"/>
+          </w:r>
+        </w:sdtContent>
+      </w:sdt>
+      <w:r>
+        <w:rPr>
+          <w:shd w:val="clear" w:color="auto" w:fill="FFFFFF"/>
+        </w:rPr>
+        <w:t>.</w:t>
       </w:r>
     </w:p>
     <w:p>
@@ -4485,632 +5128,15 @@
         <w:spacing w:before="305" w:beforeAutospacing="0" w:after="305" w:afterAutospacing="0" w:line="360" w:lineRule="atLeast"/>
         <w:jc w:val="both"/>
         <w:textAlignment w:val="baseline"/>
-      </w:pPr>
-      <w:r>
-        <w:t>Las aplicaciones web reciben este nombre porque se ejecutan en internet. Es decir que los datos o los archivos en los que trabajas son procesados y almacenados dentro de la web. Estas aplicaciones, por lo general, no necesitan ser instaladas en tu computador</w:t>
-      </w:r>
-      <w:sdt>
-        <w:sdtPr>
-          <w:id w:val="576174753"/>
-          <w:citation/>
-        </w:sdtPr>
-        <w:sdtContent>
-          <w:r>
-            <w:fldChar w:fldCharType="begin"/>
-          </w:r>
-          <w:r>
-            <w:instrText xml:space="preserve"> CITATION Goo211 \l 3082 </w:instrText>
-          </w:r>
-          <w:r>
-            <w:fldChar w:fldCharType="separate"/>
-          </w:r>
-          <w:r>
-            <w:rPr>
-              <w:noProof/>
-            </w:rPr>
-            <w:t xml:space="preserve"> (Foundation, GCFGlobal, 2021)</w:t>
-          </w:r>
-          <w:r>
-            <w:fldChar w:fldCharType="end"/>
-          </w:r>
-        </w:sdtContent>
-      </w:sdt>
-      <w:r>
-        <w:t>.</w:t>
-      </w:r>
-    </w:p>
-    <w:p>
-      <w:pPr>
-        <w:pStyle w:val="NormalWeb"/>
-        <w:shd w:val="clear" w:color="auto" w:fill="FFFFFF"/>
-        <w:spacing w:before="305" w:beforeAutospacing="0" w:after="305" w:afterAutospacing="0" w:line="360" w:lineRule="atLeast"/>
-        <w:jc w:val="both"/>
-        <w:textAlignment w:val="baseline"/>
-      </w:pPr>
-      <w:r>
-        <w:t>El concepto de aplicaciones web está relacionado con el almacenamiento en la nube. Toda la información se guarda de forma permanente en grandes servidores de internet y nos envían a nuestros dispositivos o equipos los datos que requerimos en ese momento, quedando una copia temporal dentro de nuestro equipo</w:t>
-      </w:r>
-      <w:r>
-        <w:t xml:space="preserve"> </w:t>
-      </w:r>
-      <w:sdt>
-        <w:sdtPr>
-          <w:id w:val="1827010628"/>
-          <w:citation/>
-        </w:sdtPr>
-        <w:sdtContent>
-          <w:r>
-            <w:fldChar w:fldCharType="begin"/>
-          </w:r>
-          <w:r>
-            <w:instrText xml:space="preserve"> CITATION Goo211 \l 3082 </w:instrText>
-          </w:r>
-          <w:r>
-            <w:fldChar w:fldCharType="separate"/>
-          </w:r>
-          <w:r>
-            <w:rPr>
-              <w:noProof/>
-            </w:rPr>
-            <w:t xml:space="preserve"> (Foundation, GCFGlobal, 2021)</w:t>
-          </w:r>
-          <w:r>
-            <w:fldChar w:fldCharType="end"/>
-          </w:r>
-        </w:sdtContent>
-      </w:sdt>
-      <w:r>
-        <w:t>.</w:t>
-      </w:r>
-    </w:p>
-    <w:p>
-      <w:pPr>
-        <w:pStyle w:val="NormalWeb"/>
-        <w:shd w:val="clear" w:color="auto" w:fill="FFFFFF"/>
-        <w:spacing w:before="305" w:beforeAutospacing="0" w:after="305" w:afterAutospacing="0" w:line="360" w:lineRule="atLeast"/>
-        <w:jc w:val="both"/>
-        <w:textAlignment w:val="baseline"/>
-      </w:pPr>
-      <w:r>
-        <w:t xml:space="preserve">En cualquier momento, lugar y desde cualquier dispositivo podemos acceder a este servicio, sólo necesitamos una conexión a internet y nuestros datos de </w:t>
-      </w:r>
-      <w:r>
-        <w:t>acceso, que</w:t>
-      </w:r>
-      <w:r>
-        <w:t xml:space="preserve"> por lo general son el nombre de usuario y contraseña</w:t>
-      </w:r>
-      <w:r>
-        <w:t xml:space="preserve"> </w:t>
-      </w:r>
-      <w:sdt>
-        <w:sdtPr>
-          <w:id w:val="-972448769"/>
-          <w:citation/>
-        </w:sdtPr>
-        <w:sdtContent>
-          <w:r>
-            <w:fldChar w:fldCharType="begin"/>
-          </w:r>
-          <w:r>
-            <w:instrText xml:space="preserve"> CITATION Goo211 \l 3082 </w:instrText>
-          </w:r>
-          <w:r>
-            <w:fldChar w:fldCharType="separate"/>
-          </w:r>
-          <w:r>
-            <w:rPr>
-              <w:noProof/>
-            </w:rPr>
-            <w:t xml:space="preserve"> (Foundation, GCFGlobal, 2021)</w:t>
-          </w:r>
-          <w:r>
-            <w:fldChar w:fldCharType="end"/>
-          </w:r>
-        </w:sdtContent>
-      </w:sdt>
-      <w:r>
-        <w:t>.</w:t>
-      </w:r>
-    </w:p>
-    <w:p>
-      <w:pPr>
-        <w:pStyle w:val="NormalWeb"/>
-        <w:shd w:val="clear" w:color="auto" w:fill="FFFFFF"/>
-        <w:spacing w:before="305" w:beforeAutospacing="0" w:after="305" w:afterAutospacing="0" w:line="360" w:lineRule="atLeast"/>
-        <w:jc w:val="both"/>
-        <w:textAlignment w:val="baseline"/>
-      </w:pPr>
-      <w:r>
-        <w:t>Estos grandes servidores de internet que prestan el servicio de alojamiento están ubicados alrededor de todo el mundo, así hacen que el servicio prestado no sea tan costoso o gratuito en la mayoría de los casos y extremadamente seguro</w:t>
-      </w:r>
-      <w:r>
-        <w:t xml:space="preserve"> </w:t>
-      </w:r>
-      <w:sdt>
-        <w:sdtPr>
-          <w:id w:val="-132097242"/>
-          <w:citation/>
-        </w:sdtPr>
-        <w:sdtContent>
-          <w:r>
-            <w:fldChar w:fldCharType="begin"/>
-          </w:r>
-          <w:r>
-            <w:instrText xml:space="preserve"> CITATION Goo211 \l 3082 </w:instrText>
-          </w:r>
-          <w:r>
-            <w:fldChar w:fldCharType="separate"/>
-          </w:r>
-          <w:r>
-            <w:rPr>
-              <w:noProof/>
-            </w:rPr>
-            <w:t xml:space="preserve"> (Foundation, GCFGlobal, 2021)</w:t>
-          </w:r>
-          <w:r>
-            <w:fldChar w:fldCharType="end"/>
-          </w:r>
-        </w:sdtContent>
-      </w:sdt>
-      <w:r>
-        <w:t>.</w:t>
-      </w:r>
-    </w:p>
-    <w:p>
-      <w:pPr>
-        <w:pStyle w:val="Ttulo2"/>
-        <w:shd w:val="clear" w:color="auto" w:fill="FFFFFF"/>
-        <w:spacing w:before="0" w:after="0"/>
-        <w:textAlignment w:val="baseline"/>
-        <w:rPr>
-          <w:rFonts w:cs="Times New Roman"/>
-          <w:b w:val="0"/>
-          <w:szCs w:val="24"/>
-          <w:lang w:eastAsia="en-US"/>
-        </w:rPr>
-      </w:pPr>
-      <w:r>
-        <w:rPr>
-          <w:rFonts w:cs="Times New Roman"/>
-          <w:b w:val="0"/>
-          <w:szCs w:val="24"/>
-        </w:rPr>
-        <w:t>APLICACIONES NATIVAS</w:t>
-      </w:r>
-    </w:p>
-    <w:p>
-      <w:pPr>
-        <w:pStyle w:val="NormalWeb"/>
-        <w:shd w:val="clear" w:color="auto" w:fill="FFFFFF"/>
-        <w:spacing w:beforeAutospacing="0" w:afterAutospacing="0" w:line="405" w:lineRule="atLeast"/>
-        <w:jc w:val="both"/>
-        <w:textAlignment w:val="baseline"/>
-      </w:pPr>
-      <w:r>
-        <w:t>Estas aplicaciones están diseñadas para un único sistema operativo móvil. Por eso se denominan nativos: </w:t>
-      </w:r>
-      <w:r>
-        <w:rPr>
-          <w:bCs/>
-          <w:iCs/>
-          <w:bdr w:val="none" w:sz="0" w:space="0" w:color="auto" w:frame="1"/>
-        </w:rPr>
-        <w:t>son nativos de una plataforma o dispositivo en particular</w:t>
-      </w:r>
-      <w:r>
-        <w:rPr>
-          <w:iCs/>
-          <w:bdr w:val="none" w:sz="0" w:space="0" w:color="auto" w:frame="1"/>
-        </w:rPr>
-        <w:t>.</w:t>
-      </w:r>
-      <w:r>
-        <w:t> La mayoría de las aplicaciones móviles actuales están diseñadas para sistemas como </w:t>
-      </w:r>
-      <w:r>
-        <w:rPr>
-          <w:bCs/>
-          <w:bdr w:val="none" w:sz="0" w:space="0" w:color="auto" w:frame="1"/>
-        </w:rPr>
-        <w:t>Android</w:t>
-      </w:r>
-      <w:r>
-        <w:rPr>
-          <w:bdr w:val="none" w:sz="0" w:space="0" w:color="auto" w:frame="1"/>
-        </w:rPr>
-        <w:t> o </w:t>
-      </w:r>
-      <w:r>
-        <w:rPr>
-          <w:bCs/>
-          <w:bdr w:val="none" w:sz="0" w:space="0" w:color="auto" w:frame="1"/>
-        </w:rPr>
-        <w:t>iOS</w:t>
-      </w:r>
-      <w:r>
-        <w:rPr>
-          <w:bdr w:val="none" w:sz="0" w:space="0" w:color="auto" w:frame="1"/>
-        </w:rPr>
-        <w:t>. En pocas palabras, no puedes instalar ni usar una aplicación de </w:t>
-      </w:r>
-      <w:r>
-        <w:rPr>
-          <w:bCs/>
-          <w:bdr w:val="none" w:sz="0" w:space="0" w:color="auto" w:frame="1"/>
-        </w:rPr>
-        <w:t>Android</w:t>
-      </w:r>
-      <w:r>
-        <w:rPr>
-          <w:bdr w:val="none" w:sz="0" w:space="0" w:color="auto" w:frame="1"/>
-        </w:rPr>
-        <w:t> en </w:t>
-      </w:r>
-      <w:r>
-        <w:rPr>
-          <w:bCs/>
-          <w:bdr w:val="none" w:sz="0" w:space="0" w:color="auto" w:frame="1"/>
-        </w:rPr>
-        <w:t>iPhone</w:t>
-      </w:r>
-      <w:r>
-        <w:rPr>
-          <w:bdr w:val="none" w:sz="0" w:space="0" w:color="auto" w:frame="1"/>
-        </w:rPr>
-        <w:t> y viceversa</w:t>
-      </w:r>
-      <w:sdt>
-        <w:sdtPr>
-          <w:rPr>
-            <w:bdr w:val="none" w:sz="0" w:space="0" w:color="auto" w:frame="1"/>
-          </w:rPr>
-          <w:id w:val="-859664248"/>
-          <w:citation/>
-        </w:sdtPr>
-        <w:sdtContent>
-          <w:r>
-            <w:rPr>
-              <w:bdr w:val="none" w:sz="0" w:space="0" w:color="auto" w:frame="1"/>
-            </w:rPr>
-            <w:fldChar w:fldCharType="begin"/>
-          </w:r>
-          <w:r>
-            <w:rPr>
-              <w:bdr w:val="none" w:sz="0" w:space="0" w:color="auto" w:frame="1"/>
-            </w:rPr>
-            <w:instrText xml:space="preserve"> CITATION Lui21 \l 3082 </w:instrText>
-          </w:r>
-          <w:r>
-            <w:rPr>
-              <w:bdr w:val="none" w:sz="0" w:space="0" w:color="auto" w:frame="1"/>
-            </w:rPr>
-            <w:fldChar w:fldCharType="separate"/>
-          </w:r>
-          <w:r>
-            <w:rPr>
-              <w:noProof/>
-              <w:bdr w:val="none" w:sz="0" w:space="0" w:color="auto" w:frame="1"/>
-            </w:rPr>
-            <w:t xml:space="preserve"> </w:t>
-          </w:r>
-          <w:r>
-            <w:rPr>
-              <w:noProof/>
-              <w:bdr w:val="none" w:sz="0" w:space="0" w:color="auto" w:frame="1"/>
-            </w:rPr>
-            <w:t>(Herazo, 2021)</w:t>
-          </w:r>
-          <w:r>
-            <w:rPr>
-              <w:bdr w:val="none" w:sz="0" w:space="0" w:color="auto" w:frame="1"/>
-            </w:rPr>
-            <w:fldChar w:fldCharType="end"/>
-          </w:r>
-        </w:sdtContent>
-      </w:sdt>
-      <w:r>
-        <w:rPr>
-          <w:bdr w:val="none" w:sz="0" w:space="0" w:color="auto" w:frame="1"/>
-        </w:rPr>
-        <w:t>.</w:t>
-      </w:r>
-    </w:p>
-    <w:p>
-      <w:pPr>
-        <w:pStyle w:val="NormalWeb"/>
-        <w:shd w:val="clear" w:color="auto" w:fill="FFFFFF"/>
-        <w:spacing w:beforeAutospacing="0" w:afterAutospacing="0" w:line="405" w:lineRule="atLeast"/>
-        <w:jc w:val="both"/>
-        <w:textAlignment w:val="baseline"/>
-      </w:pPr>
-      <w:r>
-        <w:rPr>
-          <w:bdr w:val="none" w:sz="0" w:space="0" w:color="auto" w:frame="1"/>
+        <w:rPr>
+          <w:shd w:val="clear" w:color="auto" w:fill="FFFFFF"/>
+        </w:rPr>
+      </w:pPr>
+      <w:r>
+        <w:rPr>
+          <w:shd w:val="clear" w:color="auto" w:fill="FFFFFF"/>
         </w:rPr>
         <w:lastRenderedPageBreak/>
-        <w:t>El </w:t>
-      </w:r>
-      <w:r>
-        <w:rPr>
-          <w:bCs/>
-          <w:bdr w:val="none" w:sz="0" w:space="0" w:color="auto" w:frame="1"/>
-        </w:rPr>
-        <w:t>principal beneficio</w:t>
-      </w:r>
-      <w:r>
-        <w:rPr>
-          <w:bdr w:val="none" w:sz="0" w:space="0" w:color="auto" w:frame="1"/>
-        </w:rPr>
-        <w:t> de las aplicaciones </w:t>
-      </w:r>
-      <w:r>
-        <w:rPr>
-          <w:bCs/>
-          <w:bdr w:val="none" w:sz="0" w:space="0" w:color="auto" w:frame="1"/>
-        </w:rPr>
-        <w:t>nativas</w:t>
-      </w:r>
-      <w:r>
-        <w:rPr>
-          <w:bdr w:val="none" w:sz="0" w:space="0" w:color="auto" w:frame="1"/>
-        </w:rPr>
-        <w:t> es su alto </w:t>
-      </w:r>
-      <w:r>
-        <w:rPr>
-          <w:bCs/>
-          <w:bdr w:val="none" w:sz="0" w:space="0" w:color="auto" w:frame="1"/>
-        </w:rPr>
-        <w:t>rendimiento</w:t>
-      </w:r>
-      <w:r>
-        <w:rPr>
-          <w:bdr w:val="none" w:sz="0" w:space="0" w:color="auto" w:frame="1"/>
-        </w:rPr>
-        <w:t> y excelente </w:t>
-      </w:r>
-      <w:r>
-        <w:rPr>
-          <w:bCs/>
-          <w:bdr w:val="none" w:sz="0" w:space="0" w:color="auto" w:frame="1"/>
-        </w:rPr>
-        <w:t>Experiencia de Usuario (</w:t>
-      </w:r>
-      <w:proofErr w:type="spellStart"/>
-      <w:r>
-        <w:rPr>
-          <w:bCs/>
-          <w:bdr w:val="none" w:sz="0" w:space="0" w:color="auto" w:frame="1"/>
-        </w:rPr>
-        <w:t>Ux</w:t>
-      </w:r>
-      <w:proofErr w:type="spellEnd"/>
-      <w:r>
-        <w:rPr>
-          <w:bCs/>
-          <w:bdr w:val="none" w:sz="0" w:space="0" w:color="auto" w:frame="1"/>
-        </w:rPr>
-        <w:t>)</w:t>
-      </w:r>
-      <w:r>
-        <w:rPr>
-          <w:bdr w:val="none" w:sz="0" w:space="0" w:color="auto" w:frame="1"/>
-        </w:rPr>
-        <w:t>. Después de todo, los desarrolladores que los crean utilizan la I</w:t>
-      </w:r>
-      <w:r>
-        <w:rPr>
-          <w:bCs/>
-          <w:bdr w:val="none" w:sz="0" w:space="0" w:color="auto" w:frame="1"/>
-        </w:rPr>
-        <w:t>nterfaz de Usuario (</w:t>
-      </w:r>
-      <w:proofErr w:type="spellStart"/>
-      <w:r>
-        <w:rPr>
-          <w:bCs/>
-          <w:bdr w:val="none" w:sz="0" w:space="0" w:color="auto" w:frame="1"/>
-        </w:rPr>
-        <w:t>Ui</w:t>
-      </w:r>
-      <w:proofErr w:type="spellEnd"/>
-      <w:r>
-        <w:rPr>
-          <w:bCs/>
-          <w:bdr w:val="none" w:sz="0" w:space="0" w:color="auto" w:frame="1"/>
-        </w:rPr>
-        <w:t>)</w:t>
-      </w:r>
-      <w:r>
-        <w:rPr>
-          <w:bdr w:val="none" w:sz="0" w:space="0" w:color="auto" w:frame="1"/>
-        </w:rPr>
-        <w:t> del dispositivo nativo. El acceso a una amplia gama de </w:t>
-      </w:r>
-      <w:r>
-        <w:rPr>
-          <w:bCs/>
-          <w:bdr w:val="none" w:sz="0" w:space="0" w:color="auto" w:frame="1"/>
-        </w:rPr>
-        <w:t>API</w:t>
-      </w:r>
-      <w:r>
-        <w:rPr>
-          <w:bdr w:val="none" w:sz="0" w:space="0" w:color="auto" w:frame="1"/>
-        </w:rPr>
-        <w:t> también ayuda a acelerar el trabajo de desarrollo y ampliar los límites del uso de la aplicación. Las </w:t>
-      </w:r>
-      <w:r>
-        <w:rPr>
-          <w:bCs/>
-          <w:bdr w:val="none" w:sz="0" w:space="0" w:color="auto" w:frame="1"/>
-        </w:rPr>
-        <w:t>aplicaciones nativas</w:t>
-      </w:r>
-      <w:r>
-        <w:rPr>
-          <w:bdr w:val="none" w:sz="0" w:space="0" w:color="auto" w:frame="1"/>
-        </w:rPr>
-        <w:t> solo se pueden </w:t>
-      </w:r>
-      <w:r>
-        <w:rPr>
-          <w:bCs/>
-          <w:bdr w:val="none" w:sz="0" w:space="0" w:color="auto" w:frame="1"/>
-        </w:rPr>
-        <w:t>descargar</w:t>
-      </w:r>
-      <w:r>
-        <w:rPr>
-          <w:bdr w:val="none" w:sz="0" w:space="0" w:color="auto" w:frame="1"/>
-        </w:rPr>
-        <w:t> de las </w:t>
-      </w:r>
-      <w:r>
-        <w:rPr>
-          <w:bCs/>
-          <w:bdr w:val="none" w:sz="0" w:space="0" w:color="auto" w:frame="1"/>
-        </w:rPr>
-        <w:t>tiendas</w:t>
-      </w:r>
-      <w:r>
-        <w:rPr>
-          <w:bdr w:val="none" w:sz="0" w:space="0" w:color="auto" w:frame="1"/>
-        </w:rPr>
-        <w:t> de </w:t>
-      </w:r>
-      <w:r>
-        <w:rPr>
-          <w:bCs/>
-          <w:bdr w:val="none" w:sz="0" w:space="0" w:color="auto" w:frame="1"/>
-        </w:rPr>
-        <w:t>aplicaciones</w:t>
-      </w:r>
-      <w:r>
-        <w:rPr>
-          <w:bdr w:val="none" w:sz="0" w:space="0" w:color="auto" w:frame="1"/>
-        </w:rPr>
-        <w:t> e </w:t>
-      </w:r>
-      <w:r>
-        <w:rPr>
-          <w:bCs/>
-          <w:bdr w:val="none" w:sz="0" w:space="0" w:color="auto" w:frame="1"/>
-        </w:rPr>
-        <w:t>instalarlas</w:t>
-      </w:r>
-      <w:r>
-        <w:rPr>
-          <w:bdr w:val="none" w:sz="0" w:space="0" w:color="auto" w:frame="1"/>
-        </w:rPr>
-        <w:t> directamente en los </w:t>
-      </w:r>
-      <w:r>
-        <w:rPr>
-          <w:bCs/>
-          <w:bdr w:val="none" w:sz="0" w:space="0" w:color="auto" w:frame="1"/>
-        </w:rPr>
-        <w:t>dispositivos</w:t>
-      </w:r>
-      <w:r>
-        <w:rPr>
-          <w:bdr w:val="none" w:sz="0" w:space="0" w:color="auto" w:frame="1"/>
-        </w:rPr>
-        <w:t>. Es por eso que primero deben pasar por un estricto proceso de publicación</w:t>
-      </w:r>
-      <w:sdt>
-        <w:sdtPr>
-          <w:rPr>
-            <w:bdr w:val="none" w:sz="0" w:space="0" w:color="auto" w:frame="1"/>
-          </w:rPr>
-          <w:id w:val="572548324"/>
-          <w:citation/>
-        </w:sdtPr>
-        <w:sdtContent>
-          <w:r>
-            <w:rPr>
-              <w:bdr w:val="none" w:sz="0" w:space="0" w:color="auto" w:frame="1"/>
-            </w:rPr>
-            <w:fldChar w:fldCharType="begin"/>
-          </w:r>
-          <w:r>
-            <w:rPr>
-              <w:bdr w:val="none" w:sz="0" w:space="0" w:color="auto" w:frame="1"/>
-            </w:rPr>
-            <w:instrText xml:space="preserve"> CITATION Lui21 \l 3082 </w:instrText>
-          </w:r>
-          <w:r>
-            <w:rPr>
-              <w:bdr w:val="none" w:sz="0" w:space="0" w:color="auto" w:frame="1"/>
-            </w:rPr>
-            <w:fldChar w:fldCharType="separate"/>
-          </w:r>
-          <w:r>
-            <w:rPr>
-              <w:noProof/>
-              <w:bdr w:val="none" w:sz="0" w:space="0" w:color="auto" w:frame="1"/>
-            </w:rPr>
-            <w:t xml:space="preserve"> </w:t>
-          </w:r>
-          <w:r>
-            <w:rPr>
-              <w:noProof/>
-              <w:bdr w:val="none" w:sz="0" w:space="0" w:color="auto" w:frame="1"/>
-            </w:rPr>
-            <w:t>(Herazo, 2021)</w:t>
-          </w:r>
-          <w:r>
-            <w:rPr>
-              <w:bdr w:val="none" w:sz="0" w:space="0" w:color="auto" w:frame="1"/>
-            </w:rPr>
-            <w:fldChar w:fldCharType="end"/>
-          </w:r>
-        </w:sdtContent>
-      </w:sdt>
-      <w:r>
-        <w:rPr>
-          <w:bdr w:val="none" w:sz="0" w:space="0" w:color="auto" w:frame="1"/>
-        </w:rPr>
-        <w:t>.</w:t>
-      </w:r>
-    </w:p>
-    <w:p>
-      <w:pPr>
-        <w:pStyle w:val="NormalWeb"/>
-        <w:shd w:val="clear" w:color="auto" w:fill="FFFFFF"/>
-        <w:spacing w:before="305" w:beforeAutospacing="0" w:after="305" w:afterAutospacing="0" w:line="360" w:lineRule="atLeast"/>
-        <w:ind w:firstLine="0"/>
-        <w:jc w:val="both"/>
-        <w:textAlignment w:val="baseline"/>
-        <w:rPr>
-          <w:shd w:val="clear" w:color="auto" w:fill="FFFFFF"/>
-        </w:rPr>
-      </w:pPr>
-      <w:bookmarkStart w:id="19" w:name="_GoBack"/>
-      <w:bookmarkEnd w:id="19"/>
-      <w:r>
-        <w:rPr>
-          <w:shd w:val="clear" w:color="auto" w:fill="FFFFFF"/>
-        </w:rPr>
-        <w:t>GPS</w:t>
-      </w:r>
-    </w:p>
-    <w:p>
-      <w:pPr>
-        <w:pStyle w:val="NormalWeb"/>
-        <w:shd w:val="clear" w:color="auto" w:fill="FFFFFF"/>
-        <w:spacing w:before="305" w:beforeAutospacing="0" w:after="305" w:afterAutospacing="0" w:line="360" w:lineRule="atLeast"/>
-        <w:jc w:val="both"/>
-        <w:textAlignment w:val="baseline"/>
-        <w:rPr>
-          <w:shd w:val="clear" w:color="auto" w:fill="FFFFFF"/>
-        </w:rPr>
-      </w:pPr>
-      <w:r>
-        <w:rPr>
-          <w:shd w:val="clear" w:color="auto" w:fill="FFFFFF"/>
-        </w:rPr>
         <w:t>El Sistema de Posicionamiento Global (GPS) es un sistema de radionavegación de los Estados Unidos de América, basado en el espacio, que proporciona servicios fiables de posicionamiento, navegación, y cronometría gratuita e ininterrumpidamente a usuarios civiles en todo el mundo. A todo el que cuente con un receptor del GPS, el sistema le proporcionará su localización y la hora exacta en cualesquiera condiciones atmosféricas, de día o de noche, en cualquier lugar del mundo y sin límite al número de usuarios simultáneos</w:t>
       </w:r>
       <w:sdt>
@@ -5233,7 +5259,6 @@
         <w:pStyle w:val="NormalWeb"/>
         <w:shd w:val="clear" w:color="auto" w:fill="FFFFFF"/>
         <w:spacing w:before="305" w:beforeAutospacing="0" w:after="305" w:afterAutospacing="0" w:line="360" w:lineRule="atLeast"/>
-        <w:ind w:firstLine="0"/>
         <w:jc w:val="both"/>
         <w:textAlignment w:val="baseline"/>
         <w:rPr>
@@ -5244,20 +5269,162 @@
         <w:rPr>
           <w:shd w:val="clear" w:color="auto" w:fill="FFFFFF"/>
         </w:rPr>
-        <w:t xml:space="preserve">Latitud </w:t>
-      </w:r>
-      <w:r>
-        <w:rPr>
+        <w:t>Un sistema de geolocalización es una solución de la </w:t>
+      </w:r>
+      <w:r>
+        <w:rPr>
+          <w:bCs/>
           <w:shd w:val="clear" w:color="auto" w:fill="FFFFFF"/>
         </w:rPr>
-        <w:t>y Longitud</w:t>
+        <w:t>tecnología de la información</w:t>
+      </w:r>
+      <w:r>
+        <w:rPr>
+          <w:shd w:val="clear" w:color="auto" w:fill="FFFFFF"/>
+        </w:rPr>
+        <w:t> que determina la ubicación de un objeto en un entorno físico (geo-espacial) o virtual (Internet). A menudo, el objeto es una persona que quiere utilizar un servicio basado en la ubicación, mientras mantiene su privacidad</w:t>
+      </w:r>
+      <w:sdt>
+        <w:sdtPr>
+          <w:rPr>
+            <w:shd w:val="clear" w:color="auto" w:fill="FFFFFF"/>
+          </w:rPr>
+          <w:id w:val="-765075214"/>
+          <w:citation/>
+        </w:sdtPr>
+        <w:sdtContent>
+          <w:r>
+            <w:rPr>
+              <w:shd w:val="clear" w:color="auto" w:fill="FFFFFF"/>
+            </w:rPr>
+            <w:fldChar w:fldCharType="begin"/>
+          </w:r>
+          <w:r>
+            <w:rPr>
+              <w:shd w:val="clear" w:color="auto" w:fill="FFFFFF"/>
+            </w:rPr>
+            <w:instrText xml:space="preserve"> CITATION Eva21 \l 3082 </w:instrText>
+          </w:r>
+          <w:r>
+            <w:rPr>
+              <w:shd w:val="clear" w:color="auto" w:fill="FFFFFF"/>
+            </w:rPr>
+            <w:fldChar w:fldCharType="separate"/>
+          </w:r>
+          <w:r>
+            <w:rPr>
+              <w:noProof/>
+              <w:shd w:val="clear" w:color="auto" w:fill="FFFFFF"/>
+            </w:rPr>
+            <w:t xml:space="preserve"> (Software, 2021)</w:t>
+          </w:r>
+          <w:r>
+            <w:rPr>
+              <w:shd w:val="clear" w:color="auto" w:fill="FFFFFF"/>
+            </w:rPr>
+            <w:fldChar w:fldCharType="end"/>
+          </w:r>
+        </w:sdtContent>
+      </w:sdt>
+      <w:r>
+        <w:rPr>
+          <w:shd w:val="clear" w:color="auto" w:fill="FFFFFF"/>
+        </w:rPr>
+        <w:t>.</w:t>
+      </w:r>
+    </w:p>
+    <w:p>
+      <w:pPr>
+        <w:pStyle w:val="NormalWeb"/>
+        <w:shd w:val="clear" w:color="auto" w:fill="FFFFFF"/>
+        <w:spacing w:before="305" w:beforeAutospacing="0" w:after="305" w:afterAutospacing="0" w:line="360" w:lineRule="atLeast"/>
+        <w:jc w:val="both"/>
+        <w:textAlignment w:val="baseline"/>
+        <w:rPr>
+          <w:shd w:val="clear" w:color="auto" w:fill="FFFFFF"/>
+        </w:rPr>
+      </w:pPr>
+      <w:r>
+        <w:t>El concepto de </w:t>
+      </w:r>
+      <w:r>
+        <w:rPr>
+          <w:rStyle w:val="Textoennegrita"/>
+          <w:b w:val="0"/>
+        </w:rPr>
+        <w:t>geolocalización</w:t>
+      </w:r>
+      <w:r>
+        <w:t> se trata del hecho de poder situar objetos y personas a través de </w:t>
+      </w:r>
+      <w:r>
+        <w:rPr>
+          <w:rStyle w:val="Textoennegrita"/>
+          <w:b w:val="0"/>
+        </w:rPr>
+        <w:t>coordenadas</w:t>
+      </w:r>
+      <w:r>
+        <w:t> de latitud, longitud y altura para poder situarlos en un mapa. Este concepto ha sufrido un gran auge debido a la utilización de </w:t>
+      </w:r>
+      <w:r>
+        <w:rPr>
+          <w:rStyle w:val="Textoennegrita"/>
+          <w:b w:val="0"/>
+        </w:rPr>
+        <w:t>dispositivos</w:t>
+      </w:r>
+      <w:r>
+        <w:rPr>
+          <w:rStyle w:val="Textoennegrita"/>
+        </w:rPr>
+        <w:t xml:space="preserve"> </w:t>
+      </w:r>
+      <w:r>
+        <w:rPr>
+          <w:rStyle w:val="Textoennegrita"/>
+          <w:b w:val="0"/>
+        </w:rPr>
+        <w:t>móviles</w:t>
+      </w:r>
+      <w:r>
+        <w:t>. Esto, por lo tanto, no solo se traduce en una oportunidad social sino también, en una oportunidad de negocio</w:t>
+      </w:r>
+      <w:sdt>
+        <w:sdtPr>
+          <w:id w:val="1933777231"/>
+          <w:citation/>
+        </w:sdtPr>
+        <w:sdtContent>
+          <w:r>
+            <w:fldChar w:fldCharType="begin"/>
+          </w:r>
+          <w:r>
+            <w:instrText xml:space="preserve"> CITATION Ann15 \l 3082 </w:instrText>
+          </w:r>
+          <w:r>
+            <w:fldChar w:fldCharType="separate"/>
+          </w:r>
+          <w:r>
+            <w:rPr>
+              <w:noProof/>
+            </w:rPr>
+            <w:t xml:space="preserve"> (Mercadé, 2015)</w:t>
+          </w:r>
+          <w:r>
+            <w:fldChar w:fldCharType="end"/>
+          </w:r>
+        </w:sdtContent>
+      </w:sdt>
+      <w:r>
+        <w:t>.</w:t>
       </w:r>
     </w:p>
     <w:p>
       <w:pPr>
         <w:shd w:val="clear" w:color="auto" w:fill="FFFFFF"/>
         <w:spacing w:line="240" w:lineRule="auto"/>
-        <w:ind w:firstLine="0"/>
+        <w:ind w:firstLine="708"/>
         <w:jc w:val="both"/>
         <w:rPr>
           <w:lang w:eastAsia="en-US"/>
@@ -5423,7 +5590,6 @@
         <w:rPr>
           <w:shd w:val="clear" w:color="auto" w:fill="FFFFFF"/>
         </w:rPr>
-        <w:lastRenderedPageBreak/>
         <w:t>La </w:t>
       </w:r>
       <w:r>
@@ -5504,8 +5670,9 @@
           <w:noProof/>
           <w:lang w:val="en-US" w:eastAsia="en-US"/>
         </w:rPr>
+        <w:lastRenderedPageBreak/>
         <w:drawing>
-          <wp:inline distT="0" distB="0" distL="0" distR="0" wp14:anchorId="4730C89C" wp14:editId="358CD5D9">
+          <wp:inline distT="0" distB="0" distL="0" distR="0" wp14:anchorId="08030F57" wp14:editId="78703F10">
             <wp:extent cx="5362575" cy="2952750"/>
             <wp:effectExtent l="0" t="0" r="9525" b="0"/>
             <wp:docPr id="8" name="Imagen 8" descr="https://storage.googleapis.com/portaleducativo-net-publica-g3p6/biblioteca/latitud_y_longitud.jpg"/>
@@ -5557,10 +5724,9 @@
     <w:p>
       <w:pPr>
         <w:shd w:val="clear" w:color="auto" w:fill="FFFFFF"/>
-        <w:spacing w:after="300" w:line="240" w:lineRule="auto"/>
+        <w:spacing w:after="240" w:line="240" w:lineRule="auto"/>
         <w:ind w:firstLine="0"/>
         <w:jc w:val="both"/>
-        <w:textAlignment w:val="top"/>
         <w:rPr>
           <w:lang w:eastAsia="en-US"/>
         </w:rPr>
@@ -5569,8 +5735,605 @@
         <w:rPr>
           <w:lang w:eastAsia="en-US"/>
         </w:rPr>
-        <w:t>Api</w:t>
-      </w:r>
+        <w:t xml:space="preserve">7. Uso de la plataforma de google </w:t>
+      </w:r>
+      <w:proofErr w:type="spellStart"/>
+      <w:r>
+        <w:rPr>
+          <w:lang w:eastAsia="en-US"/>
+        </w:rPr>
+        <w:t>maps</w:t>
+      </w:r>
+      <w:proofErr w:type="spellEnd"/>
+      <w:r>
+        <w:rPr>
+          <w:lang w:eastAsia="en-US"/>
+        </w:rPr>
+        <w:t xml:space="preserve"> para el desarrollo de la App </w:t>
+      </w:r>
+      <w:proofErr w:type="spellStart"/>
+      <w:r>
+        <w:rPr>
+          <w:b/>
+          <w:lang w:eastAsia="en-US"/>
+        </w:rPr>
+        <w:t>Encontralo</w:t>
+      </w:r>
+      <w:proofErr w:type="spellEnd"/>
+      <w:r>
+        <w:rPr>
+          <w:b/>
+          <w:lang w:eastAsia="en-US"/>
+        </w:rPr>
+        <w:t>!!</w:t>
+      </w:r>
+    </w:p>
+    <w:p>
+      <w:pPr>
+        <w:shd w:val="clear" w:color="auto" w:fill="FFFFFF"/>
+        <w:spacing w:after="240" w:line="240" w:lineRule="auto"/>
+        <w:jc w:val="both"/>
+        <w:rPr>
+          <w:lang w:eastAsia="en-US"/>
+        </w:rPr>
+      </w:pPr>
+      <w:r>
+        <w:rPr>
+          <w:lang w:eastAsia="en-US"/>
+        </w:rPr>
+        <w:t>Google </w:t>
+      </w:r>
+      <w:proofErr w:type="spellStart"/>
+      <w:r>
+        <w:rPr>
+          <w:lang w:eastAsia="en-US"/>
+        </w:rPr>
+        <w:t>Maps</w:t>
+      </w:r>
+      <w:proofErr w:type="spellEnd"/>
+      <w:r>
+        <w:rPr>
+          <w:lang w:eastAsia="en-US"/>
+        </w:rPr>
+        <w:t> </w:t>
+      </w:r>
+      <w:proofErr w:type="spellStart"/>
+      <w:r>
+        <w:rPr>
+          <w:lang w:eastAsia="en-US"/>
+        </w:rPr>
+        <w:t>Platform</w:t>
+      </w:r>
+      <w:proofErr w:type="spellEnd"/>
+      <w:r>
+        <w:rPr>
+          <w:lang w:eastAsia="en-US"/>
+        </w:rPr>
+        <w:t xml:space="preserve"> es un conjunto de API y SDK que los desarrolladores pueden usar a fin de incorporar Google </w:t>
+      </w:r>
+      <w:proofErr w:type="spellStart"/>
+      <w:r>
+        <w:rPr>
+          <w:lang w:eastAsia="en-US"/>
+        </w:rPr>
+        <w:t>Maps</w:t>
+      </w:r>
+      <w:proofErr w:type="spellEnd"/>
+      <w:r>
+        <w:rPr>
+          <w:lang w:eastAsia="en-US"/>
+        </w:rPr>
+        <w:t xml:space="preserve"> en apps para dispositivos móviles y páginas web o recuperar datos de Google </w:t>
+      </w:r>
+      <w:proofErr w:type="spellStart"/>
+      <w:r>
+        <w:rPr>
+          <w:lang w:eastAsia="en-US"/>
+        </w:rPr>
+        <w:t>Maps</w:t>
+      </w:r>
+      <w:proofErr w:type="spellEnd"/>
+      <w:sdt>
+        <w:sdtPr>
+          <w:rPr>
+            <w:lang w:eastAsia="en-US"/>
+          </w:rPr>
+          <w:id w:val="-1505123737"/>
+          <w:citation/>
+        </w:sdtPr>
+        <w:sdtContent>
+          <w:r>
+            <w:rPr>
+              <w:lang w:eastAsia="en-US"/>
+            </w:rPr>
+            <w:fldChar w:fldCharType="begin"/>
+          </w:r>
+          <w:r>
+            <w:rPr>
+              <w:lang w:eastAsia="en-US"/>
+            </w:rPr>
+            <w:instrText xml:space="preserve"> CITATION Goo212 \l 3082 </w:instrText>
+          </w:r>
+          <w:r>
+            <w:rPr>
+              <w:lang w:eastAsia="en-US"/>
+            </w:rPr>
+            <w:fldChar w:fldCharType="separate"/>
+          </w:r>
+          <w:r>
+            <w:rPr>
+              <w:noProof/>
+              <w:lang w:eastAsia="en-US"/>
+            </w:rPr>
+            <w:t xml:space="preserve"> (Google Maps Platform, 2021)</w:t>
+          </w:r>
+          <w:r>
+            <w:rPr>
+              <w:lang w:eastAsia="en-US"/>
+            </w:rPr>
+            <w:fldChar w:fldCharType="end"/>
+          </w:r>
+        </w:sdtContent>
+      </w:sdt>
+      <w:r>
+        <w:rPr>
+          <w:lang w:eastAsia="en-US"/>
+        </w:rPr>
+        <w:t xml:space="preserve">. </w:t>
+      </w:r>
+    </w:p>
+    <w:p>
+      <w:pPr>
+        <w:shd w:val="clear" w:color="auto" w:fill="FFFFFF"/>
+        <w:spacing w:after="240" w:line="240" w:lineRule="auto"/>
+        <w:jc w:val="both"/>
+        <w:rPr>
+          <w:lang w:eastAsia="en-US"/>
+        </w:rPr>
+      </w:pPr>
+      <w:r>
+        <w:rPr>
+          <w:lang w:eastAsia="en-US"/>
+        </w:rPr>
+        <w:t>Se ofrecen diferentes productos. Según tus necesidades, podrías usar una sola API o SDK o una combinac</w:t>
+      </w:r>
+      <w:r>
+        <w:rPr>
+          <w:lang w:eastAsia="en-US"/>
+        </w:rPr>
+        <w:t>ión de las diferentes opciones:</w:t>
+      </w:r>
+    </w:p>
+    <w:p>
+      <w:pPr>
+        <w:shd w:val="clear" w:color="auto" w:fill="FFFFFF"/>
+        <w:spacing w:before="240" w:after="240" w:line="240" w:lineRule="auto"/>
+        <w:ind w:left="720" w:firstLine="0"/>
+        <w:jc w:val="both"/>
+        <w:rPr>
+          <w:lang w:val="en-US" w:eastAsia="en-US"/>
+        </w:rPr>
+      </w:pPr>
+      <w:r>
+        <w:rPr>
+          <w:lang w:val="en-US" w:eastAsia="en-US"/>
+        </w:rPr>
+        <w:t>Maps:</w:t>
+      </w:r>
+    </w:p>
+    <w:p>
+      <w:pPr>
+        <w:numPr>
+          <w:ilvl w:val="0"/>
+          <w:numId w:val="6"/>
+        </w:numPr>
+        <w:shd w:val="clear" w:color="auto" w:fill="FFFFFF"/>
+        <w:spacing w:before="180" w:after="180" w:line="240" w:lineRule="auto"/>
+        <w:jc w:val="both"/>
+        <w:rPr>
+          <w:lang w:val="en-US" w:eastAsia="en-US"/>
+        </w:rPr>
+      </w:pPr>
+      <w:r>
+        <w:rPr>
+          <w:lang w:val="en-US" w:eastAsia="en-US"/>
+        </w:rPr>
+        <w:t>API de Maps JavaScript</w:t>
+      </w:r>
+    </w:p>
+    <w:p>
+      <w:pPr>
+        <w:numPr>
+          <w:ilvl w:val="0"/>
+          <w:numId w:val="6"/>
+        </w:numPr>
+        <w:shd w:val="clear" w:color="auto" w:fill="FFFFFF"/>
+        <w:spacing w:before="180" w:after="180" w:line="240" w:lineRule="auto"/>
+        <w:jc w:val="both"/>
+        <w:rPr>
+          <w:lang w:eastAsia="en-US"/>
+        </w:rPr>
+      </w:pPr>
+      <w:r>
+        <w:rPr>
+          <w:lang w:eastAsia="en-US"/>
+        </w:rPr>
+        <w:t xml:space="preserve">SDK de </w:t>
+      </w:r>
+      <w:proofErr w:type="spellStart"/>
+      <w:r>
+        <w:rPr>
+          <w:lang w:eastAsia="en-US"/>
+        </w:rPr>
+        <w:t>Maps</w:t>
+      </w:r>
+      <w:proofErr w:type="spellEnd"/>
+      <w:r>
+        <w:rPr>
+          <w:lang w:eastAsia="en-US"/>
+        </w:rPr>
+        <w:t> para Android</w:t>
+      </w:r>
+    </w:p>
+    <w:p>
+      <w:pPr>
+        <w:numPr>
+          <w:ilvl w:val="0"/>
+          <w:numId w:val="6"/>
+        </w:numPr>
+        <w:shd w:val="clear" w:color="auto" w:fill="FFFFFF"/>
+        <w:spacing w:before="180" w:after="180" w:line="240" w:lineRule="auto"/>
+        <w:jc w:val="both"/>
+        <w:rPr>
+          <w:lang w:eastAsia="en-US"/>
+        </w:rPr>
+      </w:pPr>
+      <w:r>
+        <w:rPr>
+          <w:lang w:eastAsia="en-US"/>
+        </w:rPr>
+        <w:t xml:space="preserve">SDK de </w:t>
+      </w:r>
+      <w:proofErr w:type="spellStart"/>
+      <w:r>
+        <w:rPr>
+          <w:lang w:eastAsia="en-US"/>
+        </w:rPr>
+        <w:t>Maps</w:t>
+      </w:r>
+      <w:proofErr w:type="spellEnd"/>
+      <w:r>
+        <w:rPr>
+          <w:lang w:eastAsia="en-US"/>
+        </w:rPr>
+        <w:t> para iOS</w:t>
+      </w:r>
+    </w:p>
+    <w:p>
+      <w:pPr>
+        <w:numPr>
+          <w:ilvl w:val="0"/>
+          <w:numId w:val="6"/>
+        </w:numPr>
+        <w:shd w:val="clear" w:color="auto" w:fill="FFFFFF"/>
+        <w:spacing w:before="180" w:after="180" w:line="240" w:lineRule="auto"/>
+        <w:jc w:val="both"/>
+        <w:rPr>
+          <w:lang w:val="en-US" w:eastAsia="en-US"/>
+        </w:rPr>
+      </w:pPr>
+      <w:r>
+        <w:rPr>
+          <w:lang w:val="en-US" w:eastAsia="en-US"/>
+        </w:rPr>
+        <w:t>API de Maps Static</w:t>
+      </w:r>
+    </w:p>
+    <w:p>
+      <w:pPr>
+        <w:numPr>
+          <w:ilvl w:val="0"/>
+          <w:numId w:val="6"/>
+        </w:numPr>
+        <w:shd w:val="clear" w:color="auto" w:fill="FFFFFF"/>
+        <w:spacing w:before="180" w:after="180" w:line="240" w:lineRule="auto"/>
+        <w:jc w:val="both"/>
+        <w:rPr>
+          <w:lang w:val="en-US" w:eastAsia="en-US"/>
+        </w:rPr>
+      </w:pPr>
+      <w:r>
+        <w:rPr>
+          <w:lang w:val="en-US" w:eastAsia="en-US"/>
+        </w:rPr>
+        <w:t>API de Street View Static</w:t>
+      </w:r>
+    </w:p>
+    <w:p>
+      <w:pPr>
+        <w:numPr>
+          <w:ilvl w:val="0"/>
+          <w:numId w:val="6"/>
+        </w:numPr>
+        <w:shd w:val="clear" w:color="auto" w:fill="FFFFFF"/>
+        <w:spacing w:before="180" w:after="180" w:line="240" w:lineRule="auto"/>
+        <w:jc w:val="both"/>
+        <w:rPr>
+          <w:lang w:val="en-US" w:eastAsia="en-US"/>
+        </w:rPr>
+      </w:pPr>
+      <w:r>
+        <w:rPr>
+          <w:lang w:val="en-US" w:eastAsia="en-US"/>
+        </w:rPr>
+        <w:t>URL de Maps</w:t>
+      </w:r>
+    </w:p>
+    <w:p>
+      <w:pPr>
+        <w:numPr>
+          <w:ilvl w:val="0"/>
+          <w:numId w:val="6"/>
+        </w:numPr>
+        <w:shd w:val="clear" w:color="auto" w:fill="FFFFFF"/>
+        <w:spacing w:before="180" w:after="180" w:line="240" w:lineRule="auto"/>
+        <w:jc w:val="both"/>
+        <w:rPr>
+          <w:lang w:val="en-US" w:eastAsia="en-US"/>
+        </w:rPr>
+      </w:pPr>
+      <w:r>
+        <w:rPr>
+          <w:lang w:val="en-US" w:eastAsia="en-US"/>
+        </w:rPr>
+        <w:t>API de Maps Embed</w:t>
+      </w:r>
+    </w:p>
+    <w:p>
+      <w:pPr>
+        <w:shd w:val="clear" w:color="auto" w:fill="FFFFFF"/>
+        <w:spacing w:before="240" w:after="240" w:line="240" w:lineRule="auto"/>
+        <w:ind w:left="720" w:firstLine="0"/>
+        <w:jc w:val="both"/>
+        <w:rPr>
+          <w:lang w:val="en-US" w:eastAsia="en-US"/>
+        </w:rPr>
+      </w:pPr>
+      <w:r>
+        <w:rPr>
+          <w:lang w:val="en-US" w:eastAsia="en-US"/>
+        </w:rPr>
+        <w:t>Routes:</w:t>
+      </w:r>
+    </w:p>
+    <w:p>
+      <w:pPr>
+        <w:numPr>
+          <w:ilvl w:val="0"/>
+          <w:numId w:val="7"/>
+        </w:numPr>
+        <w:shd w:val="clear" w:color="auto" w:fill="FFFFFF"/>
+        <w:spacing w:before="180" w:after="180" w:line="240" w:lineRule="auto"/>
+        <w:jc w:val="both"/>
+        <w:rPr>
+          <w:lang w:val="en-US" w:eastAsia="en-US"/>
+        </w:rPr>
+      </w:pPr>
+      <w:r>
+        <w:rPr>
+          <w:lang w:val="en-US" w:eastAsia="en-US"/>
+        </w:rPr>
+        <w:t>API de Directions</w:t>
+      </w:r>
+    </w:p>
+    <w:p>
+      <w:pPr>
+        <w:numPr>
+          <w:ilvl w:val="0"/>
+          <w:numId w:val="7"/>
+        </w:numPr>
+        <w:shd w:val="clear" w:color="auto" w:fill="FFFFFF"/>
+        <w:spacing w:before="180" w:after="180" w:line="240" w:lineRule="auto"/>
+        <w:jc w:val="both"/>
+        <w:rPr>
+          <w:lang w:val="en-US" w:eastAsia="en-US"/>
+        </w:rPr>
+      </w:pPr>
+      <w:r>
+        <w:rPr>
+          <w:lang w:val="en-US" w:eastAsia="en-US"/>
+        </w:rPr>
+        <w:t>API de Distance Matrix</w:t>
+      </w:r>
+    </w:p>
+    <w:p>
+      <w:pPr>
+        <w:numPr>
+          <w:ilvl w:val="0"/>
+          <w:numId w:val="7"/>
+        </w:numPr>
+        <w:shd w:val="clear" w:color="auto" w:fill="FFFFFF"/>
+        <w:spacing w:before="180" w:after="180" w:line="240" w:lineRule="auto"/>
+        <w:jc w:val="both"/>
+        <w:rPr>
+          <w:lang w:val="en-US" w:eastAsia="en-US"/>
+        </w:rPr>
+      </w:pPr>
+      <w:r>
+        <w:rPr>
+          <w:lang w:val="en-US" w:eastAsia="en-US"/>
+        </w:rPr>
+        <w:t>API de Roads</w:t>
+      </w:r>
+    </w:p>
+    <w:p>
+      <w:pPr>
+        <w:shd w:val="clear" w:color="auto" w:fill="FFFFFF"/>
+        <w:spacing w:before="240" w:after="240" w:line="240" w:lineRule="auto"/>
+        <w:ind w:left="720" w:firstLine="0"/>
+        <w:jc w:val="both"/>
+        <w:rPr>
+          <w:lang w:val="en-US" w:eastAsia="en-US"/>
+        </w:rPr>
+      </w:pPr>
+      <w:r>
+        <w:rPr>
+          <w:lang w:val="en-US" w:eastAsia="en-US"/>
+        </w:rPr>
+        <w:lastRenderedPageBreak/>
+        <w:t>Places:</w:t>
+      </w:r>
+    </w:p>
+    <w:p>
+      <w:pPr>
+        <w:numPr>
+          <w:ilvl w:val="0"/>
+          <w:numId w:val="8"/>
+        </w:numPr>
+        <w:shd w:val="clear" w:color="auto" w:fill="FFFFFF"/>
+        <w:spacing w:before="180" w:after="180" w:line="240" w:lineRule="auto"/>
+        <w:jc w:val="both"/>
+        <w:rPr>
+          <w:lang w:val="en-US" w:eastAsia="en-US"/>
+        </w:rPr>
+      </w:pPr>
+      <w:r>
+        <w:rPr>
+          <w:lang w:val="en-US" w:eastAsia="en-US"/>
+        </w:rPr>
+        <w:t>API de Places</w:t>
+      </w:r>
+    </w:p>
+    <w:p>
+      <w:pPr>
+        <w:numPr>
+          <w:ilvl w:val="0"/>
+          <w:numId w:val="8"/>
+        </w:numPr>
+        <w:shd w:val="clear" w:color="auto" w:fill="FFFFFF"/>
+        <w:spacing w:before="180" w:after="180" w:line="240" w:lineRule="auto"/>
+        <w:jc w:val="both"/>
+        <w:rPr>
+          <w:lang w:eastAsia="en-US"/>
+        </w:rPr>
+      </w:pPr>
+      <w:r>
+        <w:rPr>
+          <w:lang w:eastAsia="en-US"/>
+        </w:rPr>
+        <w:t>SDK de Places para Android</w:t>
+      </w:r>
+    </w:p>
+    <w:p>
+      <w:pPr>
+        <w:numPr>
+          <w:ilvl w:val="0"/>
+          <w:numId w:val="8"/>
+        </w:numPr>
+        <w:shd w:val="clear" w:color="auto" w:fill="FFFFFF"/>
+        <w:spacing w:before="180" w:after="180" w:line="240" w:lineRule="auto"/>
+        <w:jc w:val="both"/>
+        <w:rPr>
+          <w:lang w:eastAsia="en-US"/>
+        </w:rPr>
+      </w:pPr>
+      <w:r>
+        <w:rPr>
+          <w:lang w:eastAsia="en-US"/>
+        </w:rPr>
+        <w:t>SDK de Places para iOS</w:t>
+      </w:r>
+    </w:p>
+    <w:p>
+      <w:pPr>
+        <w:numPr>
+          <w:ilvl w:val="0"/>
+          <w:numId w:val="8"/>
+        </w:numPr>
+        <w:shd w:val="clear" w:color="auto" w:fill="FFFFFF"/>
+        <w:spacing w:before="180" w:after="180" w:line="240" w:lineRule="auto"/>
+        <w:jc w:val="both"/>
+        <w:rPr>
+          <w:lang w:val="en-US" w:eastAsia="en-US"/>
+        </w:rPr>
+      </w:pPr>
+      <w:r>
+        <w:rPr>
+          <w:lang w:val="en-US" w:eastAsia="en-US"/>
+        </w:rPr>
+        <w:t>API de Places Library, Maps JavaScript</w:t>
+      </w:r>
+    </w:p>
+    <w:p>
+      <w:pPr>
+        <w:numPr>
+          <w:ilvl w:val="0"/>
+          <w:numId w:val="8"/>
+        </w:numPr>
+        <w:shd w:val="clear" w:color="auto" w:fill="FFFFFF"/>
+        <w:spacing w:before="180" w:after="180" w:line="240" w:lineRule="auto"/>
+        <w:jc w:val="both"/>
+        <w:rPr>
+          <w:lang w:val="en-US" w:eastAsia="en-US"/>
+        </w:rPr>
+      </w:pPr>
+      <w:r>
+        <w:rPr>
+          <w:lang w:val="en-US" w:eastAsia="en-US"/>
+        </w:rPr>
+        <w:t>API de Geocoding</w:t>
+      </w:r>
+    </w:p>
+    <w:p>
+      <w:pPr>
+        <w:numPr>
+          <w:ilvl w:val="0"/>
+          <w:numId w:val="8"/>
+        </w:numPr>
+        <w:shd w:val="clear" w:color="auto" w:fill="FFFFFF"/>
+        <w:spacing w:before="180" w:after="180" w:line="240" w:lineRule="auto"/>
+        <w:jc w:val="both"/>
+        <w:rPr>
+          <w:lang w:val="en-US" w:eastAsia="en-US"/>
+        </w:rPr>
+      </w:pPr>
+      <w:r>
+        <w:rPr>
+          <w:lang w:val="en-US" w:eastAsia="en-US"/>
+        </w:rPr>
+        <w:t>API de Geolocation</w:t>
+      </w:r>
+    </w:p>
+    <w:p>
+      <w:pPr>
+        <w:numPr>
+          <w:ilvl w:val="0"/>
+          <w:numId w:val="8"/>
+        </w:numPr>
+        <w:shd w:val="clear" w:color="auto" w:fill="FFFFFF"/>
+        <w:spacing w:before="180" w:after="180" w:line="240" w:lineRule="auto"/>
+        <w:jc w:val="both"/>
+        <w:rPr>
+          <w:lang w:val="en-US" w:eastAsia="en-US"/>
+        </w:rPr>
+      </w:pPr>
+      <w:r>
+        <w:rPr>
+          <w:lang w:val="en-US" w:eastAsia="en-US"/>
+        </w:rPr>
+        <w:t>API de Time Zone</w:t>
+      </w:r>
+    </w:p>
+    <w:p>
+      <w:pPr>
+        <w:shd w:val="clear" w:color="auto" w:fill="FFFFFF"/>
+        <w:spacing w:after="240" w:line="240" w:lineRule="auto"/>
+        <w:ind w:left="720" w:firstLine="0"/>
+        <w:jc w:val="both"/>
+        <w:rPr>
+          <w:lang w:eastAsia="en-US"/>
+        </w:rPr>
+      </w:pPr>
     </w:p>
     <w:p>
       <w:pPr>
@@ -5795,13 +6558,7 @@
         <w:rPr>
           <w:lang w:eastAsia="en-US"/>
         </w:rPr>
-        <w:t> a través de las API</w:t>
-      </w:r>
-      <w:r>
-        <w:rPr>
-          <w:lang w:eastAsia="en-US"/>
-        </w:rPr>
-        <w:t xml:space="preserve"> </w:t>
+        <w:t xml:space="preserve"> a través de las API </w:t>
       </w:r>
       <w:sdt>
         <w:sdtPr>
@@ -5866,7 +6623,6 @@
         <w:rPr>
           <w:lang w:eastAsia="en-US"/>
         </w:rPr>
-        <w:lastRenderedPageBreak/>
         <w:t xml:space="preserve">Las API son un medio simplificado para conectar su propia infraestructura a través del desarrollo de aplicaciones nativas de la nube, pero también le permiten compartir sus datos con clientes y otros usuarios externos. Las API públicas representan un valor comercial único porque simplifican y amplían la forma en que se conecta con sus </w:t>
       </w:r>
       <w:proofErr w:type="spellStart"/>
@@ -5895,13 +6651,7 @@
         <w:rPr>
           <w:lang w:eastAsia="en-US"/>
         </w:rPr>
-        <w:t>)</w:t>
-      </w:r>
-      <w:r>
-        <w:rPr>
-          <w:lang w:eastAsia="en-US"/>
-        </w:rPr>
-        <w:t xml:space="preserve"> </w:t>
+        <w:t xml:space="preserve">) </w:t>
       </w:r>
       <w:sdt>
         <w:sdtPr>
@@ -5958,17 +6708,15 @@
         <w:spacing w:after="100" w:afterAutospacing="1" w:line="240" w:lineRule="auto"/>
         <w:ind w:firstLine="0"/>
         <w:jc w:val="both"/>
-        <w:rPr>
-          <w:lang w:eastAsia="en-US"/>
-        </w:rPr>
       </w:pPr>
       <w:r>
         <w:rPr>
           <w:noProof/>
           <w:lang w:val="en-US" w:eastAsia="en-US"/>
         </w:rPr>
+        <w:lastRenderedPageBreak/>
         <w:drawing>
-          <wp:inline distT="0" distB="0" distL="0" distR="0" wp14:anchorId="76F4C31D" wp14:editId="26EE3536">
+          <wp:inline distT="0" distB="0" distL="0" distR="0" wp14:anchorId="51A9D30C" wp14:editId="7B1251B1">
             <wp:extent cx="5943600" cy="2565400"/>
             <wp:effectExtent l="0" t="0" r="0" b="6350"/>
             <wp:docPr id="7" name="Imagen 7"/>
@@ -6010,834 +6758,38 @@
         </w:drawing>
       </w:r>
       <w:r>
-        <w:rPr>
-          <w:noProof/>
-          <w:lang w:val="en-US" w:eastAsia="en-US"/>
-        </w:rPr>
-        <mc:AlternateContent>
-          <mc:Choice Requires="wps">
-            <w:drawing>
-              <wp:inline distT="0" distB="0" distL="0" distR="0" wp14:anchorId="1B7C0DE5" wp14:editId="012DC34A">
-                <wp:extent cx="304800" cy="304800"/>
-                <wp:effectExtent l="0" t="0" r="0" b="0"/>
-                <wp:docPr id="3" name="Rectángulo 3" descr="https://www.redhat.com/cms/managed-files/styles/wysiwyg_full_width/s3/API-page-graphic.png?itok=5zMemph9"/>
-                <wp:cNvGraphicFramePr>
-                  <a:graphicFrameLocks xmlns:a="http://schemas.openxmlformats.org/drawingml/2006/main" noChangeAspect="1"/>
-                </wp:cNvGraphicFramePr>
-                <a:graphic xmlns:a="http://schemas.openxmlformats.org/drawingml/2006/main">
-                  <a:graphicData uri="http://schemas.microsoft.com/office/word/2010/wordprocessingShape">
-                    <wps:wsp>
-                      <wps:cNvSpPr>
-                        <a:spLocks noChangeAspect="1" noChangeArrowheads="1"/>
-                      </wps:cNvSpPr>
-                      <wps:spPr bwMode="auto">
-                        <a:xfrm>
-                          <a:off x="0" y="0"/>
-                          <a:ext cx="304800" cy="304800"/>
-                        </a:xfrm>
-                        <a:prstGeom prst="rect">
-                          <a:avLst/>
-                        </a:prstGeom>
-                        <a:noFill/>
-                        <a:ln>
-                          <a:noFill/>
-                        </a:ln>
-                        <a:extLst>
-                          <a:ext uri="{909E8E84-426E-40DD-AFC4-6F175D3DCCD1}">
-                            <a14:hiddenFill xmlns:a14="http://schemas.microsoft.com/office/drawing/2010/main">
-                              <a:solidFill>
-                                <a:srgbClr val="FFFFFF"/>
-                              </a:solidFill>
-                            </a14:hiddenFill>
-                          </a:ext>
-                          <a:ext uri="{91240B29-F687-4F45-9708-019B960494DF}">
-                            <a14:hiddenLine xmlns:a14="http://schemas.microsoft.com/office/drawing/2010/main" w="9525">
-                              <a:solidFill>
-                                <a:srgbClr val="000000"/>
-                              </a:solidFill>
-                              <a:miter lim="800000"/>
-                              <a:headEnd/>
-                              <a:tailEnd/>
-                            </a14:hiddenLine>
-                          </a:ext>
-                        </a:extLst>
-                      </wps:spPr>
-                      <wps:bodyPr rot="0" vert="horz" wrap="square" lIns="91440" tIns="45720" rIns="91440" bIns="45720" anchor="t" anchorCtr="0" upright="1">
-                        <a:noAutofit/>
-                      </wps:bodyPr>
-                    </wps:wsp>
-                  </a:graphicData>
-                </a:graphic>
-              </wp:inline>
-            </w:drawing>
-          </mc:Choice>
-          <mc:Fallback>
-            <w:pict>
-              <v:rect w14:anchorId="40D2B96B" id="Rectángulo 3" o:spid="_x0000_s1026" alt="https://www.redhat.com/cms/managed-files/styles/wysiwyg_full_width/s3/API-page-graphic.png?itok=5zMemph9" style="width:24pt;height:24pt;visibility:visible;mso-wrap-style:square;mso-left-percent:-10001;mso-top-percent:-10001;mso-position-horizontal:absolute;mso-position-horizontal-relative:char;mso-position-vertical:absolute;mso-position-vertical-relative:line;mso-left-percent:-10001;mso-top-percent:-10001;v-text-anchor:top" o:gfxdata="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" filled="f" stroked="f">
-                <o:lock v:ext="edit" aspectratio="t"/>
-                <w10:anchorlock/>
-              </v:rect>
-            </w:pict>
-          </mc:Fallback>
-        </mc:AlternateContent>
-      </w:r>
-      <w:r>
         <w:t xml:space="preserve"> </w:t>
       </w:r>
-      <w:r>
-        <w:rPr>
-          <w:noProof/>
-          <w:lang w:val="en-US" w:eastAsia="en-US"/>
-        </w:rPr>
-        <mc:AlternateContent>
-          <mc:Choice Requires="wps">
-            <w:drawing>
-              <wp:inline distT="0" distB="0" distL="0" distR="0" wp14:anchorId="53A9B118" wp14:editId="2FFBBCF0">
-                <wp:extent cx="304800" cy="304800"/>
-                <wp:effectExtent l="0" t="0" r="0" b="0"/>
-                <wp:docPr id="5" name="Rectángulo 5" descr="https://www.redhat.com/cms/managed-files/styles/wysiwyg_full_width/s3/API-page-graphic.png?itok=5zMemph9"/>
-                <wp:cNvGraphicFramePr>
-                  <a:graphicFrameLocks xmlns:a="http://schemas.openxmlformats.org/drawingml/2006/main" noChangeAspect="1"/>
-                </wp:cNvGraphicFramePr>
-                <a:graphic xmlns:a="http://schemas.openxmlformats.org/drawingml/2006/main">
-                  <a:graphicData uri="http://schemas.microsoft.com/office/word/2010/wordprocessingShape">
-                    <wps:wsp>
-                      <wps:cNvSpPr>
-                        <a:spLocks noChangeAspect="1" noChangeArrowheads="1"/>
-                      </wps:cNvSpPr>
-                      <wps:spPr bwMode="auto">
-                        <a:xfrm>
-                          <a:off x="0" y="0"/>
-                          <a:ext cx="304800" cy="304800"/>
-                        </a:xfrm>
-                        <a:prstGeom prst="rect">
-                          <a:avLst/>
-                        </a:prstGeom>
-                        <a:noFill/>
-                        <a:ln>
-                          <a:noFill/>
-                        </a:ln>
-                        <a:extLst>
-                          <a:ext uri="{909E8E84-426E-40DD-AFC4-6F175D3DCCD1}">
-                            <a14:hiddenFill xmlns:a14="http://schemas.microsoft.com/office/drawing/2010/main">
-                              <a:solidFill>
-                                <a:srgbClr val="FFFFFF"/>
-                              </a:solidFill>
-                            </a14:hiddenFill>
-                          </a:ext>
-                          <a:ext uri="{91240B29-F687-4F45-9708-019B960494DF}">
-                            <a14:hiddenLine xmlns:a14="http://schemas.microsoft.com/office/drawing/2010/main" w="9525">
-                              <a:solidFill>
-                                <a:srgbClr val="000000"/>
-                              </a:solidFill>
-                              <a:miter lim="800000"/>
-                              <a:headEnd/>
-                              <a:tailEnd/>
-                            </a14:hiddenLine>
-                          </a:ext>
-                        </a:extLst>
-                      </wps:spPr>
-                      <wps:bodyPr rot="0" vert="horz" wrap="square" lIns="91440" tIns="45720" rIns="91440" bIns="45720" anchor="t" anchorCtr="0" upright="1">
-                        <a:noAutofit/>
-                      </wps:bodyPr>
-                    </wps:wsp>
-                  </a:graphicData>
-                </a:graphic>
-              </wp:inline>
-            </w:drawing>
-          </mc:Choice>
-          <mc:Fallback>
-            <w:pict>
-              <v:rect w14:anchorId="23F31EB7" id="Rectángulo 5" o:spid="_x0000_s1026" alt="https://www.redhat.com/cms/managed-files/styles/wysiwyg_full_width/s3/API-page-graphic.png?itok=5zMemph9" style="width:24pt;height:24pt;visibility:visible;mso-wrap-style:square;mso-left-percent:-10001;mso-top-percent:-10001;mso-position-horizontal:absolute;mso-position-horizontal-relative:char;mso-position-vertical:absolute;mso-position-vertical-relative:line;mso-left-percent:-10001;mso-top-percent:-10001;v-text-anchor:top" o:gfxdata="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" filled="f" stroked="f">
-                <o:lock v:ext="edit" aspectratio="t"/>
-                <w10:anchorlock/>
-              </v:rect>
-            </w:pict>
-          </mc:Fallback>
-        </mc:AlternateContent>
-      </w:r>
-      <w:r>
-        <w:t xml:space="preserve"> </w:t>
-      </w:r>
-      <w:r>
-        <w:rPr>
-          <w:noProof/>
-          <w:lang w:val="en-US" w:eastAsia="en-US"/>
-        </w:rPr>
-        <mc:AlternateContent>
-          <mc:Choice Requires="wps">
-            <w:drawing>
-              <wp:inline distT="0" distB="0" distL="0" distR="0" wp14:anchorId="678C129C" wp14:editId="03B2D932">
-                <wp:extent cx="304800" cy="304800"/>
-                <wp:effectExtent l="0" t="0" r="0" b="0"/>
-                <wp:docPr id="6" name="Rectángulo 6" descr="https://www.redhat.com/cms/managed-files/styles/wysiwyg_full_width/s3/API-page-graphic.png?itok=5zMemph9"/>
-                <wp:cNvGraphicFramePr>
-                  <a:graphicFrameLocks xmlns:a="http://schemas.openxmlformats.org/drawingml/2006/main" noChangeAspect="1"/>
-                </wp:cNvGraphicFramePr>
-                <a:graphic xmlns:a="http://schemas.openxmlformats.org/drawingml/2006/main">
-                  <a:graphicData uri="http://schemas.microsoft.com/office/word/2010/wordprocessingShape">
-                    <wps:wsp>
-                      <wps:cNvSpPr>
-                        <a:spLocks noChangeAspect="1" noChangeArrowheads="1"/>
-                      </wps:cNvSpPr>
-                      <wps:spPr bwMode="auto">
-                        <a:xfrm>
-                          <a:off x="0" y="0"/>
-                          <a:ext cx="304800" cy="304800"/>
-                        </a:xfrm>
-                        <a:prstGeom prst="rect">
-                          <a:avLst/>
-                        </a:prstGeom>
-                        <a:noFill/>
-                        <a:ln>
-                          <a:noFill/>
-                        </a:ln>
-                        <a:extLst>
-                          <a:ext uri="{909E8E84-426E-40DD-AFC4-6F175D3DCCD1}">
-                            <a14:hiddenFill xmlns:a14="http://schemas.microsoft.com/office/drawing/2010/main">
-                              <a:solidFill>
-                                <a:srgbClr val="FFFFFF"/>
-                              </a:solidFill>
-                            </a14:hiddenFill>
-                          </a:ext>
-                          <a:ext uri="{91240B29-F687-4F45-9708-019B960494DF}">
-                            <a14:hiddenLine xmlns:a14="http://schemas.microsoft.com/office/drawing/2010/main" w="9525">
-                              <a:solidFill>
-                                <a:srgbClr val="000000"/>
-                              </a:solidFill>
-                              <a:miter lim="800000"/>
-                              <a:headEnd/>
-                              <a:tailEnd/>
-                            </a14:hiddenLine>
-                          </a:ext>
-                        </a:extLst>
-                      </wps:spPr>
-                      <wps:bodyPr rot="0" vert="horz" wrap="square" lIns="91440" tIns="45720" rIns="91440" bIns="45720" anchor="t" anchorCtr="0" upright="1">
-                        <a:noAutofit/>
-                      </wps:bodyPr>
-                    </wps:wsp>
-                  </a:graphicData>
-                </a:graphic>
-              </wp:inline>
-            </w:drawing>
-          </mc:Choice>
-          <mc:Fallback>
-            <w:pict>
-              <v:rect w14:anchorId="4486FC3A" id="Rectángulo 6" o:spid="_x0000_s1026" alt="https://www.redhat.com/cms/managed-files/styles/wysiwyg_full_width/s3/API-page-graphic.png?itok=5zMemph9" style="width:24pt;height:24pt;visibility:visible;mso-wrap-style:square;mso-left-percent:-10001;mso-top-percent:-10001;mso-position-horizontal:absolute;mso-position-horizontal-relative:char;mso-position-vertical:absolute;mso-position-vertical-relative:line;mso-left-percent:-10001;mso-top-percent:-10001;v-text-anchor:top" o:gfxdata="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" filled="f" stroked="f">
-                <o:lock v:ext="edit" aspectratio="t"/>
-                <w10:anchorlock/>
-              </v:rect>
-            </w:pict>
-          </mc:Fallback>
-        </mc:AlternateContent>
-      </w:r>
-    </w:p>
-    <w:p>
-      <w:pPr>
+    </w:p>
+    <w:p>
+      <w:pPr>
+        <w:pStyle w:val="NormalWeb"/>
         <w:shd w:val="clear" w:color="auto" w:fill="FFFFFF"/>
-        <w:spacing w:after="240" w:line="240" w:lineRule="auto"/>
-        <w:ind w:left="720" w:firstLine="0"/>
+        <w:spacing w:before="305" w:beforeAutospacing="0" w:after="305" w:afterAutospacing="0" w:line="360" w:lineRule="atLeast"/>
         <w:jc w:val="both"/>
+        <w:textAlignment w:val="baseline"/>
+        <w:rPr>
+          <w:shd w:val="clear" w:color="auto" w:fill="FFFFFF"/>
+        </w:rPr>
+      </w:pPr>
+    </w:p>
+    <w:p>
+      <w:pPr>
+        <w:pStyle w:val="NormalWeb"/>
+        <w:shd w:val="clear" w:color="auto" w:fill="FFFFFF"/>
+        <w:spacing w:beforeAutospacing="0" w:afterAutospacing="0" w:line="360" w:lineRule="auto"/>
+        <w:ind w:firstLine="0"/>
+        <w:jc w:val="both"/>
+        <w:textAlignment w:val="baseline"/>
         <w:rPr>
           <w:lang w:eastAsia="en-US"/>
         </w:rPr>
       </w:pPr>
       <w:r>
         <w:rPr>
-          <w:lang w:eastAsia="en-US"/>
-        </w:rPr>
-        <w:t>Google </w:t>
-      </w:r>
-      <w:proofErr w:type="spellStart"/>
-      <w:r>
-        <w:rPr>
-          <w:lang w:eastAsia="en-US"/>
-        </w:rPr>
-        <w:t>Maps</w:t>
-      </w:r>
-      <w:proofErr w:type="spellEnd"/>
-      <w:r>
-        <w:rPr>
-          <w:lang w:eastAsia="en-US"/>
-        </w:rPr>
-        <w:t> </w:t>
-      </w:r>
-      <w:proofErr w:type="spellStart"/>
-      <w:r>
-        <w:rPr>
-          <w:lang w:eastAsia="en-US"/>
-        </w:rPr>
-        <w:t>Platform</w:t>
-      </w:r>
-      <w:proofErr w:type="spellEnd"/>
-    </w:p>
-    <w:p>
-      <w:pPr>
-        <w:shd w:val="clear" w:color="auto" w:fill="FFFFFF"/>
-        <w:spacing w:after="240" w:line="240" w:lineRule="auto"/>
-        <w:ind w:left="720" w:firstLine="0"/>
-        <w:jc w:val="both"/>
-        <w:rPr>
-          <w:lang w:eastAsia="en-US"/>
-        </w:rPr>
-      </w:pPr>
-      <w:r>
-        <w:rPr>
-          <w:lang w:eastAsia="en-US"/>
-        </w:rPr>
-        <w:t xml:space="preserve"> </w:t>
-      </w:r>
-      <w:r>
-        <w:rPr>
-          <w:lang w:eastAsia="en-US"/>
-        </w:rPr>
-        <w:t>Google </w:t>
-      </w:r>
-      <w:proofErr w:type="spellStart"/>
-      <w:r>
-        <w:rPr>
-          <w:lang w:eastAsia="en-US"/>
-        </w:rPr>
-        <w:t>Maps</w:t>
-      </w:r>
-      <w:proofErr w:type="spellEnd"/>
-      <w:r>
-        <w:rPr>
-          <w:lang w:eastAsia="en-US"/>
-        </w:rPr>
-        <w:t> </w:t>
-      </w:r>
-      <w:proofErr w:type="spellStart"/>
-      <w:r>
-        <w:rPr>
-          <w:lang w:eastAsia="en-US"/>
-        </w:rPr>
-        <w:t>Platform</w:t>
-      </w:r>
-      <w:proofErr w:type="spellEnd"/>
-      <w:r>
-        <w:rPr>
-          <w:lang w:eastAsia="en-US"/>
-        </w:rPr>
-        <w:t xml:space="preserve"> es un conjunto de API y SDK que los desarrolladores pueden usar a fin de incorporar Google </w:t>
-      </w:r>
-      <w:proofErr w:type="spellStart"/>
-      <w:r>
-        <w:rPr>
-          <w:lang w:eastAsia="en-US"/>
-        </w:rPr>
-        <w:t>Maps</w:t>
-      </w:r>
-      <w:proofErr w:type="spellEnd"/>
-      <w:r>
-        <w:rPr>
-          <w:lang w:eastAsia="en-US"/>
-        </w:rPr>
-        <w:t xml:space="preserve"> en apps para dispositivos móviles y páginas web o recuperar datos de Google </w:t>
-      </w:r>
-      <w:proofErr w:type="spellStart"/>
-      <w:r>
-        <w:rPr>
-          <w:lang w:eastAsia="en-US"/>
-        </w:rPr>
-        <w:t>Maps</w:t>
-      </w:r>
-      <w:proofErr w:type="spellEnd"/>
-      <w:sdt>
-        <w:sdtPr>
-          <w:rPr>
-            <w:lang w:eastAsia="en-US"/>
-          </w:rPr>
-          <w:id w:val="-1505123737"/>
-          <w:citation/>
-        </w:sdtPr>
-        <w:sdtContent>
-          <w:r>
-            <w:rPr>
-              <w:lang w:eastAsia="en-US"/>
-            </w:rPr>
-            <w:fldChar w:fldCharType="begin"/>
-          </w:r>
-          <w:r>
-            <w:rPr>
-              <w:lang w:eastAsia="en-US"/>
-            </w:rPr>
-            <w:instrText xml:space="preserve"> CITATION Goo212 \l 3082 </w:instrText>
-          </w:r>
-          <w:r>
-            <w:rPr>
-              <w:lang w:eastAsia="en-US"/>
-            </w:rPr>
-            <w:fldChar w:fldCharType="separate"/>
-          </w:r>
-          <w:r>
-            <w:rPr>
-              <w:noProof/>
-              <w:lang w:eastAsia="en-US"/>
-            </w:rPr>
-            <w:t xml:space="preserve"> (Google Maps Platform, 2021)</w:t>
-          </w:r>
-          <w:r>
-            <w:rPr>
-              <w:lang w:eastAsia="en-US"/>
-            </w:rPr>
-            <w:fldChar w:fldCharType="end"/>
-          </w:r>
-        </w:sdtContent>
-      </w:sdt>
-      <w:r>
-        <w:rPr>
-          <w:lang w:eastAsia="en-US"/>
-        </w:rPr>
-        <w:t xml:space="preserve">. </w:t>
-      </w:r>
-    </w:p>
-    <w:p>
-      <w:pPr>
-        <w:shd w:val="clear" w:color="auto" w:fill="FFFFFF"/>
-        <w:spacing w:after="240" w:line="240" w:lineRule="auto"/>
-        <w:ind w:left="720" w:firstLine="0"/>
-        <w:jc w:val="both"/>
-        <w:rPr>
-          <w:lang w:eastAsia="en-US"/>
-        </w:rPr>
-      </w:pPr>
-      <w:r>
-        <w:rPr>
-          <w:lang w:eastAsia="en-US"/>
-        </w:rPr>
-        <w:t>Se ofrecen diferentes productos. Según tus necesidades, podrías usar una sola API o SDK o una combinación de las diferentes opciones:</w:t>
-      </w:r>
-    </w:p>
-    <w:p>
-      <w:pPr>
-        <w:shd w:val="clear" w:color="auto" w:fill="FFFFFF"/>
-        <w:spacing w:before="240" w:after="240" w:line="240" w:lineRule="auto"/>
-        <w:ind w:left="720" w:firstLine="0"/>
-        <w:jc w:val="both"/>
-        <w:rPr>
-          <w:lang w:eastAsia="en-US"/>
-        </w:rPr>
-      </w:pPr>
-    </w:p>
-    <w:p>
-      <w:pPr>
-        <w:shd w:val="clear" w:color="auto" w:fill="FFFFFF"/>
-        <w:spacing w:before="240" w:after="240" w:line="240" w:lineRule="auto"/>
-        <w:ind w:left="720" w:firstLine="0"/>
-        <w:jc w:val="both"/>
-        <w:rPr>
-          <w:lang w:val="en-US" w:eastAsia="en-US"/>
-        </w:rPr>
-      </w:pPr>
-      <w:r>
-        <w:rPr>
-          <w:lang w:val="en-US" w:eastAsia="en-US"/>
-        </w:rPr>
-        <w:t>Maps:</w:t>
-      </w:r>
-    </w:p>
-    <w:p>
-      <w:pPr>
-        <w:numPr>
-          <w:ilvl w:val="0"/>
-          <w:numId w:val="6"/>
-        </w:numPr>
-        <w:shd w:val="clear" w:color="auto" w:fill="FFFFFF"/>
-        <w:spacing w:before="180" w:after="180" w:line="240" w:lineRule="auto"/>
-        <w:jc w:val="both"/>
-        <w:rPr>
-          <w:lang w:val="en-US" w:eastAsia="en-US"/>
-        </w:rPr>
-      </w:pPr>
-      <w:r>
-        <w:rPr>
-          <w:lang w:val="en-US" w:eastAsia="en-US"/>
-        </w:rPr>
-        <w:t>API de Maps JavaScript</w:t>
-      </w:r>
-    </w:p>
-    <w:p>
-      <w:pPr>
-        <w:numPr>
-          <w:ilvl w:val="0"/>
-          <w:numId w:val="6"/>
-        </w:numPr>
-        <w:shd w:val="clear" w:color="auto" w:fill="FFFFFF"/>
-        <w:spacing w:before="180" w:after="180" w:line="240" w:lineRule="auto"/>
-        <w:jc w:val="both"/>
-        <w:rPr>
-          <w:lang w:eastAsia="en-US"/>
-        </w:rPr>
-      </w:pPr>
-      <w:r>
-        <w:rPr>
-          <w:lang w:eastAsia="en-US"/>
-        </w:rPr>
-        <w:t xml:space="preserve">SDK de </w:t>
-      </w:r>
-      <w:proofErr w:type="spellStart"/>
-      <w:r>
-        <w:rPr>
-          <w:lang w:eastAsia="en-US"/>
-        </w:rPr>
-        <w:t>Maps</w:t>
-      </w:r>
-      <w:proofErr w:type="spellEnd"/>
-      <w:r>
-        <w:rPr>
-          <w:lang w:eastAsia="en-US"/>
-        </w:rPr>
-        <w:t> para Android</w:t>
-      </w:r>
-    </w:p>
-    <w:p>
-      <w:pPr>
-        <w:numPr>
-          <w:ilvl w:val="0"/>
-          <w:numId w:val="6"/>
-        </w:numPr>
-        <w:shd w:val="clear" w:color="auto" w:fill="FFFFFF"/>
-        <w:spacing w:before="180" w:after="180" w:line="240" w:lineRule="auto"/>
-        <w:jc w:val="both"/>
-        <w:rPr>
-          <w:lang w:eastAsia="en-US"/>
-        </w:rPr>
-      </w:pPr>
-      <w:r>
-        <w:rPr>
-          <w:lang w:eastAsia="en-US"/>
-        </w:rPr>
-        <w:t xml:space="preserve">SDK de </w:t>
-      </w:r>
-      <w:proofErr w:type="spellStart"/>
-      <w:r>
-        <w:rPr>
-          <w:lang w:eastAsia="en-US"/>
-        </w:rPr>
-        <w:t>Maps</w:t>
-      </w:r>
-      <w:proofErr w:type="spellEnd"/>
-      <w:r>
-        <w:rPr>
-          <w:lang w:eastAsia="en-US"/>
-        </w:rPr>
-        <w:t> para iOS</w:t>
-      </w:r>
-    </w:p>
-    <w:p>
-      <w:pPr>
-        <w:numPr>
-          <w:ilvl w:val="0"/>
-          <w:numId w:val="6"/>
-        </w:numPr>
-        <w:shd w:val="clear" w:color="auto" w:fill="FFFFFF"/>
-        <w:spacing w:before="180" w:after="180" w:line="240" w:lineRule="auto"/>
-        <w:jc w:val="both"/>
-        <w:rPr>
-          <w:lang w:val="en-US" w:eastAsia="en-US"/>
-        </w:rPr>
-      </w:pPr>
-      <w:r>
-        <w:rPr>
-          <w:lang w:val="en-US" w:eastAsia="en-US"/>
-        </w:rPr>
-        <w:t>API de Maps Static</w:t>
-      </w:r>
-    </w:p>
-    <w:p>
-      <w:pPr>
-        <w:numPr>
-          <w:ilvl w:val="0"/>
-          <w:numId w:val="6"/>
-        </w:numPr>
-        <w:shd w:val="clear" w:color="auto" w:fill="FFFFFF"/>
-        <w:spacing w:before="180" w:after="180" w:line="240" w:lineRule="auto"/>
-        <w:jc w:val="both"/>
-        <w:rPr>
-          <w:lang w:val="en-US" w:eastAsia="en-US"/>
-        </w:rPr>
-      </w:pPr>
-      <w:r>
-        <w:rPr>
-          <w:lang w:val="en-US" w:eastAsia="en-US"/>
-        </w:rPr>
-        <w:t>API de Street View Static</w:t>
-      </w:r>
-    </w:p>
-    <w:p>
-      <w:pPr>
-        <w:numPr>
-          <w:ilvl w:val="0"/>
-          <w:numId w:val="6"/>
-        </w:numPr>
-        <w:shd w:val="clear" w:color="auto" w:fill="FFFFFF"/>
-        <w:spacing w:before="180" w:after="180" w:line="240" w:lineRule="auto"/>
-        <w:jc w:val="both"/>
-        <w:rPr>
-          <w:lang w:val="en-US" w:eastAsia="en-US"/>
-        </w:rPr>
-      </w:pPr>
-      <w:r>
-        <w:rPr>
-          <w:lang w:val="en-US" w:eastAsia="en-US"/>
-        </w:rPr>
-        <w:t>URL de Maps</w:t>
-      </w:r>
-    </w:p>
-    <w:p>
-      <w:pPr>
-        <w:numPr>
-          <w:ilvl w:val="0"/>
-          <w:numId w:val="6"/>
-        </w:numPr>
-        <w:shd w:val="clear" w:color="auto" w:fill="FFFFFF"/>
-        <w:spacing w:before="180" w:after="180" w:line="240" w:lineRule="auto"/>
-        <w:jc w:val="both"/>
-        <w:rPr>
-          <w:lang w:val="en-US" w:eastAsia="en-US"/>
-        </w:rPr>
-      </w:pPr>
-      <w:r>
-        <w:rPr>
-          <w:lang w:val="en-US" w:eastAsia="en-US"/>
-        </w:rPr>
-        <w:t>API de Maps Embed</w:t>
-      </w:r>
-    </w:p>
-    <w:p>
-      <w:pPr>
-        <w:shd w:val="clear" w:color="auto" w:fill="FFFFFF"/>
-        <w:spacing w:before="240" w:after="240" w:line="240" w:lineRule="auto"/>
-        <w:ind w:left="720" w:firstLine="0"/>
-        <w:jc w:val="both"/>
-        <w:rPr>
-          <w:lang w:val="en-US" w:eastAsia="en-US"/>
-        </w:rPr>
-      </w:pPr>
-      <w:r>
-        <w:rPr>
-          <w:lang w:val="en-US" w:eastAsia="en-US"/>
-        </w:rPr>
-        <w:lastRenderedPageBreak/>
-        <w:t>Routes:</w:t>
-      </w:r>
-    </w:p>
-    <w:p>
-      <w:pPr>
-        <w:numPr>
-          <w:ilvl w:val="0"/>
-          <w:numId w:val="7"/>
-        </w:numPr>
-        <w:shd w:val="clear" w:color="auto" w:fill="FFFFFF"/>
-        <w:spacing w:before="180" w:after="180" w:line="240" w:lineRule="auto"/>
-        <w:jc w:val="both"/>
-        <w:rPr>
-          <w:lang w:val="en-US" w:eastAsia="en-US"/>
-        </w:rPr>
-      </w:pPr>
-      <w:r>
-        <w:rPr>
-          <w:lang w:val="en-US" w:eastAsia="en-US"/>
-        </w:rPr>
-        <w:t>API de Directions</w:t>
-      </w:r>
-    </w:p>
-    <w:p>
-      <w:pPr>
-        <w:numPr>
-          <w:ilvl w:val="0"/>
-          <w:numId w:val="7"/>
-        </w:numPr>
-        <w:shd w:val="clear" w:color="auto" w:fill="FFFFFF"/>
-        <w:spacing w:before="180" w:after="180" w:line="240" w:lineRule="auto"/>
-        <w:jc w:val="both"/>
-        <w:rPr>
-          <w:lang w:val="en-US" w:eastAsia="en-US"/>
-        </w:rPr>
-      </w:pPr>
-      <w:r>
-        <w:rPr>
-          <w:lang w:val="en-US" w:eastAsia="en-US"/>
-        </w:rPr>
-        <w:t>API de Distance Matrix</w:t>
-      </w:r>
-    </w:p>
-    <w:p>
-      <w:pPr>
-        <w:numPr>
-          <w:ilvl w:val="0"/>
-          <w:numId w:val="7"/>
-        </w:numPr>
-        <w:shd w:val="clear" w:color="auto" w:fill="FFFFFF"/>
-        <w:spacing w:before="180" w:after="180" w:line="240" w:lineRule="auto"/>
-        <w:jc w:val="both"/>
-        <w:rPr>
-          <w:lang w:val="en-US" w:eastAsia="en-US"/>
-        </w:rPr>
-      </w:pPr>
-      <w:r>
-        <w:rPr>
-          <w:lang w:val="en-US" w:eastAsia="en-US"/>
-        </w:rPr>
-        <w:t>API de Roads</w:t>
-      </w:r>
-    </w:p>
-    <w:p>
-      <w:pPr>
-        <w:shd w:val="clear" w:color="auto" w:fill="FFFFFF"/>
-        <w:spacing w:before="240" w:after="240" w:line="240" w:lineRule="auto"/>
-        <w:ind w:left="720" w:firstLine="0"/>
-        <w:jc w:val="both"/>
-        <w:rPr>
-          <w:lang w:val="en-US" w:eastAsia="en-US"/>
-        </w:rPr>
-      </w:pPr>
-      <w:r>
-        <w:rPr>
-          <w:lang w:val="en-US" w:eastAsia="en-US"/>
-        </w:rPr>
-        <w:t>Places:</w:t>
-      </w:r>
-    </w:p>
-    <w:p>
-      <w:pPr>
-        <w:numPr>
-          <w:ilvl w:val="0"/>
-          <w:numId w:val="8"/>
-        </w:numPr>
-        <w:shd w:val="clear" w:color="auto" w:fill="FFFFFF"/>
-        <w:spacing w:before="180" w:after="180" w:line="240" w:lineRule="auto"/>
-        <w:jc w:val="both"/>
-        <w:rPr>
-          <w:lang w:val="en-US" w:eastAsia="en-US"/>
-        </w:rPr>
-      </w:pPr>
-      <w:r>
-        <w:rPr>
-          <w:lang w:val="en-US" w:eastAsia="en-US"/>
-        </w:rPr>
-        <w:t>API de Places</w:t>
-      </w:r>
-    </w:p>
-    <w:p>
-      <w:pPr>
-        <w:numPr>
-          <w:ilvl w:val="0"/>
-          <w:numId w:val="8"/>
-        </w:numPr>
-        <w:shd w:val="clear" w:color="auto" w:fill="FFFFFF"/>
-        <w:spacing w:before="180" w:after="180" w:line="240" w:lineRule="auto"/>
-        <w:jc w:val="both"/>
-        <w:rPr>
-          <w:lang w:eastAsia="en-US"/>
-        </w:rPr>
-      </w:pPr>
-      <w:r>
-        <w:rPr>
-          <w:lang w:eastAsia="en-US"/>
-        </w:rPr>
-        <w:t>SDK de Places para Android</w:t>
-      </w:r>
-    </w:p>
-    <w:p>
-      <w:pPr>
-        <w:numPr>
-          <w:ilvl w:val="0"/>
-          <w:numId w:val="8"/>
-        </w:numPr>
-        <w:shd w:val="clear" w:color="auto" w:fill="FFFFFF"/>
-        <w:spacing w:before="180" w:after="180" w:line="240" w:lineRule="auto"/>
-        <w:jc w:val="both"/>
-        <w:rPr>
-          <w:lang w:eastAsia="en-US"/>
-        </w:rPr>
-      </w:pPr>
-      <w:r>
-        <w:rPr>
-          <w:lang w:eastAsia="en-US"/>
-        </w:rPr>
-        <w:t>SDK de Places para iOS</w:t>
-      </w:r>
-    </w:p>
-    <w:p>
-      <w:pPr>
-        <w:numPr>
-          <w:ilvl w:val="0"/>
-          <w:numId w:val="8"/>
-        </w:numPr>
-        <w:shd w:val="clear" w:color="auto" w:fill="FFFFFF"/>
-        <w:spacing w:before="180" w:after="180" w:line="240" w:lineRule="auto"/>
-        <w:jc w:val="both"/>
-        <w:rPr>
-          <w:lang w:val="en-US" w:eastAsia="en-US"/>
-        </w:rPr>
-      </w:pPr>
-      <w:r>
-        <w:rPr>
-          <w:lang w:val="en-US" w:eastAsia="en-US"/>
-        </w:rPr>
-        <w:t>API de Places Library, Maps JavaScript</w:t>
-      </w:r>
-    </w:p>
-    <w:p>
-      <w:pPr>
-        <w:numPr>
-          <w:ilvl w:val="0"/>
-          <w:numId w:val="8"/>
-        </w:numPr>
-        <w:shd w:val="clear" w:color="auto" w:fill="FFFFFF"/>
-        <w:spacing w:before="180" w:after="180" w:line="240" w:lineRule="auto"/>
-        <w:jc w:val="both"/>
-        <w:rPr>
-          <w:lang w:val="en-US" w:eastAsia="en-US"/>
-        </w:rPr>
-      </w:pPr>
-      <w:r>
-        <w:rPr>
-          <w:lang w:val="en-US" w:eastAsia="en-US"/>
-        </w:rPr>
-        <w:t>API de Geocoding</w:t>
-      </w:r>
-    </w:p>
-    <w:p>
-      <w:pPr>
-        <w:numPr>
-          <w:ilvl w:val="0"/>
-          <w:numId w:val="8"/>
-        </w:numPr>
-        <w:shd w:val="clear" w:color="auto" w:fill="FFFFFF"/>
-        <w:spacing w:before="180" w:after="180" w:line="240" w:lineRule="auto"/>
-        <w:jc w:val="both"/>
-        <w:rPr>
-          <w:lang w:val="en-US" w:eastAsia="en-US"/>
-        </w:rPr>
-      </w:pPr>
-      <w:r>
-        <w:rPr>
-          <w:lang w:val="en-US" w:eastAsia="en-US"/>
-        </w:rPr>
-        <w:t>API de Geolocation</w:t>
-      </w:r>
-    </w:p>
-    <w:p>
-      <w:pPr>
-        <w:numPr>
-          <w:ilvl w:val="0"/>
-          <w:numId w:val="8"/>
-        </w:numPr>
-        <w:shd w:val="clear" w:color="auto" w:fill="FFFFFF"/>
-        <w:spacing w:before="180" w:after="180" w:line="240" w:lineRule="auto"/>
-        <w:jc w:val="both"/>
-        <w:rPr>
-          <w:lang w:val="en-US" w:eastAsia="en-US"/>
-        </w:rPr>
-      </w:pPr>
-      <w:r>
-        <w:rPr>
-          <w:lang w:val="en-US" w:eastAsia="en-US"/>
-        </w:rPr>
-        <w:t>API de Time Zone</w:t>
+          <w:shd w:val="clear" w:color="auto" w:fill="FFFFFF"/>
+        </w:rPr>
+        <w:tab/>
       </w:r>
     </w:p>
     <w:p>
@@ -6848,293 +6800,9 @@
         <w:ind w:firstLine="0"/>
         <w:jc w:val="both"/>
         <w:textAlignment w:val="baseline"/>
-        <w:rPr>
-          <w:shd w:val="clear" w:color="auto" w:fill="FFFFFF"/>
-        </w:rPr>
-      </w:pPr>
-      <w:r>
-        <w:rPr>
-          <w:shd w:val="clear" w:color="auto" w:fill="FFFFFF"/>
-        </w:rPr>
-        <w:t xml:space="preserve">Geolocalización </w:t>
-      </w:r>
-    </w:p>
-    <w:p>
-      <w:pPr>
-        <w:pStyle w:val="NormalWeb"/>
-        <w:shd w:val="clear" w:color="auto" w:fill="FFFFFF"/>
-        <w:spacing w:before="305" w:beforeAutospacing="0" w:after="305" w:afterAutospacing="0" w:line="360" w:lineRule="atLeast"/>
-        <w:ind w:firstLine="708"/>
-        <w:jc w:val="both"/>
-        <w:textAlignment w:val="baseline"/>
-        <w:rPr>
-          <w:shd w:val="clear" w:color="auto" w:fill="FFFFFF"/>
-        </w:rPr>
-      </w:pPr>
-      <w:r>
-        <w:rPr>
-          <w:shd w:val="clear" w:color="auto" w:fill="FFFFFF"/>
-        </w:rPr>
-        <w:t>La geolocalización es una tecnología que utiliza datos obtenidos de la computadora o dispositivo móvil de un individuo para identificar o describir su ubicación física real. Es una de las manifestaciones más populares del desarrollo actual de tecnologías de la información y recientemente está experimentando un aumento significativo de popularidad</w:t>
-      </w:r>
-      <w:sdt>
-        <w:sdtPr>
-          <w:rPr>
-            <w:shd w:val="clear" w:color="auto" w:fill="FFFFFF"/>
-          </w:rPr>
-          <w:id w:val="1075236606"/>
-          <w:citation/>
-        </w:sdtPr>
-        <w:sdtContent>
-          <w:r>
-            <w:rPr>
-              <w:shd w:val="clear" w:color="auto" w:fill="FFFFFF"/>
-            </w:rPr>
-            <w:fldChar w:fldCharType="begin"/>
-          </w:r>
-          <w:r>
-            <w:rPr>
-              <w:shd w:val="clear" w:color="auto" w:fill="FFFFFF"/>
-            </w:rPr>
-            <w:instrText xml:space="preserve"> CITATION Eva21 \l 3082 </w:instrText>
-          </w:r>
-          <w:r>
-            <w:rPr>
-              <w:shd w:val="clear" w:color="auto" w:fill="FFFFFF"/>
-            </w:rPr>
-            <w:fldChar w:fldCharType="separate"/>
-          </w:r>
-          <w:r>
-            <w:rPr>
-              <w:noProof/>
-              <w:shd w:val="clear" w:color="auto" w:fill="FFFFFF"/>
-            </w:rPr>
-            <w:t xml:space="preserve"> (Software, 2021)</w:t>
-          </w:r>
-          <w:r>
-            <w:rPr>
-              <w:shd w:val="clear" w:color="auto" w:fill="FFFFFF"/>
-            </w:rPr>
-            <w:fldChar w:fldCharType="end"/>
-          </w:r>
-        </w:sdtContent>
-      </w:sdt>
-      <w:r>
-        <w:rPr>
-          <w:shd w:val="clear" w:color="auto" w:fill="FFFFFF"/>
-        </w:rPr>
-        <w:t>.</w:t>
-      </w:r>
-    </w:p>
-    <w:p>
-      <w:pPr>
-        <w:pStyle w:val="NormalWeb"/>
-        <w:shd w:val="clear" w:color="auto" w:fill="FFFFFF"/>
-        <w:spacing w:before="305" w:beforeAutospacing="0" w:after="305" w:afterAutospacing="0" w:line="360" w:lineRule="atLeast"/>
-        <w:ind w:left="708"/>
-        <w:jc w:val="both"/>
-        <w:textAlignment w:val="baseline"/>
-        <w:rPr>
-          <w:shd w:val="clear" w:color="auto" w:fill="FFFFFF"/>
-        </w:rPr>
-      </w:pPr>
-      <w:r>
-        <w:rPr>
-          <w:shd w:val="clear" w:color="auto" w:fill="FFFFFF"/>
-        </w:rPr>
-        <w:t>Un sistema de geolocalización es una solución de la </w:t>
-      </w:r>
-      <w:r>
-        <w:rPr>
-          <w:bCs/>
-          <w:shd w:val="clear" w:color="auto" w:fill="FFFFFF"/>
-        </w:rPr>
-        <w:t>tecnología de la información</w:t>
-      </w:r>
-      <w:r>
-        <w:rPr>
-          <w:shd w:val="clear" w:color="auto" w:fill="FFFFFF"/>
-        </w:rPr>
-        <w:t> que determina la ubicación de un objeto en un entorno físico (geo-espacial) o virtual (Internet). A menudo, el objeto es una persona que quiere utilizar un servicio basado en la ubicación, mientras mantiene su privacidad</w:t>
-      </w:r>
-      <w:sdt>
-        <w:sdtPr>
-          <w:rPr>
-            <w:shd w:val="clear" w:color="auto" w:fill="FFFFFF"/>
-          </w:rPr>
-          <w:id w:val="-765075214"/>
-          <w:citation/>
-        </w:sdtPr>
-        <w:sdtContent>
-          <w:r>
-            <w:rPr>
-              <w:shd w:val="clear" w:color="auto" w:fill="FFFFFF"/>
-            </w:rPr>
-            <w:fldChar w:fldCharType="begin"/>
-          </w:r>
-          <w:r>
-            <w:rPr>
-              <w:shd w:val="clear" w:color="auto" w:fill="FFFFFF"/>
-            </w:rPr>
-            <w:instrText xml:space="preserve"> CITATION Eva21 \l 3082 </w:instrText>
-          </w:r>
-          <w:r>
-            <w:rPr>
-              <w:shd w:val="clear" w:color="auto" w:fill="FFFFFF"/>
-            </w:rPr>
-            <w:fldChar w:fldCharType="separate"/>
-          </w:r>
-          <w:r>
-            <w:rPr>
-              <w:noProof/>
-              <w:shd w:val="clear" w:color="auto" w:fill="FFFFFF"/>
-            </w:rPr>
-            <w:t xml:space="preserve"> (Software, 2021)</w:t>
-          </w:r>
-          <w:r>
-            <w:rPr>
-              <w:shd w:val="clear" w:color="auto" w:fill="FFFFFF"/>
-            </w:rPr>
-            <w:fldChar w:fldCharType="end"/>
-          </w:r>
-        </w:sdtContent>
-      </w:sdt>
-      <w:r>
-        <w:rPr>
-          <w:shd w:val="clear" w:color="auto" w:fill="FFFFFF"/>
-        </w:rPr>
-        <w:t>.</w:t>
-      </w:r>
-    </w:p>
-    <w:p>
-      <w:pPr>
-        <w:shd w:val="clear" w:color="auto" w:fill="FFFFFF"/>
-        <w:spacing w:after="300" w:line="240" w:lineRule="auto"/>
-        <w:ind w:firstLine="0"/>
-        <w:jc w:val="both"/>
-        <w:textAlignment w:val="top"/>
-        <w:rPr>
-          <w:lang w:eastAsia="en-US"/>
-        </w:rPr>
-      </w:pPr>
-      <w:r>
-        <w:rPr>
-          <w:lang w:eastAsia="en-US"/>
-        </w:rPr>
-        <w:t>Usuario:</w:t>
-      </w:r>
-    </w:p>
-    <w:p>
-      <w:pPr>
-        <w:shd w:val="clear" w:color="auto" w:fill="FFFFFF"/>
-        <w:spacing w:after="300" w:line="240" w:lineRule="auto"/>
-        <w:ind w:firstLine="0"/>
-        <w:jc w:val="both"/>
-        <w:textAlignment w:val="top"/>
-        <w:rPr>
-          <w:lang w:eastAsia="en-US"/>
-        </w:rPr>
-      </w:pPr>
-      <w:r>
-        <w:rPr>
-          <w:lang w:eastAsia="en-US"/>
-        </w:rPr>
-        <w:t>En informática, los usuarios son los utilizadores habituales de ciertos programas, aplicaciones y sistemas de un dispositivo, ya sea, una computadora o un teléfono inteligente.</w:t>
-      </w:r>
-    </w:p>
-    <w:p>
-      <w:pPr>
-        <w:shd w:val="clear" w:color="auto" w:fill="FFFFFF"/>
-        <w:spacing w:after="300" w:line="240" w:lineRule="auto"/>
-        <w:ind w:firstLine="0"/>
-        <w:jc w:val="both"/>
-        <w:textAlignment w:val="top"/>
-        <w:rPr>
-          <w:lang w:eastAsia="en-US"/>
-        </w:rPr>
-      </w:pPr>
-      <w:r>
-        <w:rPr>
-          <w:lang w:eastAsia="en-US"/>
-        </w:rPr>
-        <w:t>Los usuarios de Internet pueden crear y acceder a cuentas de correo electrónico y plataformas de redes sociales como, Facebook e Instagram, a través de la creación de lo que se denomina una cuenta de usuario.</w:t>
-      </w:r>
-    </w:p>
-    <w:p>
-      <w:pPr>
-        <w:pStyle w:val="Ttulo1"/>
-        <w:rPr>
-          <w:color w:val="auto"/>
-          <w:lang w:val="es-ES" w:eastAsia="en-US"/>
-        </w:rPr>
-      </w:pPr>
-      <w:r>
-        <w:rPr>
-          <w:color w:val="auto"/>
-        </w:rPr>
-        <w:t>Producto</w:t>
-      </w:r>
-    </w:p>
-    <w:p>
-      <w:pPr>
-        <w:pStyle w:val="NormalWeb"/>
-        <w:shd w:val="clear" w:color="auto" w:fill="FFFFFF"/>
-        <w:spacing w:beforeAutospacing="0" w:after="300" w:afterAutospacing="0"/>
-        <w:jc w:val="both"/>
-        <w:textAlignment w:val="baseline"/>
-      </w:pPr>
-      <w:r>
-        <w:lastRenderedPageBreak/>
-        <w:t>Cuando una persona acude a un establecimiento o visita una web para efectuar una compra como, por ejemplo, una cámara, no solo pide información sobre las características técnicas y el precio, sino que además solicita una información comparativa con otra serie de marcas, así como las ventajas y beneficios que le pueden reportar, tanto para realizar una filmación como para su traslado físico, y se informará seguramente sobre si en ese momento existe alguna oferta o descuento en el precio.</w:t>
-      </w:r>
-    </w:p>
-    <w:p>
-      <w:pPr>
-        <w:pStyle w:val="NormalWeb"/>
-        <w:shd w:val="clear" w:color="auto" w:fill="FFFFFF"/>
-        <w:spacing w:beforeAutospacing="0" w:after="300" w:afterAutospacing="0"/>
-        <w:jc w:val="both"/>
-        <w:textAlignment w:val="baseline"/>
-      </w:pPr>
-      <w:r>
-        <w:t>Las respuestas que el cliente reciba le proporcionarán una idea comparativa acerca del producto que le ofrecen y del demandado por él que no se refiere exclusivamente al tamaño, datos técnicos y precio, sino a un conjunto más amplio de características que llamaremos atributos del producto.</w:t>
-      </w:r>
-    </w:p>
-    <w:p>
-      <w:pPr>
-        <w:pStyle w:val="NormalWeb"/>
-        <w:shd w:val="clear" w:color="auto" w:fill="FFFFFF"/>
-        <w:spacing w:beforeAutospacing="0" w:after="300" w:afterAutospacing="0"/>
-        <w:jc w:val="both"/>
-        <w:textAlignment w:val="baseline"/>
-      </w:pPr>
-      <w:r>
-        <w:t>Atendiendo a este ejemplo, extrapolable a cualquier otro bien o servicio, podemos decir que:</w:t>
-      </w:r>
-    </w:p>
-    <w:p>
-      <w:pPr>
-        <w:pStyle w:val="NormalWeb"/>
-        <w:shd w:val="clear" w:color="auto" w:fill="FFFFFF"/>
-        <w:spacing w:beforeAutospacing="0" w:after="300" w:afterAutospacing="0"/>
-        <w:jc w:val="both"/>
-        <w:textAlignment w:val="baseline"/>
-      </w:pPr>
-      <w:r>
-        <w:t>Un producto es un conjunto de características y atributos tangibles (forma, tamaño, color...) e intangibles (marca, imagen de empresa, servicio...) que el comprador acepta, en principio, como algo que va a satisfacer sus necesidades. Por tanto, en marketing un producto no existe hasta que no responda a una necesidad, a un deseo. La tendencia actual es que la idea de servicio acompañe cada vez más al producto, como medio de conseguir una mejor penetración en el mercado y ser altamente competitivo. Hemos considerado oportuno detenernos también aquí a considerar las posibles diferencias entre producto y servicio, ya que los conceptos suelen ser confundidos y utilizados erróneamente como indicábamos en el capítulo 1.</w:t>
-      </w:r>
-    </w:p>
-    <w:p>
-      <w:pPr>
-        <w:pStyle w:val="NormalWeb"/>
-        <w:shd w:val="clear" w:color="auto" w:fill="FFFFFF"/>
-        <w:spacing w:before="305" w:beforeAutospacing="0" w:after="305" w:afterAutospacing="0" w:line="360" w:lineRule="atLeast"/>
-        <w:ind w:firstLine="0"/>
-        <w:jc w:val="both"/>
-        <w:textAlignment w:val="baseline"/>
-      </w:pPr>
-      <w:r>
-        <w:t>Búsqueda del producto</w:t>
+      </w:pPr>
+      <w:r>
+        <w:t>Aplicaciones web:</w:t>
       </w:r>
     </w:p>
     <w:p>
@@ -7146,7 +6814,36 @@
         <w:textAlignment w:val="baseline"/>
       </w:pPr>
       <w:r>
-        <w:t>En un negocio virtual un empresario se puede encontrar con dos tipos de clientes o consumidores: el que sabe lo que va a comprar y el que desconoce o duda acerca de los productos o servicios que va a adquirir, esto es, el comprador indeciso y el comprador decidido. La búsqueda, en un entorno como el de Internet, es fundamental tanto para el primero como para el segundo comprador, pues de sus resultados dependerá, en la mayoría de los casos, que este continúe y complete la transacción; de lo contrario no tardará ni un solo clic en abandonar la web. El empresario habrá perdido entonces un cliente. Por lo tanto, la identificación del producto es la primera fase del proceso de compra online.</w:t>
+        <w:t>Las aplicaciones web reciben este nombre porque se ejecutan en internet. Es decir que los datos o los archivos en los que trabajas son procesados y almacenados dentro de la web. Estas aplicaciones, por lo general, no necesitan ser instaladas en tu computador</w:t>
+      </w:r>
+      <w:sdt>
+        <w:sdtPr>
+          <w:id w:val="576174753"/>
+          <w:citation/>
+        </w:sdtPr>
+        <w:sdtContent>
+          <w:r>
+            <w:fldChar w:fldCharType="begin"/>
+          </w:r>
+          <w:r>
+            <w:instrText xml:space="preserve"> CITATION Goo211 \l 3082 </w:instrText>
+          </w:r>
+          <w:r>
+            <w:fldChar w:fldCharType="separate"/>
+          </w:r>
+          <w:r>
+            <w:rPr>
+              <w:noProof/>
+            </w:rPr>
+            <w:t xml:space="preserve"> (Foundation, GCFGlobal, 2021)</w:t>
+          </w:r>
+          <w:r>
+            <w:fldChar w:fldCharType="end"/>
+          </w:r>
+        </w:sdtContent>
+      </w:sdt>
+      <w:r>
+        <w:t>.</w:t>
       </w:r>
     </w:p>
     <w:p>
@@ -7158,7 +6855,39 @@
         <w:textAlignment w:val="baseline"/>
       </w:pPr>
       <w:r>
-        <w:t xml:space="preserve">La web debe poner a disposición del consumidor todas las herramientas necesarias para que este localice su artículo, de acuerdo con dos premisas básicas: </w:t>
+        <w:t>El concepto de aplicaciones web está relacionado con el almacenamiento en la nube. Toda la información se guarda de forma permanente en grandes servidores de internet y nos envían a nuestros dispositivos o equipos los datos que requerimos en ese momento, quedando una copia temporal dentro de nuestro equipo</w:t>
+      </w:r>
+      <w:r>
+        <w:t xml:space="preserve"> </w:t>
+      </w:r>
+      <w:sdt>
+        <w:sdtPr>
+          <w:id w:val="1827010628"/>
+          <w:citation/>
+        </w:sdtPr>
+        <w:sdtContent>
+          <w:r>
+            <w:fldChar w:fldCharType="begin"/>
+          </w:r>
+          <w:r>
+            <w:instrText xml:space="preserve"> CITATION Goo211 \l 3082 </w:instrText>
+          </w:r>
+          <w:r>
+            <w:fldChar w:fldCharType="separate"/>
+          </w:r>
+          <w:r>
+            <w:rPr>
+              <w:noProof/>
+            </w:rPr>
+            <w:t xml:space="preserve"> (Foundation, GCFGlobal, 2021)</w:t>
+          </w:r>
+          <w:r>
+            <w:fldChar w:fldCharType="end"/>
+          </w:r>
+        </w:sdtContent>
+      </w:sdt>
+      <w:r>
+        <w:t>.</w:t>
       </w:r>
     </w:p>
     <w:p>
@@ -7166,15 +6895,49 @@
         <w:pStyle w:val="NormalWeb"/>
         <w:shd w:val="clear" w:color="auto" w:fill="FFFFFF"/>
         <w:spacing w:before="305" w:beforeAutospacing="0" w:after="305" w:afterAutospacing="0" w:line="360" w:lineRule="atLeast"/>
-        <w:ind w:left="708"/>
         <w:jc w:val="both"/>
         <w:textAlignment w:val="baseline"/>
       </w:pPr>
       <w:r>
-        <w:sym w:font="Symbol" w:char="F0B7"/>
-      </w:r>
-      <w:r>
-        <w:t xml:space="preserve"> Rapidez </w:t>
+        <w:t xml:space="preserve">En cualquier momento, lugar y desde cualquier dispositivo podemos acceder a este servicio, sólo necesitamos una conexión a internet y nuestros datos de </w:t>
+      </w:r>
+      <w:r>
+        <w:t>acceso, que</w:t>
+      </w:r>
+      <w:r>
+        <w:t xml:space="preserve"> por lo general son el nombre de usuario y contraseña</w:t>
+      </w:r>
+      <w:r>
+        <w:t xml:space="preserve"> </w:t>
+      </w:r>
+      <w:sdt>
+        <w:sdtPr>
+          <w:id w:val="-972448769"/>
+          <w:citation/>
+        </w:sdtPr>
+        <w:sdtContent>
+          <w:r>
+            <w:fldChar w:fldCharType="begin"/>
+          </w:r>
+          <w:r>
+            <w:instrText xml:space="preserve"> CITATION Goo211 \l 3082 </w:instrText>
+          </w:r>
+          <w:r>
+            <w:fldChar w:fldCharType="separate"/>
+          </w:r>
+          <w:r>
+            <w:rPr>
+              <w:noProof/>
+            </w:rPr>
+            <w:t xml:space="preserve"> (Foundation, GCFGlobal, 2021)</w:t>
+          </w:r>
+          <w:r>
+            <w:fldChar w:fldCharType="end"/>
+          </w:r>
+        </w:sdtContent>
+      </w:sdt>
+      <w:r>
+        <w:t>.</w:t>
       </w:r>
     </w:p>
     <w:p>
@@ -7182,16 +6945,471 @@
         <w:pStyle w:val="NormalWeb"/>
         <w:shd w:val="clear" w:color="auto" w:fill="FFFFFF"/>
         <w:spacing w:before="305" w:beforeAutospacing="0" w:after="305" w:afterAutospacing="0" w:line="360" w:lineRule="atLeast"/>
-        <w:ind w:left="708"/>
         <w:jc w:val="both"/>
         <w:textAlignment w:val="baseline"/>
       </w:pPr>
       <w:r>
-        <w:sym w:font="Symbol" w:char="F0B7"/>
-      </w:r>
-      <w:r>
-        <w:t xml:space="preserve"> Sencillez</w:t>
-      </w:r>
+        <w:t>Estos grandes servidores de internet que prestan el servicio de alojamiento están ubicados alrededor de todo el mundo, así hacen que el servicio prestado no sea tan costoso o gratuito en la mayoría de los casos y extremadamente seguro</w:t>
+      </w:r>
+      <w:r>
+        <w:t xml:space="preserve"> </w:t>
+      </w:r>
+      <w:sdt>
+        <w:sdtPr>
+          <w:id w:val="-132097242"/>
+          <w:citation/>
+        </w:sdtPr>
+        <w:sdtContent>
+          <w:r>
+            <w:fldChar w:fldCharType="begin"/>
+          </w:r>
+          <w:r>
+            <w:instrText xml:space="preserve"> CITATION Goo211 \l 3082 </w:instrText>
+          </w:r>
+          <w:r>
+            <w:fldChar w:fldCharType="separate"/>
+          </w:r>
+          <w:r>
+            <w:rPr>
+              <w:noProof/>
+            </w:rPr>
+            <w:t xml:space="preserve"> (Foundation, GCFGlobal, 2021)</w:t>
+          </w:r>
+          <w:r>
+            <w:fldChar w:fldCharType="end"/>
+          </w:r>
+        </w:sdtContent>
+      </w:sdt>
+      <w:r>
+        <w:t>.</w:t>
+      </w:r>
+    </w:p>
+    <w:p>
+      <w:pPr>
+        <w:pStyle w:val="Ttulo2"/>
+        <w:shd w:val="clear" w:color="auto" w:fill="FFFFFF"/>
+        <w:spacing w:before="0" w:after="0"/>
+        <w:textAlignment w:val="baseline"/>
+        <w:rPr>
+          <w:rFonts w:cs="Times New Roman"/>
+          <w:b w:val="0"/>
+          <w:szCs w:val="24"/>
+          <w:lang w:eastAsia="en-US"/>
+        </w:rPr>
+      </w:pPr>
+      <w:r>
+        <w:rPr>
+          <w:rFonts w:cs="Times New Roman"/>
+          <w:b w:val="0"/>
+          <w:szCs w:val="24"/>
+        </w:rPr>
+        <w:lastRenderedPageBreak/>
+        <w:t>APLICACIONES NATIVAS</w:t>
+      </w:r>
+    </w:p>
+    <w:p>
+      <w:pPr>
+        <w:pStyle w:val="NormalWeb"/>
+        <w:shd w:val="clear" w:color="auto" w:fill="FFFFFF"/>
+        <w:spacing w:beforeAutospacing="0" w:afterAutospacing="0" w:line="405" w:lineRule="atLeast"/>
+        <w:jc w:val="both"/>
+        <w:textAlignment w:val="baseline"/>
+      </w:pPr>
+      <w:r>
+        <w:t>Estas aplicaciones están diseñadas para un único sistema operativo móvil. Por eso se denominan nativos: </w:t>
+      </w:r>
+      <w:r>
+        <w:rPr>
+          <w:bCs/>
+          <w:iCs/>
+          <w:bdr w:val="none" w:sz="0" w:space="0" w:color="auto" w:frame="1"/>
+        </w:rPr>
+        <w:t>son nativos de una plataforma o dispositivo en particular</w:t>
+      </w:r>
+      <w:r>
+        <w:rPr>
+          <w:iCs/>
+          <w:bdr w:val="none" w:sz="0" w:space="0" w:color="auto" w:frame="1"/>
+        </w:rPr>
+        <w:t>.</w:t>
+      </w:r>
+      <w:r>
+        <w:t> La mayoría de las aplicaciones móviles actuales están diseñadas para sistemas como </w:t>
+      </w:r>
+      <w:r>
+        <w:rPr>
+          <w:bCs/>
+          <w:bdr w:val="none" w:sz="0" w:space="0" w:color="auto" w:frame="1"/>
+        </w:rPr>
+        <w:t>Android</w:t>
+      </w:r>
+      <w:r>
+        <w:rPr>
+          <w:bdr w:val="none" w:sz="0" w:space="0" w:color="auto" w:frame="1"/>
+        </w:rPr>
+        <w:t> o </w:t>
+      </w:r>
+      <w:r>
+        <w:rPr>
+          <w:bCs/>
+          <w:bdr w:val="none" w:sz="0" w:space="0" w:color="auto" w:frame="1"/>
+        </w:rPr>
+        <w:t>iOS</w:t>
+      </w:r>
+      <w:r>
+        <w:rPr>
+          <w:bdr w:val="none" w:sz="0" w:space="0" w:color="auto" w:frame="1"/>
+        </w:rPr>
+        <w:t>. En pocas palabras, no puedes instalar ni usar una aplicación de </w:t>
+      </w:r>
+      <w:r>
+        <w:rPr>
+          <w:bCs/>
+          <w:bdr w:val="none" w:sz="0" w:space="0" w:color="auto" w:frame="1"/>
+        </w:rPr>
+        <w:t>Android</w:t>
+      </w:r>
+      <w:r>
+        <w:rPr>
+          <w:bdr w:val="none" w:sz="0" w:space="0" w:color="auto" w:frame="1"/>
+        </w:rPr>
+        <w:t> en </w:t>
+      </w:r>
+      <w:r>
+        <w:rPr>
+          <w:bCs/>
+          <w:bdr w:val="none" w:sz="0" w:space="0" w:color="auto" w:frame="1"/>
+        </w:rPr>
+        <w:t>iPhone</w:t>
+      </w:r>
+      <w:r>
+        <w:rPr>
+          <w:bdr w:val="none" w:sz="0" w:space="0" w:color="auto" w:frame="1"/>
+        </w:rPr>
+        <w:t> y viceversa</w:t>
+      </w:r>
+      <w:sdt>
+        <w:sdtPr>
+          <w:rPr>
+            <w:bdr w:val="none" w:sz="0" w:space="0" w:color="auto" w:frame="1"/>
+          </w:rPr>
+          <w:id w:val="-859664248"/>
+          <w:citation/>
+        </w:sdtPr>
+        <w:sdtContent>
+          <w:r>
+            <w:rPr>
+              <w:bdr w:val="none" w:sz="0" w:space="0" w:color="auto" w:frame="1"/>
+            </w:rPr>
+            <w:fldChar w:fldCharType="begin"/>
+          </w:r>
+          <w:r>
+            <w:rPr>
+              <w:bdr w:val="none" w:sz="0" w:space="0" w:color="auto" w:frame="1"/>
+            </w:rPr>
+            <w:instrText xml:space="preserve"> CITATION Lui21 \l 3082 </w:instrText>
+          </w:r>
+          <w:r>
+            <w:rPr>
+              <w:bdr w:val="none" w:sz="0" w:space="0" w:color="auto" w:frame="1"/>
+            </w:rPr>
+            <w:fldChar w:fldCharType="separate"/>
+          </w:r>
+          <w:r>
+            <w:rPr>
+              <w:noProof/>
+              <w:bdr w:val="none" w:sz="0" w:space="0" w:color="auto" w:frame="1"/>
+            </w:rPr>
+            <w:t xml:space="preserve"> </w:t>
+          </w:r>
+          <w:r>
+            <w:rPr>
+              <w:noProof/>
+              <w:bdr w:val="none" w:sz="0" w:space="0" w:color="auto" w:frame="1"/>
+            </w:rPr>
+            <w:t>(Herazo, 2021)</w:t>
+          </w:r>
+          <w:r>
+            <w:rPr>
+              <w:bdr w:val="none" w:sz="0" w:space="0" w:color="auto" w:frame="1"/>
+            </w:rPr>
+            <w:fldChar w:fldCharType="end"/>
+          </w:r>
+        </w:sdtContent>
+      </w:sdt>
+      <w:r>
+        <w:rPr>
+          <w:bdr w:val="none" w:sz="0" w:space="0" w:color="auto" w:frame="1"/>
+        </w:rPr>
+        <w:t>.</w:t>
+      </w:r>
+    </w:p>
+    <w:p>
+      <w:pPr>
+        <w:pStyle w:val="NormalWeb"/>
+        <w:shd w:val="clear" w:color="auto" w:fill="FFFFFF"/>
+        <w:spacing w:beforeAutospacing="0" w:afterAutospacing="0" w:line="405" w:lineRule="atLeast"/>
+        <w:jc w:val="both"/>
+        <w:textAlignment w:val="baseline"/>
+      </w:pPr>
+      <w:r>
+        <w:rPr>
+          <w:bdr w:val="none" w:sz="0" w:space="0" w:color="auto" w:frame="1"/>
+        </w:rPr>
+        <w:t>El </w:t>
+      </w:r>
+      <w:r>
+        <w:rPr>
+          <w:bCs/>
+          <w:bdr w:val="none" w:sz="0" w:space="0" w:color="auto" w:frame="1"/>
+        </w:rPr>
+        <w:t>principal beneficio</w:t>
+      </w:r>
+      <w:r>
+        <w:rPr>
+          <w:bdr w:val="none" w:sz="0" w:space="0" w:color="auto" w:frame="1"/>
+        </w:rPr>
+        <w:t> de las aplicaciones </w:t>
+      </w:r>
+      <w:r>
+        <w:rPr>
+          <w:bCs/>
+          <w:bdr w:val="none" w:sz="0" w:space="0" w:color="auto" w:frame="1"/>
+        </w:rPr>
+        <w:t>nativas</w:t>
+      </w:r>
+      <w:r>
+        <w:rPr>
+          <w:bdr w:val="none" w:sz="0" w:space="0" w:color="auto" w:frame="1"/>
+        </w:rPr>
+        <w:t> es su alto </w:t>
+      </w:r>
+      <w:r>
+        <w:rPr>
+          <w:bCs/>
+          <w:bdr w:val="none" w:sz="0" w:space="0" w:color="auto" w:frame="1"/>
+        </w:rPr>
+        <w:t>rendimiento</w:t>
+      </w:r>
+      <w:r>
+        <w:rPr>
+          <w:bdr w:val="none" w:sz="0" w:space="0" w:color="auto" w:frame="1"/>
+        </w:rPr>
+        <w:t> y excelente </w:t>
+      </w:r>
+      <w:r>
+        <w:rPr>
+          <w:bCs/>
+          <w:bdr w:val="none" w:sz="0" w:space="0" w:color="auto" w:frame="1"/>
+        </w:rPr>
+        <w:t>Experiencia de Usuario (</w:t>
+      </w:r>
+      <w:proofErr w:type="spellStart"/>
+      <w:r>
+        <w:rPr>
+          <w:bCs/>
+          <w:bdr w:val="none" w:sz="0" w:space="0" w:color="auto" w:frame="1"/>
+        </w:rPr>
+        <w:t>Ux</w:t>
+      </w:r>
+      <w:proofErr w:type="spellEnd"/>
+      <w:r>
+        <w:rPr>
+          <w:bCs/>
+          <w:bdr w:val="none" w:sz="0" w:space="0" w:color="auto" w:frame="1"/>
+        </w:rPr>
+        <w:t>)</w:t>
+      </w:r>
+      <w:r>
+        <w:rPr>
+          <w:bdr w:val="none" w:sz="0" w:space="0" w:color="auto" w:frame="1"/>
+        </w:rPr>
+        <w:t>. Después de todo, los desarrolladores que los crean utilizan la I</w:t>
+      </w:r>
+      <w:r>
+        <w:rPr>
+          <w:bCs/>
+          <w:bdr w:val="none" w:sz="0" w:space="0" w:color="auto" w:frame="1"/>
+        </w:rPr>
+        <w:t>nterfaz de Usuario (</w:t>
+      </w:r>
+      <w:proofErr w:type="spellStart"/>
+      <w:r>
+        <w:rPr>
+          <w:bCs/>
+          <w:bdr w:val="none" w:sz="0" w:space="0" w:color="auto" w:frame="1"/>
+        </w:rPr>
+        <w:t>Ui</w:t>
+      </w:r>
+      <w:proofErr w:type="spellEnd"/>
+      <w:r>
+        <w:rPr>
+          <w:bCs/>
+          <w:bdr w:val="none" w:sz="0" w:space="0" w:color="auto" w:frame="1"/>
+        </w:rPr>
+        <w:t>)</w:t>
+      </w:r>
+      <w:r>
+        <w:rPr>
+          <w:bdr w:val="none" w:sz="0" w:space="0" w:color="auto" w:frame="1"/>
+        </w:rPr>
+        <w:t> del dispositivo nativo. El acceso a una amplia gama de </w:t>
+      </w:r>
+      <w:r>
+        <w:rPr>
+          <w:bCs/>
+          <w:bdr w:val="none" w:sz="0" w:space="0" w:color="auto" w:frame="1"/>
+        </w:rPr>
+        <w:t>API</w:t>
+      </w:r>
+      <w:r>
+        <w:rPr>
+          <w:bdr w:val="none" w:sz="0" w:space="0" w:color="auto" w:frame="1"/>
+        </w:rPr>
+        <w:t> también ayuda a acelerar el trabajo de desarrollo y ampliar los límites del uso de la aplicación. Las </w:t>
+      </w:r>
+      <w:r>
+        <w:rPr>
+          <w:bCs/>
+          <w:bdr w:val="none" w:sz="0" w:space="0" w:color="auto" w:frame="1"/>
+        </w:rPr>
+        <w:t>aplicaciones nativas</w:t>
+      </w:r>
+      <w:r>
+        <w:rPr>
+          <w:bdr w:val="none" w:sz="0" w:space="0" w:color="auto" w:frame="1"/>
+        </w:rPr>
+        <w:t> solo se pueden </w:t>
+      </w:r>
+      <w:r>
+        <w:rPr>
+          <w:bCs/>
+          <w:bdr w:val="none" w:sz="0" w:space="0" w:color="auto" w:frame="1"/>
+        </w:rPr>
+        <w:t>descargar</w:t>
+      </w:r>
+      <w:r>
+        <w:rPr>
+          <w:bdr w:val="none" w:sz="0" w:space="0" w:color="auto" w:frame="1"/>
+        </w:rPr>
+        <w:t> de las </w:t>
+      </w:r>
+      <w:r>
+        <w:rPr>
+          <w:bCs/>
+          <w:bdr w:val="none" w:sz="0" w:space="0" w:color="auto" w:frame="1"/>
+        </w:rPr>
+        <w:t>tiendas</w:t>
+      </w:r>
+      <w:r>
+        <w:rPr>
+          <w:bdr w:val="none" w:sz="0" w:space="0" w:color="auto" w:frame="1"/>
+        </w:rPr>
+        <w:t> de </w:t>
+      </w:r>
+      <w:r>
+        <w:rPr>
+          <w:bCs/>
+          <w:bdr w:val="none" w:sz="0" w:space="0" w:color="auto" w:frame="1"/>
+        </w:rPr>
+        <w:t>aplicaciones</w:t>
+      </w:r>
+      <w:r>
+        <w:rPr>
+          <w:bdr w:val="none" w:sz="0" w:space="0" w:color="auto" w:frame="1"/>
+        </w:rPr>
+        <w:t> e </w:t>
+      </w:r>
+      <w:r>
+        <w:rPr>
+          <w:bCs/>
+          <w:bdr w:val="none" w:sz="0" w:space="0" w:color="auto" w:frame="1"/>
+        </w:rPr>
+        <w:t>instalarlas</w:t>
+      </w:r>
+      <w:r>
+        <w:rPr>
+          <w:bdr w:val="none" w:sz="0" w:space="0" w:color="auto" w:frame="1"/>
+        </w:rPr>
+        <w:t> directamente en los </w:t>
+      </w:r>
+      <w:r>
+        <w:rPr>
+          <w:bCs/>
+          <w:bdr w:val="none" w:sz="0" w:space="0" w:color="auto" w:frame="1"/>
+        </w:rPr>
+        <w:t>dispositivos</w:t>
+      </w:r>
+      <w:r>
+        <w:rPr>
+          <w:bdr w:val="none" w:sz="0" w:space="0" w:color="auto" w:frame="1"/>
+        </w:rPr>
+        <w:t>. Es por eso que primero deben pasar por un estricto proceso de publicación</w:t>
+      </w:r>
+      <w:sdt>
+        <w:sdtPr>
+          <w:rPr>
+            <w:bdr w:val="none" w:sz="0" w:space="0" w:color="auto" w:frame="1"/>
+          </w:rPr>
+          <w:id w:val="572548324"/>
+          <w:citation/>
+        </w:sdtPr>
+        <w:sdtContent>
+          <w:r>
+            <w:rPr>
+              <w:bdr w:val="none" w:sz="0" w:space="0" w:color="auto" w:frame="1"/>
+            </w:rPr>
+            <w:fldChar w:fldCharType="begin"/>
+          </w:r>
+          <w:r>
+            <w:rPr>
+              <w:bdr w:val="none" w:sz="0" w:space="0" w:color="auto" w:frame="1"/>
+            </w:rPr>
+            <w:instrText xml:space="preserve"> CITATION Lui21 \l 3082 </w:instrText>
+          </w:r>
+          <w:r>
+            <w:rPr>
+              <w:bdr w:val="none" w:sz="0" w:space="0" w:color="auto" w:frame="1"/>
+            </w:rPr>
+            <w:fldChar w:fldCharType="separate"/>
+          </w:r>
+          <w:r>
+            <w:rPr>
+              <w:noProof/>
+              <w:bdr w:val="none" w:sz="0" w:space="0" w:color="auto" w:frame="1"/>
+            </w:rPr>
+            <w:t xml:space="preserve"> </w:t>
+          </w:r>
+          <w:r>
+            <w:rPr>
+              <w:noProof/>
+              <w:bdr w:val="none" w:sz="0" w:space="0" w:color="auto" w:frame="1"/>
+            </w:rPr>
+            <w:t>(Herazo, 2021)</w:t>
+          </w:r>
+          <w:r>
+            <w:rPr>
+              <w:bdr w:val="none" w:sz="0" w:space="0" w:color="auto" w:frame="1"/>
+            </w:rPr>
+            <w:fldChar w:fldCharType="end"/>
+          </w:r>
+        </w:sdtContent>
+      </w:sdt>
+      <w:r>
+        <w:rPr>
+          <w:bdr w:val="none" w:sz="0" w:space="0" w:color="auto" w:frame="1"/>
+        </w:rPr>
+        <w:t>.</w:t>
+      </w:r>
+    </w:p>
+    <w:p>
+      <w:pPr>
+        <w:pStyle w:val="NormalWeb"/>
+        <w:shd w:val="clear" w:color="auto" w:fill="FFFFFF"/>
+        <w:spacing w:beforeAutospacing="0" w:afterAutospacing="0" w:line="405" w:lineRule="atLeast"/>
+        <w:jc w:val="both"/>
+        <w:textAlignment w:val="baseline"/>
+      </w:pPr>
     </w:p>
     <w:p>
       <w:pPr>
@@ -7202,323 +7420,32 @@
         <w:jc w:val="both"/>
         <w:textAlignment w:val="baseline"/>
       </w:pPr>
-    </w:p>
-    <w:p>
-      <w:pPr>
-        <w:pStyle w:val="NormalWeb"/>
-        <w:shd w:val="clear" w:color="auto" w:fill="FFFFFF"/>
-        <w:spacing w:beforeAutospacing="0" w:after="300" w:afterAutospacing="0"/>
-        <w:ind w:firstLine="0"/>
-        <w:jc w:val="both"/>
-        <w:textAlignment w:val="baseline"/>
-      </w:pPr>
-      <w:r>
-        <w:t xml:space="preserve">En </w:t>
-      </w:r>
-      <w:proofErr w:type="spellStart"/>
-      <w:r>
-        <w:t>encarnacion</w:t>
-      </w:r>
-      <w:proofErr w:type="spellEnd"/>
+      <w:r>
+        <w:t>En E</w:t>
+      </w:r>
+      <w:r>
+        <w:t>ncarnación</w:t>
+      </w:r>
       <w:r>
         <w:t xml:space="preserve"> no existe una aplicación con estas características de fácil acceso.</w:t>
       </w:r>
-    </w:p>
-    <w:p>
-      <w:pPr>
-        <w:pStyle w:val="NormalWeb"/>
-        <w:shd w:val="clear" w:color="auto" w:fill="FFFFFF"/>
-        <w:spacing w:beforeAutospacing="0" w:after="300" w:afterAutospacing="0"/>
-        <w:ind w:firstLine="0"/>
-        <w:jc w:val="both"/>
-        <w:textAlignment w:val="baseline"/>
-      </w:pPr>
-      <w:r>
-        <w:t xml:space="preserve">Atendiendo todas las necesidades del usuario </w:t>
-      </w:r>
-    </w:p>
-    <w:p>
-      <w:pPr>
-        <w:ind w:firstLine="0"/>
-        <w:jc w:val="both"/>
-      </w:pPr>
-      <w:r>
-        <w:t xml:space="preserve">Para obtener un resultado de la búsqueda de productos en la cuidad de </w:t>
-      </w:r>
-      <w:proofErr w:type="spellStart"/>
-      <w:r>
-        <w:t>encarnacion</w:t>
-      </w:r>
-      <w:proofErr w:type="spellEnd"/>
-      <w:r>
-        <w:t xml:space="preserve"> se pretende realizar una aplicación móvil que se encargue de la búsqueda de productos en </w:t>
-      </w:r>
-      <w:proofErr w:type="spellStart"/>
-      <w:r>
-        <w:t>Encarnacion</w:t>
-      </w:r>
-      <w:proofErr w:type="spellEnd"/>
+      <w:r>
+        <w:t xml:space="preserve"> </w:t>
+      </w:r>
+      <w:r>
+        <w:t xml:space="preserve">Atendiendo todas las necesidades del usuario se pretende realizar una aplicación móvil que se encargue de la búsqueda de productos en </w:t>
+      </w:r>
+      <w:r>
+        <w:t>Encarnación</w:t>
+      </w:r>
       <w:r>
         <w:t xml:space="preserve"> mediante geolocalización.</w:t>
       </w:r>
-    </w:p>
-    <w:p>
-      <w:pPr>
-        <w:ind w:firstLine="0"/>
-        <w:jc w:val="both"/>
-      </w:pPr>
+      <w:r>
+        <w:t xml:space="preserve"> </w:t>
+      </w:r>
       <w:r>
         <w:t>Esta aplicación debe de ser sencillo y rápido de tal manera que sea agradable al usuario</w:t>
-      </w:r>
-    </w:p>
-    <w:p>
-      <w:pPr>
-        <w:ind w:firstLine="0"/>
-        <w:jc w:val="both"/>
-      </w:pPr>
-    </w:p>
-    <w:p>
-      <w:pPr>
-        <w:jc w:val="both"/>
-        <w:rPr>
-          <w:sz w:val="32"/>
-          <w:lang w:val="es-PY"/>
-        </w:rPr>
-      </w:pPr>
-    </w:p>
-    <w:p>
-      <w:pPr>
-        <w:jc w:val="both"/>
-        <w:rPr>
-          <w:sz w:val="32"/>
-          <w:lang w:val="es-PY"/>
-        </w:rPr>
-      </w:pPr>
-      <w:r>
-        <w:rPr>
-          <w:sz w:val="32"/>
-          <w:lang w:val="es-PY"/>
-        </w:rPr>
-        <w:t xml:space="preserve">Aplicación </w:t>
-      </w:r>
-    </w:p>
-    <w:p>
-      <w:pPr>
-        <w:jc w:val="both"/>
-        <w:rPr>
-          <w:sz w:val="32"/>
-          <w:lang w:val="es-PY"/>
-        </w:rPr>
-      </w:pPr>
-      <w:r>
-        <w:rPr>
-          <w:sz w:val="32"/>
-          <w:lang w:val="es-PY"/>
-        </w:rPr>
-        <w:t xml:space="preserve">aplicación </w:t>
-      </w:r>
-      <w:r>
-        <w:rPr>
-          <w:sz w:val="32"/>
-          <w:lang w:val="es-PY"/>
-        </w:rPr>
-        <w:t>móvil</w:t>
-      </w:r>
-    </w:p>
-    <w:p>
-      <w:pPr>
-        <w:jc w:val="both"/>
-        <w:rPr>
-          <w:sz w:val="32"/>
-          <w:lang w:val="es-PY"/>
-        </w:rPr>
-      </w:pPr>
-      <w:r>
-        <w:rPr>
-          <w:sz w:val="32"/>
-          <w:lang w:val="es-PY"/>
-        </w:rPr>
-        <w:t>aplicación web</w:t>
-      </w:r>
-    </w:p>
-    <w:p>
-      <w:pPr>
-        <w:jc w:val="both"/>
-        <w:rPr>
-          <w:sz w:val="32"/>
-          <w:lang w:val="es-PY"/>
-        </w:rPr>
-      </w:pPr>
-      <w:r>
-        <w:rPr>
-          <w:sz w:val="32"/>
-          <w:lang w:val="es-PY"/>
-        </w:rPr>
-        <w:t>api</w:t>
-      </w:r>
-    </w:p>
-    <w:p>
-      <w:pPr>
-        <w:jc w:val="both"/>
-        <w:rPr>
-          <w:sz w:val="32"/>
-          <w:lang w:val="es-PY"/>
-        </w:rPr>
-      </w:pPr>
-      <w:r>
-        <w:rPr>
-          <w:sz w:val="32"/>
-          <w:lang w:val="es-PY"/>
-        </w:rPr>
-        <w:t>Android</w:t>
-      </w:r>
-    </w:p>
-    <w:p>
-      <w:pPr>
-        <w:jc w:val="both"/>
-        <w:rPr>
-          <w:sz w:val="32"/>
-          <w:lang w:val="es-PY"/>
-        </w:rPr>
-      </w:pPr>
-      <w:r>
-        <w:rPr>
-          <w:sz w:val="32"/>
-          <w:lang w:val="es-PY"/>
-        </w:rPr>
-        <w:t>usuarios</w:t>
-      </w:r>
-    </w:p>
-    <w:p>
-      <w:pPr>
-        <w:jc w:val="both"/>
-        <w:rPr>
-          <w:sz w:val="32"/>
-          <w:lang w:val="es-PY"/>
-        </w:rPr>
-      </w:pPr>
-      <w:proofErr w:type="spellStart"/>
-      <w:r>
-        <w:rPr>
-          <w:sz w:val="32"/>
-          <w:lang w:val="es-PY"/>
-        </w:rPr>
-        <w:t>busqueda</w:t>
-      </w:r>
-      <w:proofErr w:type="spellEnd"/>
-      <w:r>
-        <w:rPr>
-          <w:sz w:val="32"/>
-          <w:lang w:val="es-PY"/>
-        </w:rPr>
-        <w:t xml:space="preserve"> </w:t>
-      </w:r>
-    </w:p>
-    <w:p>
-      <w:pPr>
-        <w:jc w:val="both"/>
-        <w:rPr>
-          <w:sz w:val="32"/>
-          <w:lang w:val="es-PY"/>
-        </w:rPr>
-      </w:pPr>
-      <w:r>
-        <w:rPr>
-          <w:sz w:val="32"/>
-          <w:lang w:val="es-PY"/>
-        </w:rPr>
-        <w:t>productos</w:t>
-      </w:r>
-    </w:p>
-    <w:p>
-      <w:pPr>
-        <w:jc w:val="both"/>
-        <w:rPr>
-          <w:sz w:val="32"/>
-          <w:lang w:val="es-PY"/>
-        </w:rPr>
-      </w:pPr>
-      <w:proofErr w:type="spellStart"/>
-      <w:r>
-        <w:rPr>
-          <w:sz w:val="32"/>
-          <w:lang w:val="es-PY"/>
-        </w:rPr>
-        <w:t>busqueda</w:t>
-      </w:r>
-      <w:proofErr w:type="spellEnd"/>
-      <w:r>
-        <w:rPr>
-          <w:sz w:val="32"/>
-          <w:lang w:val="es-PY"/>
-        </w:rPr>
-        <w:t xml:space="preserve"> de productos</w:t>
-      </w:r>
-    </w:p>
-    <w:p>
-      <w:pPr>
-        <w:jc w:val="both"/>
-        <w:rPr>
-          <w:sz w:val="32"/>
-          <w:lang w:val="es-PY"/>
-        </w:rPr>
-      </w:pPr>
-      <w:proofErr w:type="spellStart"/>
-      <w:r>
-        <w:rPr>
-          <w:sz w:val="32"/>
-          <w:lang w:val="es-PY"/>
-        </w:rPr>
-        <w:t>geolocalizacion</w:t>
-      </w:r>
-      <w:proofErr w:type="spellEnd"/>
-    </w:p>
-    <w:p>
-      <w:pPr>
-        <w:jc w:val="both"/>
-        <w:rPr>
-          <w:sz w:val="32"/>
-          <w:lang w:val="es-PY"/>
-        </w:rPr>
-      </w:pPr>
-      <w:r>
-        <w:rPr>
-          <w:sz w:val="32"/>
-          <w:lang w:val="es-PY"/>
-        </w:rPr>
-        <w:t xml:space="preserve">google </w:t>
-      </w:r>
-      <w:proofErr w:type="spellStart"/>
-      <w:r>
-        <w:rPr>
-          <w:sz w:val="32"/>
-          <w:lang w:val="es-PY"/>
-        </w:rPr>
-        <w:t>maps</w:t>
-      </w:r>
-      <w:proofErr w:type="spellEnd"/>
-    </w:p>
-    <w:p>
-      <w:pPr>
-        <w:jc w:val="both"/>
-        <w:rPr>
-          <w:sz w:val="32"/>
-          <w:lang w:val="es-PY"/>
-        </w:rPr>
-      </w:pPr>
-    </w:p>
-    <w:p>
-      <w:pPr>
-        <w:ind w:firstLine="0"/>
-        <w:jc w:val="center"/>
-      </w:pPr>
-      <w:r>
-        <w:rPr>
-          <w:b/>
-          <w:bCs/>
-          <w:lang w:val="es-PY"/>
-        </w:rPr>
-        <w:t>DESARROLLO DE APLICACIÓN MÓVIL PARA LA BÚSQUEDA DE PRODUCTOS EN NEGOCIOS DE ENCARNACIÓN MEDIANTE GEOLOCALIZACIÓN</w:t>
       </w:r>
     </w:p>
     <w:p>
@@ -7544,33 +7471,33 @@
       <w:pPr>
         <w:pStyle w:val="Ttulo1"/>
       </w:pPr>
-      <w:bookmarkStart w:id="20" w:name="_Toc310587507"/>
-      <w:bookmarkStart w:id="21" w:name="_Toc432111754"/>
+      <w:bookmarkStart w:id="18" w:name="_Toc310587507"/>
+      <w:bookmarkStart w:id="19" w:name="_Toc432111754"/>
       <w:r>
         <w:lastRenderedPageBreak/>
         <w:t>Marco Metodológico</w:t>
       </w:r>
+      <w:bookmarkEnd w:id="18"/>
+      <w:bookmarkEnd w:id="19"/>
+    </w:p>
+    <w:p>
+      <w:pPr>
+        <w:pStyle w:val="Ttulo2"/>
+        <w:jc w:val="both"/>
+        <w:rPr>
+          <w:lang w:val="es-PY"/>
+        </w:rPr>
+      </w:pPr>
+      <w:bookmarkStart w:id="20" w:name="_Toc310587510"/>
+      <w:bookmarkStart w:id="21" w:name="_Toc432111755"/>
+      <w:r>
+        <w:rPr>
+          <w:lang w:val="es-PY"/>
+        </w:rPr>
+        <w:t>Tipo de Investigación</w:t>
+      </w:r>
       <w:bookmarkEnd w:id="20"/>
       <w:bookmarkEnd w:id="21"/>
-    </w:p>
-    <w:p>
-      <w:pPr>
-        <w:pStyle w:val="Ttulo2"/>
-        <w:jc w:val="both"/>
-        <w:rPr>
-          <w:lang w:val="es-PY"/>
-        </w:rPr>
-      </w:pPr>
-      <w:bookmarkStart w:id="22" w:name="_Toc310587510"/>
-      <w:bookmarkStart w:id="23" w:name="_Toc432111755"/>
-      <w:r>
-        <w:rPr>
-          <w:lang w:val="es-PY"/>
-        </w:rPr>
-        <w:t>Tipo de Investigación</w:t>
-      </w:r>
-      <w:bookmarkEnd w:id="22"/>
-      <w:bookmarkEnd w:id="23"/>
     </w:p>
     <w:p>
       <w:pPr>
@@ -7660,16 +7587,16 @@
           <w:lang w:val="es-PY"/>
         </w:rPr>
       </w:pPr>
-      <w:bookmarkStart w:id="24" w:name="_Toc310587509"/>
-      <w:bookmarkStart w:id="25" w:name="_Toc432111756"/>
+      <w:bookmarkStart w:id="22" w:name="_Toc310587509"/>
+      <w:bookmarkStart w:id="23" w:name="_Toc432111756"/>
       <w:r>
         <w:rPr>
           <w:lang w:val="es-PY"/>
         </w:rPr>
         <w:t>Diseño de Investigación</w:t>
       </w:r>
-      <w:bookmarkEnd w:id="24"/>
-      <w:bookmarkEnd w:id="25"/>
+      <w:bookmarkEnd w:id="22"/>
+      <w:bookmarkEnd w:id="23"/>
     </w:p>
     <w:p>
       <w:pPr>
@@ -7765,22 +7692,22 @@
           <w:lang w:val="es-PY"/>
         </w:rPr>
       </w:pPr>
-      <w:bookmarkStart w:id="26" w:name="_Toc432111757"/>
-      <w:bookmarkStart w:id="27" w:name="_Toc310587513"/>
+      <w:bookmarkStart w:id="24" w:name="_Toc432111757"/>
+      <w:bookmarkStart w:id="25" w:name="_Toc310587513"/>
       <w:r>
         <w:rPr>
           <w:lang w:val="es-PY"/>
         </w:rPr>
         <w:t>Instrumentos y Técnicas de Recolección de Datos</w:t>
       </w:r>
-      <w:bookmarkEnd w:id="26"/>
+      <w:bookmarkEnd w:id="24"/>
       <w:r>
         <w:rPr>
           <w:lang w:val="es-PY"/>
         </w:rPr>
         <w:t xml:space="preserve"> </w:t>
       </w:r>
-      <w:bookmarkEnd w:id="27"/>
+      <w:bookmarkEnd w:id="25"/>
     </w:p>
     <w:p>
       <w:pPr>
@@ -7899,22 +7826,22 @@
           <w:lang w:val="es-PY"/>
         </w:rPr>
       </w:pPr>
-      <w:bookmarkStart w:id="28" w:name="_Toc432111758"/>
-      <w:bookmarkStart w:id="29" w:name="_Toc310587514"/>
+      <w:bookmarkStart w:id="26" w:name="_Toc432111758"/>
+      <w:bookmarkStart w:id="27" w:name="_Toc310587514"/>
       <w:r>
         <w:rPr>
           <w:lang w:val="es-PY"/>
         </w:rPr>
         <w:t>Procedimientos de Aplicación de Instrumento</w:t>
       </w:r>
-      <w:bookmarkEnd w:id="28"/>
+      <w:bookmarkEnd w:id="26"/>
       <w:r>
         <w:rPr>
           <w:lang w:val="es-PY"/>
         </w:rPr>
         <w:t xml:space="preserve"> </w:t>
       </w:r>
-      <w:bookmarkEnd w:id="29"/>
+      <w:bookmarkEnd w:id="27"/>
     </w:p>
     <w:p>
       <w:pPr>
@@ -7965,14 +7892,14 @@
           <w:lang w:val="es-PY"/>
         </w:rPr>
       </w:pPr>
-      <w:bookmarkStart w:id="30" w:name="_Toc432111760"/>
+      <w:bookmarkStart w:id="28" w:name="_Toc432111760"/>
       <w:r>
         <w:rPr>
           <w:lang w:val="es-PY"/>
         </w:rPr>
         <w:t>Delimitación del Alcance del Software</w:t>
       </w:r>
-      <w:bookmarkEnd w:id="30"/>
+      <w:bookmarkEnd w:id="28"/>
     </w:p>
     <w:p>
       <w:pPr>
@@ -8356,14 +8283,14 @@
           <w:lang w:val="es-PY"/>
         </w:rPr>
       </w:pPr>
-      <w:bookmarkStart w:id="31" w:name="_Toc432111761"/>
+      <w:bookmarkStart w:id="29" w:name="_Toc432111761"/>
       <w:r>
         <w:rPr>
           <w:lang w:val="es-PY"/>
         </w:rPr>
         <w:t>Metodología de Desarrollo de Software</w:t>
       </w:r>
-      <w:bookmarkEnd w:id="31"/>
+      <w:bookmarkEnd w:id="29"/>
     </w:p>
     <w:p>
       <w:pPr>
@@ -8632,14 +8559,14 @@
           <w:lang w:val="es-PY"/>
         </w:rPr>
       </w:pPr>
-      <w:bookmarkStart w:id="32" w:name="_Toc432111762"/>
+      <w:bookmarkStart w:id="30" w:name="_Toc432111762"/>
       <w:r>
         <w:rPr>
           <w:lang w:val="es-PY"/>
         </w:rPr>
         <w:t>Metodología de Gestión de Calidad (técnicas a utilizar para el testeo)</w:t>
       </w:r>
-      <w:bookmarkEnd w:id="32"/>
+      <w:bookmarkEnd w:id="30"/>
     </w:p>
     <w:p>
       <w:pPr>
@@ -8790,14 +8717,14 @@
           <w:lang w:val="es-PY"/>
         </w:rPr>
       </w:pPr>
-      <w:bookmarkStart w:id="33" w:name="_Toc432111763"/>
+      <w:bookmarkStart w:id="31" w:name="_Toc432111763"/>
       <w:r>
         <w:rPr>
           <w:lang w:val="es-PY"/>
         </w:rPr>
         <w:t>Herramientas y Técnicas de Implementación del Software</w:t>
       </w:r>
-      <w:bookmarkEnd w:id="33"/>
+      <w:bookmarkEnd w:id="31"/>
     </w:p>
     <w:p>
       <w:pPr>
@@ -8808,8 +8735,8 @@
           <w:bCs/>
         </w:rPr>
       </w:pPr>
-      <w:bookmarkStart w:id="34" w:name="_Toc310587515"/>
-      <w:bookmarkEnd w:id="34"/>
+      <w:bookmarkStart w:id="32" w:name="_Toc310587515"/>
+      <w:bookmarkEnd w:id="32"/>
       <w:r>
         <w:rPr>
           <w:b/>
@@ -10792,8 +10719,8 @@
         </w:rPr>
         <w:t>.</w:t>
       </w:r>
-      <w:bookmarkStart w:id="35" w:name="_Toc3105875151"/>
-      <w:bookmarkEnd w:id="35"/>
+      <w:bookmarkStart w:id="33" w:name="_Toc3105875151"/>
+      <w:bookmarkEnd w:id="33"/>
     </w:p>
     <w:p>
       <w:pPr>
@@ -10941,13 +10868,13 @@
       <w:pPr>
         <w:pStyle w:val="Ttulo1"/>
       </w:pPr>
-      <w:bookmarkStart w:id="36" w:name="_Toc310587519"/>
-      <w:bookmarkStart w:id="37" w:name="_Toc432111764"/>
+      <w:bookmarkStart w:id="34" w:name="_Toc310587519"/>
+      <w:bookmarkStart w:id="35" w:name="_Toc432111764"/>
       <w:r>
         <w:t>Cronograma de Actividades</w:t>
       </w:r>
-      <w:bookmarkEnd w:id="36"/>
-      <w:bookmarkEnd w:id="37"/>
+      <w:bookmarkEnd w:id="34"/>
+      <w:bookmarkEnd w:id="35"/>
     </w:p>
     <w:tbl>
       <w:tblPr>
@@ -17793,14 +17720,14 @@
       <w:pPr>
         <w:pStyle w:val="Ttulo1"/>
       </w:pPr>
-      <w:bookmarkStart w:id="38" w:name="_Toc310587521"/>
-      <w:bookmarkStart w:id="39" w:name="_Toc432111766"/>
+      <w:bookmarkStart w:id="36" w:name="_Toc310587521"/>
+      <w:bookmarkStart w:id="37" w:name="_Toc432111766"/>
       <w:r>
         <w:lastRenderedPageBreak/>
         <w:t>Bibliografía general</w:t>
       </w:r>
-      <w:bookmarkEnd w:id="38"/>
-      <w:bookmarkEnd w:id="39"/>
+      <w:bookmarkEnd w:id="36"/>
+      <w:bookmarkEnd w:id="37"/>
     </w:p>
     <w:p>
       <w:pPr>
@@ -19119,7 +19046,7 @@
       <mc:AlternateContent>
         <mc:Choice Requires="wps">
           <w:drawing>
-            <wp:anchor distT="0" distB="0" distL="0" distR="0" simplePos="0" relativeHeight="251658240" behindDoc="1" locked="0" layoutInCell="1" allowOverlap="1" wp14:anchorId="6DBBEA4F" wp14:editId="5D18BB9A">
+            <wp:anchor distT="0" distB="0" distL="0" distR="0" simplePos="0" relativeHeight="251658240" behindDoc="1" locked="0" layoutInCell="1" allowOverlap="1" wp14:anchorId="76238C1C" wp14:editId="4CC2FC9E">
               <wp:simplePos x="0" y="0"/>
               <wp:positionH relativeFrom="margin">
                 <wp:align>right</wp:align>
@@ -19212,7 +19139,7 @@
         </mc:Choice>
         <mc:Fallback>
           <w:pict>
-            <v:rect w14:anchorId="6DBBEA4F" id="_x0000_s1027" style="position:absolute;left:0;text-align:left;margin-left:-9.65pt;margin-top:.05pt;width:41.55pt;height:13.75pt;z-index:-251658240;visibility:visible;mso-wrap-style:square;mso-wrap-distance-left:0;mso-wrap-distance-top:0;mso-wrap-distance-right:0;mso-wrap-distance-bottom:0;mso-position-horizontal:right;mso-position-horizontal-relative:margin;mso-position-vertical:absolute;mso-position-vertical-relative:text;v-text-anchor:top" o:gfxdata="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" filled="f" stroked="f">
+            <v:rect w14:anchorId="76238C1C" id="_x0000_s1027" style="position:absolute;left:0;text-align:left;margin-left:-9.65pt;margin-top:.05pt;width:41.55pt;height:13.75pt;z-index:-251658240;visibility:visible;mso-wrap-style:square;mso-wrap-distance-left:0;mso-wrap-distance-top:0;mso-wrap-distance-right:0;mso-wrap-distance-bottom:0;mso-position-horizontal:right;mso-position-horizontal-relative:margin;mso-position-vertical:absolute;mso-position-vertical-relative:text;v-text-anchor:top" o:gfxdata="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" filled="f" stroked="f">
               <v:textbox style="mso-fit-shape-to-text:t" inset="0,0,0,0">
                 <w:txbxContent>
                   <w:p>
@@ -19767,6 +19694,120 @@
     </w:lvl>
   </w:abstractNum>
   <w:abstractNum w:abstractNumId="3" w15:restartNumberingAfterBreak="0">
+    <w:nsid w:val="119237DA"/>
+    <w:multiLevelType w:val="hybridMultilevel"/>
+    <w:tmpl w:val="45B2219E"/>
+    <w:lvl w:ilvl="0" w:tplc="113C75FE">
+      <w:start w:val="1"/>
+      <w:numFmt w:val="bullet"/>
+      <w:pStyle w:val="Ttulo1"/>
+      <w:lvlText w:val=""/>
+      <w:lvlJc w:val="left"/>
+      <w:pPr>
+        <w:ind w:left="720" w:hanging="360"/>
+      </w:pPr>
+      <w:rPr>
+        <w:rFonts w:ascii="Symbol" w:hAnsi="Symbol" w:hint="default"/>
+      </w:rPr>
+    </w:lvl>
+    <w:lvl w:ilvl="1" w:tplc="04090003" w:tentative="1">
+      <w:start w:val="1"/>
+      <w:numFmt w:val="bullet"/>
+      <w:lvlText w:val="o"/>
+      <w:lvlJc w:val="left"/>
+      <w:pPr>
+        <w:ind w:left="1440" w:hanging="360"/>
+      </w:pPr>
+      <w:rPr>
+        <w:rFonts w:ascii="Courier New" w:hAnsi="Courier New" w:cs="Courier New" w:hint="default"/>
+      </w:rPr>
+    </w:lvl>
+    <w:lvl w:ilvl="2" w:tplc="04090005" w:tentative="1">
+      <w:start w:val="1"/>
+      <w:numFmt w:val="bullet"/>
+      <w:lvlText w:val=""/>
+      <w:lvlJc w:val="left"/>
+      <w:pPr>
+        <w:ind w:left="2160" w:hanging="360"/>
+      </w:pPr>
+      <w:rPr>
+        <w:rFonts w:ascii="Wingdings" w:hAnsi="Wingdings" w:hint="default"/>
+      </w:rPr>
+    </w:lvl>
+    <w:lvl w:ilvl="3" w:tplc="04090001" w:tentative="1">
+      <w:start w:val="1"/>
+      <w:numFmt w:val="bullet"/>
+      <w:lvlText w:val=""/>
+      <w:lvlJc w:val="left"/>
+      <w:pPr>
+        <w:ind w:left="2880" w:hanging="360"/>
+      </w:pPr>
+      <w:rPr>
+        <w:rFonts w:ascii="Symbol" w:hAnsi="Symbol" w:hint="default"/>
+      </w:rPr>
+    </w:lvl>
+    <w:lvl w:ilvl="4" w:tplc="04090003" w:tentative="1">
+      <w:start w:val="1"/>
+      <w:numFmt w:val="bullet"/>
+      <w:lvlText w:val="o"/>
+      <w:lvlJc w:val="left"/>
+      <w:pPr>
+        <w:ind w:left="3600" w:hanging="360"/>
+      </w:pPr>
+      <w:rPr>
+        <w:rFonts w:ascii="Courier New" w:hAnsi="Courier New" w:cs="Courier New" w:hint="default"/>
+      </w:rPr>
+    </w:lvl>
+    <w:lvl w:ilvl="5" w:tplc="04090005" w:tentative="1">
+      <w:start w:val="1"/>
+      <w:numFmt w:val="bullet"/>
+      <w:lvlText w:val=""/>
+      <w:lvlJc w:val="left"/>
+      <w:pPr>
+        <w:ind w:left="4320" w:hanging="360"/>
+      </w:pPr>
+      <w:rPr>
+        <w:rFonts w:ascii="Wingdings" w:hAnsi="Wingdings" w:hint="default"/>
+      </w:rPr>
+    </w:lvl>
+    <w:lvl w:ilvl="6" w:tplc="04090001" w:tentative="1">
+      <w:start w:val="1"/>
+      <w:numFmt w:val="bullet"/>
+      <w:lvlText w:val=""/>
+      <w:lvlJc w:val="left"/>
+      <w:pPr>
+        <w:ind w:left="5040" w:hanging="360"/>
+      </w:pPr>
+      <w:rPr>
+        <w:rFonts w:ascii="Symbol" w:hAnsi="Symbol" w:hint="default"/>
+      </w:rPr>
+    </w:lvl>
+    <w:lvl w:ilvl="7" w:tplc="04090003" w:tentative="1">
+      <w:start w:val="1"/>
+      <w:numFmt w:val="bullet"/>
+      <w:lvlText w:val="o"/>
+      <w:lvlJc w:val="left"/>
+      <w:pPr>
+        <w:ind w:left="5760" w:hanging="360"/>
+      </w:pPr>
+      <w:rPr>
+        <w:rFonts w:ascii="Courier New" w:hAnsi="Courier New" w:cs="Courier New" w:hint="default"/>
+      </w:rPr>
+    </w:lvl>
+    <w:lvl w:ilvl="8" w:tplc="04090005" w:tentative="1">
+      <w:start w:val="1"/>
+      <w:numFmt w:val="bullet"/>
+      <w:lvlText w:val=""/>
+      <w:lvlJc w:val="left"/>
+      <w:pPr>
+        <w:ind w:left="6480" w:hanging="360"/>
+      </w:pPr>
+      <w:rPr>
+        <w:rFonts w:ascii="Wingdings" w:hAnsi="Wingdings" w:hint="default"/>
+      </w:rPr>
+    </w:lvl>
+  </w:abstractNum>
+  <w:abstractNum w:abstractNumId="4" w15:restartNumberingAfterBreak="0">
     <w:nsid w:val="25975120"/>
     <w:multiLevelType w:val="multilevel"/>
     <w:tmpl w:val="DD664264"/>
@@ -19861,7 +19902,7 @@
       </w:pPr>
     </w:lvl>
   </w:abstractNum>
-  <w:abstractNum w:abstractNumId="4" w15:restartNumberingAfterBreak="0">
+  <w:abstractNum w:abstractNumId="5" w15:restartNumberingAfterBreak="0">
     <w:nsid w:val="32273880"/>
     <w:multiLevelType w:val="hybridMultilevel"/>
     <w:tmpl w:val="709C9C24"/>
@@ -20001,7 +20042,7 @@
       </w:rPr>
     </w:lvl>
   </w:abstractNum>
-  <w:abstractNum w:abstractNumId="5" w15:restartNumberingAfterBreak="0">
+  <w:abstractNum w:abstractNumId="6" w15:restartNumberingAfterBreak="0">
     <w:nsid w:val="35302E90"/>
     <w:multiLevelType w:val="multilevel"/>
     <w:tmpl w:val="F74E0998"/>
@@ -20115,7 +20156,7 @@
       </w:rPr>
     </w:lvl>
   </w:abstractNum>
-  <w:abstractNum w:abstractNumId="6" w15:restartNumberingAfterBreak="0">
+  <w:abstractNum w:abstractNumId="7" w15:restartNumberingAfterBreak="0">
     <w:nsid w:val="49A90CC4"/>
     <w:multiLevelType w:val="multilevel"/>
     <w:tmpl w:val="B8A66FE6"/>
@@ -20229,7 +20270,7 @@
       </w:rPr>
     </w:lvl>
   </w:abstractNum>
-  <w:abstractNum w:abstractNumId="7" w15:restartNumberingAfterBreak="0">
+  <w:abstractNum w:abstractNumId="8" w15:restartNumberingAfterBreak="0">
     <w:nsid w:val="60666CBF"/>
     <w:multiLevelType w:val="multilevel"/>
     <w:tmpl w:val="73281F10"/>
@@ -20378,29 +20419,148 @@
       </w:rPr>
     </w:lvl>
   </w:abstractNum>
+  <w:abstractNum w:abstractNumId="9" w15:restartNumberingAfterBreak="0">
+    <w:nsid w:val="79CB2CE9"/>
+    <w:multiLevelType w:val="hybridMultilevel"/>
+    <w:tmpl w:val="C4E2A3DE"/>
+    <w:lvl w:ilvl="0" w:tplc="04090001">
+      <w:start w:val="1"/>
+      <w:numFmt w:val="bullet"/>
+      <w:lvlText w:val=""/>
+      <w:lvlJc w:val="left"/>
+      <w:pPr>
+        <w:ind w:left="720" w:hanging="360"/>
+      </w:pPr>
+      <w:rPr>
+        <w:rFonts w:ascii="Symbol" w:hAnsi="Symbol" w:hint="default"/>
+      </w:rPr>
+    </w:lvl>
+    <w:lvl w:ilvl="1" w:tplc="04090003" w:tentative="1">
+      <w:start w:val="1"/>
+      <w:numFmt w:val="bullet"/>
+      <w:lvlText w:val="o"/>
+      <w:lvlJc w:val="left"/>
+      <w:pPr>
+        <w:ind w:left="1440" w:hanging="360"/>
+      </w:pPr>
+      <w:rPr>
+        <w:rFonts w:ascii="Courier New" w:hAnsi="Courier New" w:cs="Courier New" w:hint="default"/>
+      </w:rPr>
+    </w:lvl>
+    <w:lvl w:ilvl="2" w:tplc="04090005" w:tentative="1">
+      <w:start w:val="1"/>
+      <w:numFmt w:val="bullet"/>
+      <w:lvlText w:val=""/>
+      <w:lvlJc w:val="left"/>
+      <w:pPr>
+        <w:ind w:left="2160" w:hanging="360"/>
+      </w:pPr>
+      <w:rPr>
+        <w:rFonts w:ascii="Wingdings" w:hAnsi="Wingdings" w:hint="default"/>
+      </w:rPr>
+    </w:lvl>
+    <w:lvl w:ilvl="3" w:tplc="04090001" w:tentative="1">
+      <w:start w:val="1"/>
+      <w:numFmt w:val="bullet"/>
+      <w:lvlText w:val=""/>
+      <w:lvlJc w:val="left"/>
+      <w:pPr>
+        <w:ind w:left="2880" w:hanging="360"/>
+      </w:pPr>
+      <w:rPr>
+        <w:rFonts w:ascii="Symbol" w:hAnsi="Symbol" w:hint="default"/>
+      </w:rPr>
+    </w:lvl>
+    <w:lvl w:ilvl="4" w:tplc="04090003" w:tentative="1">
+      <w:start w:val="1"/>
+      <w:numFmt w:val="bullet"/>
+      <w:lvlText w:val="o"/>
+      <w:lvlJc w:val="left"/>
+      <w:pPr>
+        <w:ind w:left="3600" w:hanging="360"/>
+      </w:pPr>
+      <w:rPr>
+        <w:rFonts w:ascii="Courier New" w:hAnsi="Courier New" w:cs="Courier New" w:hint="default"/>
+      </w:rPr>
+    </w:lvl>
+    <w:lvl w:ilvl="5" w:tplc="04090005" w:tentative="1">
+      <w:start w:val="1"/>
+      <w:numFmt w:val="bullet"/>
+      <w:lvlText w:val=""/>
+      <w:lvlJc w:val="left"/>
+      <w:pPr>
+        <w:ind w:left="4320" w:hanging="360"/>
+      </w:pPr>
+      <w:rPr>
+        <w:rFonts w:ascii="Wingdings" w:hAnsi="Wingdings" w:hint="default"/>
+      </w:rPr>
+    </w:lvl>
+    <w:lvl w:ilvl="6" w:tplc="04090001" w:tentative="1">
+      <w:start w:val="1"/>
+      <w:numFmt w:val="bullet"/>
+      <w:lvlText w:val=""/>
+      <w:lvlJc w:val="left"/>
+      <w:pPr>
+        <w:ind w:left="5040" w:hanging="360"/>
+      </w:pPr>
+      <w:rPr>
+        <w:rFonts w:ascii="Symbol" w:hAnsi="Symbol" w:hint="default"/>
+      </w:rPr>
+    </w:lvl>
+    <w:lvl w:ilvl="7" w:tplc="04090003" w:tentative="1">
+      <w:start w:val="1"/>
+      <w:numFmt w:val="bullet"/>
+      <w:lvlText w:val="o"/>
+      <w:lvlJc w:val="left"/>
+      <w:pPr>
+        <w:ind w:left="5760" w:hanging="360"/>
+      </w:pPr>
+      <w:rPr>
+        <w:rFonts w:ascii="Courier New" w:hAnsi="Courier New" w:cs="Courier New" w:hint="default"/>
+      </w:rPr>
+    </w:lvl>
+    <w:lvl w:ilvl="8" w:tplc="04090005" w:tentative="1">
+      <w:start w:val="1"/>
+      <w:numFmt w:val="bullet"/>
+      <w:lvlText w:val=""/>
+      <w:lvlJc w:val="left"/>
+      <w:pPr>
+        <w:ind w:left="6480" w:hanging="360"/>
+      </w:pPr>
+      <w:rPr>
+        <w:rFonts w:ascii="Wingdings" w:hAnsi="Wingdings" w:hint="default"/>
+      </w:rPr>
+    </w:lvl>
+  </w:abstractNum>
   <w:num w:numId="1">
     <w:abstractNumId w:val="2"/>
   </w:num>
   <w:num w:numId="2">
+    <w:abstractNumId w:val="7"/>
+  </w:num>
+  <w:num w:numId="3">
     <w:abstractNumId w:val="6"/>
   </w:num>
-  <w:num w:numId="3">
-    <w:abstractNumId w:val="5"/>
-  </w:num>
   <w:num w:numId="4">
-    <w:abstractNumId w:val="3"/>
+    <w:abstractNumId w:val="4"/>
   </w:num>
   <w:num w:numId="5">
-    <w:abstractNumId w:val="4"/>
+    <w:abstractNumId w:val="5"/>
   </w:num>
   <w:num w:numId="6">
     <w:abstractNumId w:val="1"/>
   </w:num>
   <w:num w:numId="7">
-    <w:abstractNumId w:val="7"/>
+    <w:abstractNumId w:val="8"/>
   </w:num>
   <w:num w:numId="8">
     <w:abstractNumId w:val="0"/>
+  </w:num>
+  <w:num w:numId="9">
+    <w:abstractNumId w:val="9"/>
+  </w:num>
+  <w:num w:numId="10">
+    <w:abstractNumId w:val="3"/>
   </w:num>
 </w:numbering>
 </file>
@@ -20420,6 +20580,7 @@
     <w:lsdException w:name="Normal" w:qFormat="1"/>
     <w:lsdException w:name="heading 1" w:qFormat="1"/>
     <w:lsdException w:name="heading 2" w:qFormat="1"/>
+    <w:lsdException w:name="heading 3" w:qFormat="1"/>
     <w:lsdException w:name="heading 6" w:qFormat="1"/>
     <w:lsdException w:name="heading 7" w:semiHidden="1" w:unhideWhenUsed="1" w:qFormat="1"/>
     <w:lsdException w:name="heading 8" w:semiHidden="1" w:unhideWhenUsed="1" w:qFormat="1"/>
@@ -20796,11 +20957,15 @@
   <w:style w:type="paragraph" w:styleId="Ttulo1">
     <w:name w:val="heading 1"/>
     <w:next w:val="Normal"/>
+    <w:link w:val="Ttulo1Car"/>
     <w:autoRedefine/>
     <w:qFormat/>
-    <w:rsid w:val="00165DE5"/>
+    <w:rsid w:val="00496D3D"/>
     <w:pPr>
       <w:widowControl w:val="0"/>
+      <w:numPr>
+        <w:numId w:val="10"/>
+      </w:numPr>
       <w:shd w:val="clear" w:color="auto" w:fill="FFFFFF"/>
       <w:spacing w:before="120" w:after="120" w:line="288" w:lineRule="atLeast"/>
       <w:jc w:val="both"/>
@@ -20809,7 +20974,6 @@
     </w:pPr>
     <w:rPr>
       <w:bCs/>
-      <w:color w:val="000000" w:themeColor="text1"/>
       <w:kern w:val="2"/>
       <w:sz w:val="24"/>
       <w:szCs w:val="24"/>
@@ -22788,6 +22952,20 @@
       <w:u w:val="single"/>
     </w:rPr>
   </w:style>
+  <w:style w:type="character" w:customStyle="1" w:styleId="Ttulo1Car">
+    <w:name w:val="Título 1 Car"/>
+    <w:basedOn w:val="Fuentedeprrafopredeter"/>
+    <w:link w:val="Ttulo1"/>
+    <w:rsid w:val="00496D3D"/>
+    <w:rPr>
+      <w:bCs/>
+      <w:kern w:val="2"/>
+      <w:sz w:val="24"/>
+      <w:szCs w:val="24"/>
+      <w:shd w:val="clear" w:color="auto" w:fill="FFFFFF"/>
+      <w:lang w:val="es-ES_tradnl" w:eastAsia="es-ES"/>
+    </w:rPr>
+  </w:style>
 </w:styles>
 </file>
 
@@ -23096,7 +23274,7 @@
     <b:Title>Tipos de Investigación</b:Title>
     <b:InternetSiteTitle>Tipos de Investigación</b:InternetSiteTitle>
     <b:URL>http://tgrajales.net/investipos.pdf</b:URL>
-    <b:RefOrder>11</b:RefOrder>
+    <b:RefOrder>14</b:RefOrder>
   </b:Source>
   <b:Source>
     <b:Tag>Rob91</b:Tag>
@@ -23126,7 +23304,7 @@
     <b:BookTitle>Metodología de la investigación 5ta edición</b:BookTitle>
     <b:Pages>656</b:Pages>
     <b:City>México</b:City>
-    <b:RefOrder>12</b:RefOrder>
+    <b:RefOrder>15</b:RefOrder>
   </b:Source>
   <b:Source>
     <b:Tag>DrR10</b:Tag>
@@ -23147,7 +23325,7 @@
     <b:Year>2010</b:Year>
     <b:City>México</b:City>
     <b:Publisher>McGRAW-HILL / INTERAMERICANA EDITORES, S.A. DE C.V.</b:Publisher>
-    <b:RefOrder>13</b:RefOrder>
+    <b:RefOrder>16</b:RefOrder>
   </b:Source>
   <b:Source>
     <b:Tag>Lab09</b:Tag>
@@ -23162,7 +23340,7 @@
     <b:Year>Marzo de 2009</b:Year>
     <b:City>España</b:City>
     <b:Publisher>INTECO</b:Publisher>
-    <b:RefOrder>15</b:RefOrder>
+    <b:RefOrder>18</b:RefOrder>
   </b:Source>
   <b:Source>
     <b:Tag>Jor05</b:Tag>
@@ -23185,7 +23363,7 @@
     <b:Month>abril</b:Month>
     <b:Day>06</b:Day>
     <b:URL>http://ing-sw.blogspot.com/2005/04/tipos-de-pruebas-de-software.html</b:URL>
-    <b:RefOrder>16</b:RefOrder>
+    <b:RefOrder>19</b:RefOrder>
   </b:Source>
   <b:Source>
     <b:Tag>Jos09</b:Tag>
@@ -23208,7 +23386,7 @@
     <b:Month>junio</b:Month>
     <b:Day>03</b:Day>
     <b:URL>http://ingenierogestion.blogspot.com/2009/06/pruebas-de-caja-negra-y-caja-blanca.html</b:URL>
-    <b:RefOrder>17</b:RefOrder>
+    <b:RefOrder>20</b:RefOrder>
   </b:Source>
   <b:Source>
     <b:Tag>Mar14</b:Tag>
@@ -23223,7 +23401,7 @@
     <b:InternetSiteTitle>ArgoUML</b:InternetSiteTitle>
     <b:Year>2014</b:Year>
     <b:URL>http://www.methodsandtools.com/tools/tools.php?argouml</b:URL>
-    <b:RefOrder>33</b:RefOrder>
+    <b:RefOrder>36</b:RefOrder>
   </b:Source>
   <b:Source>
     <b:Tag>Gan14</b:Tag>
@@ -23240,7 +23418,7 @@
     <b:Month>08</b:Month>
     <b:Day>04</b:Day>
     <b:URL>http://gantt-project.uptodown.com/</b:URL>
-    <b:RefOrder>34</b:RefOrder>
+    <b:RefOrder>37</b:RefOrder>
   </b:Source>
   <b:Source>
     <b:Tag>Lui15</b:Tag>
@@ -23260,7 +23438,7 @@
     <b:InternetSiteTitle>¿Qué es Java?</b:InternetSiteTitle>
     <b:Year>2015</b:Year>
     <b:URL>http://aprenderinternet.about.com/od/Glosario/g/Que-Es-Java.htm</b:URL>
-    <b:RefOrder>23</b:RefOrder>
+    <b:RefOrder>26</b:RefOrder>
   </b:Source>
   <b:Source>
     <b:Tag>THE15</b:Tag>
@@ -23275,7 +23453,7 @@
     <b:InternetSiteTitle>Acerca de TortoiseSVN</b:InternetSiteTitle>
     <b:Year>2015</b:Year>
     <b:URL>http://tortoisesvn.net/about.html</b:URL>
-    <b:RefOrder>37</b:RefOrder>
+    <b:RefOrder>40</b:RefOrder>
   </b:Source>
   <b:Source>
     <b:Tag>Ora14</b:Tag>
@@ -23290,7 +23468,7 @@
     <b:Year>2014</b:Year>
     <b:InternetSiteTitle>MySQL</b:InternetSiteTitle>
     <b:URL>http://www.oracle.com/es/products/mysql/overview/index.html</b:URL>
-    <b:RefOrder>30</b:RefOrder>
+    <b:RefOrder>33</b:RefOrder>
   </b:Source>
   <b:Source>
     <b:Tag>w3s14</b:Tag>
@@ -23305,7 +23483,7 @@
     <b:InternetSiteTitle>PHP 5 Tutorial</b:InternetSiteTitle>
     <b:Year>2014</b:Year>
     <b:URL>http://www.w3schools.com/php/</b:URL>
-    <b:RefOrder>18</b:RefOrder>
+    <b:RefOrder>21</b:RefOrder>
   </b:Source>
   <b:Source>
     <b:Tag>Rub01</b:Tag>
@@ -23327,7 +23505,7 @@
     <b:Month>09</b:Month>
     <b:Day>24</b:Day>
     <b:URL>http://www.desarrolloweb.com/articulos/534.php</b:URL>
-    <b:RefOrder>20</b:RefOrder>
+    <b:RefOrder>23</b:RefOrder>
   </b:Source>
   <b:Source>
     <b:Tag>Gui14</b:Tag>
@@ -23342,7 +23520,7 @@
     <b:InternetSiteTitle>Javascript a fondo</b:InternetSiteTitle>
     <b:Year>2014</b:Year>
     <b:URL>http://www.desarrolloweb.com/javascript/</b:URL>
-    <b:RefOrder>24</b:RefOrder>
+    <b:RefOrder>27</b:RefOrder>
   </b:Source>
   <b:Source>
     <b:Tag>Jos15</b:Tag>
@@ -23363,7 +23541,7 @@
     <b:Month>09</b:Month>
     <b:Day>01</b:Day>
     <b:URL>https://developer.mozilla.org/es/docs/HTML/HTML5</b:URL>
-    <b:RefOrder>21</b:RefOrder>
+    <b:RefOrder>24</b:RefOrder>
   </b:Source>
   <b:Source>
     <b:Tag>gen11</b:Tag>
@@ -23380,7 +23558,7 @@
     <b:Month>junio</b:Month>
     <b:Day>25</b:Day>
     <b:URL>http://www.genbetadev.com/desarrollo-web/breve-introduccion-a-css3</b:URL>
-    <b:RefOrder>25</b:RefOrder>
+    <b:RefOrder>28</b:RefOrder>
   </b:Source>
   <b:Source>
     <b:Tag>pat13</b:Tag>
@@ -23401,7 +23579,7 @@
     <b:Month>04</b:Month>
     <b:Day>15</b:Day>
     <b:URL>http://desarrollandowebsdinamicas.blogspot.com.ar/2013/04/laravel-un-framework-php-facil-de-usar.html#more</b:URL>
-    <b:RefOrder>19</b:RefOrder>
+    <b:RefOrder>22</b:RefOrder>
   </b:Source>
   <b:Source>
     <b:Tag>gen14</b:Tag>
@@ -23418,7 +23596,7 @@
     <b:Month>01</b:Month>
     <b:Day>09</b:Day>
     <b:URL>http://www.genbetadev.com/herramientas/netbeans-1</b:URL>
-    <b:RefOrder>38</b:RefOrder>
+    <b:RefOrder>41</b:RefOrder>
   </b:Source>
   <b:Source>
     <b:Tag>Lai13</b:Tag>
@@ -23440,7 +23618,7 @@
     <b:Month>13</b:Month>
     <b:Day>07</b:Day>
     <b:URL>http://comunidad.iebschool.com/iebs/general/metodologia-kanban/</b:URL>
-    <b:RefOrder>14</b:RefOrder>
+    <b:RefOrder>17</b:RefOrder>
   </b:Source>
   <b:Source>
     <b:Tag>Joa14</b:Tag>
@@ -23462,7 +23640,7 @@
     <b:Month>04</b:Month>
     <b:Day>03</b:Day>
     <b:URL>https://plus.google.com/+JoanSubiratsLlaveria/posts</b:URL>
-    <b:RefOrder>29</b:RefOrder>
+    <b:RefOrder>32</b:RefOrder>
   </b:Source>
   <b:Source>
     <b:Tag>Des16</b:Tag>
@@ -23474,7 +23652,7 @@
     <b:YearAccessed>2016</b:YearAccessed>
     <b:MonthAccessed>05</b:MonthAccessed>
     <b:DayAccessed>07</b:DayAccessed>
-    <b:RefOrder>28</b:RefOrder>
+    <b:RefOrder>31</b:RefOrder>
   </b:Source>
   <b:Source>
     <b:Tag>ALE11</b:Tag>
@@ -23497,7 +23675,7 @@
     <b:Month>02</b:Month>
     <b:Day>08</b:Day>
     <b:URL>http://www.xatakandroid.com/sistema-operativo/que-es-android</b:URL>
-    <b:RefOrder>27</b:RefOrder>
+    <b:RefOrder>30</b:RefOrder>
   </b:Source>
   <b:Source>
     <b:Tag>Raf15</b:Tag>
@@ -23519,7 +23697,7 @@
     <b:Month>05</b:Month>
     <b:Day>14</b:Day>
     <b:URL>http://www.rafamemmel.com/2015/cinco-apps-paraguayas-muy-utiles-y-recomendadas/</b:URL>
-    <b:RefOrder>1</b:RefOrder>
+    <b:RefOrder>3</b:RefOrder>
   </b:Source>
   <b:Source>
     <b:Tag>Kek16</b:Tag>
@@ -23536,7 +23714,7 @@
     <b:YearAccessed>2016</b:YearAccessed>
     <b:MonthAccessed>05</b:MonthAccessed>
     <b:DayAccessed>18</b:DayAccessed>
-    <b:RefOrder>2</b:RefOrder>
+    <b:RefOrder>4</b:RefOrder>
   </b:Source>
   <b:Source>
     <b:Tag>Git21</b:Tag>
@@ -23556,7 +23734,7 @@
     <b:Month>Marzo</b:Month>
     <b:Day>03</b:Day>
     <b:URL>https://atom.io/</b:URL>
-    <b:RefOrder>35</b:RefOrder>
+    <b:RefOrder>38</b:RefOrder>
   </b:Source>
   <b:Source>
     <b:Tag>Pos21</b:Tag>
@@ -23577,7 +23755,7 @@
     <b:Month>Marzo</b:Month>
     <b:Day>30</b:Day>
     <b:URL>https://www.postman.com/</b:URL>
-    <b:RefOrder>36</b:RefOrder>
+    <b:RefOrder>39</b:RefOrder>
   </b:Source>
   <b:Source>
     <b:Tag>Git211</b:Tag>
@@ -23588,7 +23766,7 @@
     <b:Month>Marzo</b:Month>
     <b:Day>30</b:Day>
     <b:URL>https://git-scm.com/</b:URL>
-    <b:RefOrder>31</b:RefOrder>
+    <b:RefOrder>34</b:RefOrder>
   </b:Source>
   <b:Source>
     <b:Tag>Git20</b:Tag>
@@ -23600,7 +23778,7 @@
     <b:Month>Julio</b:Month>
     <b:Day>24</b:Day>
     <b:URL>https://guides.github.com/activities/hello-world/</b:URL>
-    <b:RefOrder>32</b:RefOrder>
+    <b:RefOrder>35</b:RefOrder>
   </b:Source>
   <b:Source>
     <b:Tag>XAM21</b:Tag>
@@ -23612,7 +23790,7 @@
     <b:Month>Marzo</b:Month>
     <b:Day>30</b:Day>
     <b:URL>https://www.apachefriends.org/es/index.html</b:URL>
-    <b:RefOrder>22</b:RefOrder>
+    <b:RefOrder>25</b:RefOrder>
   </b:Source>
   <b:Source>
     <b:Tag>Equ21</b:Tag>
@@ -23634,7 +23812,7 @@
     <b:Month>Marzo</b:Month>
     <b:Day>30</b:Day>
     <b:URL>https://getbootstrap.com/</b:URL>
-    <b:RefOrder>26</b:RefOrder>
+    <b:RefOrder>29</b:RefOrder>
   </b:Source>
   <b:Source>
     <b:Tag>Goo21</b:Tag>
@@ -23657,7 +23835,7 @@
         </b:NameList>
       </b:Author>
     </b:Author>
-    <b:RefOrder>3</b:RefOrder>
+    <b:RefOrder>5</b:RefOrder>
   </b:Source>
   <b:Source>
     <b:Tag>Goo211</b:Tag>
@@ -23680,7 +23858,7 @@
     <b:Month>Abril</b:Month>
     <b:Day>02</b:Day>
     <b:URL>https://edu.gcfglobal.org/es/informatica-basica/que-son-las-aplicaciones-web/1/</b:URL>
-    <b:RefOrder>5</b:RefOrder>
+    <b:RefOrder>13</b:RefOrder>
   </b:Source>
   <b:Source>
     <b:Tag>Goo212</b:Tag>
@@ -23692,7 +23870,7 @@
     <b:Month>Abril</b:Month>
     <b:Day>02</b:Day>
     <b:URL>https://developers.google.com/maps/faq/?hl=es&amp;_ga=2.183069222.1487143879.1617152052-1285008333.1616020731#whatis</b:URL>
-    <b:RefOrder>9</b:RefOrder>
+    <b:RefOrder>11</b:RefOrder>
   </b:Source>
   <b:Source>
     <b:Tag>Eva21</b:Tag>
@@ -23713,7 +23891,7 @@
     <b:Month>Abril</b:Month>
     <b:Day>02</b:Day>
     <b:URL>https://www.evaluandosoftware.com/la-geolocalizacion-funciona/</b:URL>
-    <b:RefOrder>10</b:RefOrder>
+    <b:RefOrder>7</b:RefOrder>
   </b:Source>
   <b:Source>
     <b:Tag>Ofi21</b:Tag>
@@ -23736,7 +23914,7 @@
     <b:Month>Abril</b:Month>
     <b:Day>03</b:Day>
     <b:URL>https://www.gps.gov/spanish.php#:~:text=El%20Sistema%20de%20Posicionamiento%20Global%20(GPS)%20es%20un%20sistema%20de,civiles%20en%20todo%20el%20mundo.</b:URL>
-    <b:RefOrder>6</b:RefOrder>
+    <b:RefOrder>8</b:RefOrder>
   </b:Source>
   <b:Source>
     <b:Tag>Por21</b:Tag>
@@ -23748,7 +23926,7 @@
     <b:Month>Abril</b:Month>
     <b:Day>05</b:Day>
     <b:URL>https://www.portaleducativo.net/quinto-basico/686/Latitud-y-longitud</b:URL>
-    <b:RefOrder>7</b:RefOrder>
+    <b:RefOrder>10</b:RefOrder>
   </b:Source>
   <b:Source>
     <b:Tag>Red21</b:Tag>
@@ -23769,7 +23947,7 @@
     <b:Month>Abril</b:Month>
     <b:Day>05</b:Day>
     <b:URL>https://www.redhat.com/es/topics/api/what-are-application-programming-interfaces#:~:text=Una%20API%20es%20un%20conjunto,de%20saber%20c%C3%B3mo%20est%C3%A1n%20implementados.</b:URL>
-    <b:RefOrder>8</b:RefOrder>
+    <b:RefOrder>12</b:RefOrder>
   </b:Source>
   <b:Source>
     <b:Tag>Lui21</b:Tag>
@@ -23789,13 +23967,72 @@
     <b:InternetSiteTitle>¿QUÉ ES UNA APLICACIÓN MÓVIL?</b:InternetSiteTitle>
     <b:Year>2021</b:Year>
     <b:URL>https://anincubator.com/que-es-una-aplicacion-movil/</b:URL>
-    <b:RefOrder>4</b:RefOrder>
+    <b:RefOrder>6</b:RefOrder>
+  </b:Source>
+  <b:Source>
+    <b:Tag>Ann15</b:Tag>
+    <b:SourceType>InternetSite</b:SourceType>
+    <b:Guid>{8EF025AE-12B9-4C8A-9FC9-0324005BD400}</b:Guid>
+    <b:Author>
+      <b:Author>
+        <b:NameList>
+          <b:Person>
+            <b:Last>Mercadé</b:Last>
+            <b:First>Anna</b:First>
+          </b:Person>
+        </b:NameList>
+      </b:Author>
+    </b:Author>
+    <b:Title>DEUSTOFORMACION</b:Title>
+    <b:Year>2015</b:Year>
+    <b:Month>Abril</b:Month>
+    <b:Day>28</b:Day>
+    <b:URL>https://www.deustoformacion.com/blog/marketing-digital/herramientas-geolocalizacion-mas-utilizadas#:~:text=El%20concepto%20de%20geolocalizaci%C3%B3n%20se,la%20utilizaci%C3%B3n%20de%20dispositivos%20m%C3%B3viles.</b:URL>
+    <b:RefOrder>9</b:RefOrder>
+  </b:Source>
+  <b:Source>
+    <b:Tag>Ros20</b:Tag>
+    <b:SourceType>InternetSite</b:SourceType>
+    <b:Guid>{690A617E-7A46-4354-8FD3-E9E759F5D03A}</b:Guid>
+    <b:Author>
+      <b:Author>
+        <b:NameList>
+          <b:Person>
+            <b:Last>Fernández</b:Last>
+            <b:First>Rosa</b:First>
+          </b:Person>
+        </b:NameList>
+      </b:Author>
+    </b:Author>
+    <b:Title>statista</b:Title>
+    <b:Year>2020</b:Year>
+    <b:Month>setiembre</b:Month>
+    <b:Day>16</b:Day>
+    <b:URL>https://es.statista.com/estadisticas/636569/usuarios-de-telefonos-inteligentes-a-nivel-mundial/</b:URL>
+    <b:RefOrder>1</b:RefOrder>
+  </b:Source>
+  <b:Source>
+    <b:Tag>ADN16</b:Tag>
+    <b:SourceType>InternetSite</b:SourceType>
+    <b:Guid>{A385D13B-DEC2-43F2-B840-480D3AD7C010}</b:Guid>
+    <b:Author>
+      <b:Author>
+        <b:Corporate>ADN Paraguayo </b:Corporate>
+      </b:Author>
+    </b:Author>
+    <b:Title>adn POLITICO</b:Title>
+    <b:InternetSiteTitle>Hay más celulares que habitantes en Paraguay</b:InternetSiteTitle>
+    <b:Year>2016</b:Year>
+    <b:Month>Agosto</b:Month>
+    <b:Day>1</b:Day>
+    <b:URL>https://www.adndigital.com.py/hay-mas-celulares-que-habitantes-en-paraguay/#:~:text=Seg%C3%BAn%20la%20empresa%20que%20realiz%C3%B3,el%20117%25%20de%20la%20poblaci%C3%B3n.</b:URL>
+    <b:RefOrder>2</b:RefOrder>
   </b:Source>
 </b:Sources>
 </file>
 
 <file path=customXml/itemProps1.xml><?xml version="1.0" encoding="utf-8"?>
-<ds:datastoreItem xmlns:ds="http://schemas.openxmlformats.org/officeDocument/2006/customXml" ds:itemID="{E57B50B0-E0E0-4E7B-9180-818E25CB026C}">
+<ds:datastoreItem xmlns:ds="http://schemas.openxmlformats.org/officeDocument/2006/customXml" ds:itemID="{A996855B-3CFA-4354-AC76-AFD53DF9518E}">
   <ds:schemaRefs>
     <ds:schemaRef ds:uri="http://schemas.openxmlformats.org/officeDocument/2006/bibliography"/>
   </ds:schemaRefs>
